--- a/resumes/Syd Polk with Baseball.docx
+++ b/resumes/Syd Polk with Baseball.docx
@@ -778,18 +778,7 @@
           <w:szCs w:val="22"/>
           <w:lang w:eastAsia="ar-SA"/>
         </w:rPr>
-        <w:t xml:space="preserve"> APIs serving job search data to Indeed’s mobile applications and other </w:t>
-      </w:r>
-      <w:proofErr w:type="spellStart"/>
-      <w:r>
-        <w:rPr>
-          <w:rFonts w:ascii="Arial" w:hAnsi="Arial"/>
-          <w:color w:val="000000"/>
-          <w:sz w:val="18"/>
-          <w:szCs w:val="22"/>
-          <w:lang w:eastAsia="ar-SA"/>
-        </w:rPr>
-        <w:t>clients.</w:t>
+        <w:t xml:space="preserve"> APIs serving job search data to Indeed’s mobile applications and other clients.</w:t>
       </w:r>
     </w:p>
     <w:p>
@@ -811,16 +800,37 @@
           <w:lang w:eastAsia="ar-SA"/>
         </w:rPr>
       </w:pPr>
-      <w:proofErr w:type="spellEnd"/>
-      <w:r>
-        <w:rPr>
-          <w:rFonts w:ascii="Arial" w:hAnsi="Arial"/>
-          <w:color w:val="000000"/>
-          <w:sz w:val="18"/>
-          <w:szCs w:val="22"/>
-          <w:lang w:eastAsia="ar-SA"/>
-        </w:rPr>
-        <w:t>Design and develop features, including infrastructure and testing, for Indeed’s main website, www.indeed.com.</w:t>
+      <w:r>
+        <w:rPr>
+          <w:rFonts w:ascii="Arial" w:hAnsi="Arial"/>
+          <w:color w:val="000000"/>
+          <w:sz w:val="18"/>
+          <w:szCs w:val="22"/>
+          <w:lang w:eastAsia="ar-SA"/>
+        </w:rPr>
+        <w:t xml:space="preserve">Design and develop features, including infrastructure and testing, for Indeed’s main website, </w:t>
+      </w:r>
+      <w:hyperlink r:id="rId6" w:history="1">
+        <w:r>
+          <w:rPr>
+            <w:rStyle w:val="Hyperlink"/>
+            <w:rFonts w:ascii="Arial" w:hAnsi="Arial"/>
+            <w:sz w:val="18"/>
+            <w:szCs w:val="22"/>
+            <w:lang w:eastAsia="ar-SA"/>
+          </w:rPr>
+          <w:t>www.indeed.com</w:t>
+        </w:r>
+      </w:hyperlink>
+      <w:r>
+        <w:rPr>
+          <w:rFonts w:ascii="Arial" w:hAnsi="Arial"/>
+          <w:color w:val="000000"/>
+          <w:sz w:val="18"/>
+          <w:szCs w:val="22"/>
+          <w:lang w:eastAsia="ar-SA"/>
+        </w:rPr>
+        <w:t>.</w:t>
       </w:r>
     </w:p>
     <w:p>
@@ -885,110 +895,6 @@
     </w:p>
     <w:p>
       <w:pPr>
-        <w:tabs>
-          <w:tab w:val="left" w:pos="-720"/>
-        </w:tabs>
-        <w:ind w:right="-720"/>
-        <w:rPr>
-          <w:rFonts w:ascii="Arial" w:hAnsi="Arial"/>
-          <w:b/>
-          <w:color w:val="000000"/>
-          <w:sz w:val="18"/>
-          <w:szCs w:val="22"/>
-          <w:lang w:eastAsia="ar-SA"/>
-        </w:rPr>
-      </w:pPr>
-    </w:p>
-    <w:p>
-      <w:pPr>
-        <w:tabs>
-          <w:tab w:val="left" w:pos="-720"/>
-        </w:tabs>
-        <w:ind w:right="-720"/>
-        <w:rPr>
-          <w:rFonts w:ascii="Arial" w:hAnsi="Arial"/>
-          <w:b/>
-          <w:color w:val="000000"/>
-          <w:sz w:val="18"/>
-          <w:szCs w:val="22"/>
-          <w:lang w:eastAsia="ar-SA"/>
-        </w:rPr>
-      </w:pPr>
-      <w:r>
-        <w:rPr>
-          <w:rFonts w:ascii="Arial" w:hAnsi="Arial"/>
-          <w:b/>
-          <w:color w:val="000000"/>
-          <w:sz w:val="18"/>
-          <w:szCs w:val="22"/>
-          <w:lang w:eastAsia="ar-SA"/>
-        </w:rPr>
-        <w:t>Mozilla, Inc., Mountain View, CA</w:t>
-      </w:r>
-    </w:p>
-    <w:p>
-      <w:pPr>
-        <w:tabs>
-          <w:tab w:val="left" w:pos="-720"/>
-        </w:tabs>
-        <w:ind w:right="-720"/>
-        <w:rPr>
-          <w:rFonts w:ascii="Arial" w:hAnsi="Arial"/>
-          <w:color w:val="000000"/>
-          <w:sz w:val="18"/>
-          <w:szCs w:val="22"/>
-          <w:lang w:eastAsia="ar-SA"/>
-        </w:rPr>
-      </w:pPr>
-      <w:r>
-        <w:rPr>
-          <w:rFonts w:ascii="Arial" w:hAnsi="Arial"/>
-          <w:b/>
-          <w:color w:val="000000"/>
-          <w:sz w:val="18"/>
-          <w:szCs w:val="22"/>
-          <w:lang w:eastAsia="ar-SA"/>
-        </w:rPr>
-        <w:t xml:space="preserve">Technical Lead, Platform QA, </w:t>
-      </w:r>
-      <w:r>
-        <w:rPr>
-          <w:rFonts w:ascii="Arial" w:hAnsi="Arial"/>
-          <w:color w:val="000000"/>
-          <w:sz w:val="18"/>
-          <w:szCs w:val="22"/>
-          <w:lang w:eastAsia="ar-SA"/>
-        </w:rPr>
-        <w:t>April 2014-</w:t>
-      </w:r>
-      <w:r>
-        <w:rPr>
-          <w:rFonts w:ascii="Arial" w:hAnsi="Arial"/>
-          <w:color w:val="000000"/>
-          <w:sz w:val="18"/>
-          <w:szCs w:val="22"/>
-          <w:lang w:eastAsia="ar-SA"/>
-        </w:rPr>
-        <w:t>April 2016</w:t>
-      </w:r>
-    </w:p>
-    <w:p>
-      <w:pPr>
-        <w:tabs>
-          <w:tab w:val="left" w:pos="-720"/>
-        </w:tabs>
-        <w:ind w:right="-720"/>
-        <w:rPr>
-          <w:rFonts w:ascii="Arial" w:hAnsi="Arial"/>
-          <w:color w:val="000000"/>
-          <w:sz w:val="18"/>
-          <w:szCs w:val="22"/>
-          <w:lang w:eastAsia="ar-SA"/>
-        </w:rPr>
-      </w:pPr>
-    </w:p>
-    <w:p>
-      <w:pPr>
         <w:pStyle w:val="ListParagraph"/>
         <w:numPr>
           <w:ilvl w:val="0"/>
@@ -1014,8 +920,112 @@
           <w:szCs w:val="22"/>
           <w:lang w:eastAsia="ar-SA"/>
         </w:rPr>
-        <w:t>Worked with cross-functional team to define multiple-machine testing strategy.</w:t>
-      </w:r>
+        <w:t>Design and develop for now deprecate Indeed Crowd, a Django-based application that paid recruiters prizes for matching job seekers and employers.</w:t>
+      </w:r>
+    </w:p>
+    <w:p>
+      <w:pPr>
+        <w:tabs>
+          <w:tab w:val="left" w:pos="-720"/>
+        </w:tabs>
+        <w:ind w:right="-720"/>
+        <w:rPr>
+          <w:rFonts w:ascii="Arial" w:hAnsi="Arial"/>
+          <w:b/>
+          <w:color w:val="000000"/>
+          <w:sz w:val="18"/>
+          <w:szCs w:val="22"/>
+          <w:lang w:eastAsia="ar-SA"/>
+        </w:rPr>
+      </w:pPr>
+    </w:p>
+    <w:p>
+      <w:pPr>
+        <w:tabs>
+          <w:tab w:val="left" w:pos="-720"/>
+        </w:tabs>
+        <w:ind w:right="-720"/>
+        <w:rPr>
+          <w:rFonts w:ascii="Arial" w:hAnsi="Arial"/>
+          <w:b/>
+          <w:color w:val="000000"/>
+          <w:sz w:val="18"/>
+          <w:szCs w:val="22"/>
+          <w:lang w:eastAsia="ar-SA"/>
+        </w:rPr>
+      </w:pPr>
+      <w:r>
+        <w:rPr>
+          <w:rFonts w:ascii="Arial" w:hAnsi="Arial"/>
+          <w:b/>
+          <w:color w:val="000000"/>
+          <w:sz w:val="18"/>
+          <w:szCs w:val="22"/>
+          <w:lang w:eastAsia="ar-SA"/>
+        </w:rPr>
+        <w:t>Mozilla, Inc., Mountain View, CA</w:t>
+      </w:r>
+    </w:p>
+    <w:p>
+      <w:pPr>
+        <w:tabs>
+          <w:tab w:val="left" w:pos="-720"/>
+        </w:tabs>
+        <w:ind w:right="-720"/>
+        <w:rPr>
+          <w:rFonts w:ascii="Arial" w:hAnsi="Arial"/>
+          <w:color w:val="000000"/>
+          <w:sz w:val="18"/>
+          <w:szCs w:val="22"/>
+          <w:lang w:eastAsia="ar-SA"/>
+        </w:rPr>
+      </w:pPr>
+      <w:r>
+        <w:rPr>
+          <w:rFonts w:ascii="Arial" w:hAnsi="Arial"/>
+          <w:b/>
+          <w:color w:val="000000"/>
+          <w:sz w:val="18"/>
+          <w:szCs w:val="22"/>
+          <w:lang w:eastAsia="ar-SA"/>
+        </w:rPr>
+        <w:t xml:space="preserve">Technical Lead, Platform QA, </w:t>
+      </w:r>
+      <w:r>
+        <w:rPr>
+          <w:rFonts w:ascii="Arial" w:hAnsi="Arial"/>
+          <w:color w:val="000000"/>
+          <w:sz w:val="18"/>
+          <w:szCs w:val="22"/>
+          <w:lang w:eastAsia="ar-SA"/>
+        </w:rPr>
+        <w:t>April 2014-</w:t>
+      </w:r>
+      <w:r>
+        <w:rPr>
+          <w:rFonts w:ascii="Arial" w:hAnsi="Arial"/>
+          <w:color w:val="000000"/>
+          <w:sz w:val="18"/>
+          <w:szCs w:val="22"/>
+          <w:lang w:eastAsia="ar-SA"/>
+        </w:rPr>
+        <w:t>April 2016</w:t>
+      </w:r>
+    </w:p>
+    <w:p>
+      <w:pPr>
+        <w:tabs>
+          <w:tab w:val="left" w:pos="-720"/>
+        </w:tabs>
+        <w:ind w:right="-720"/>
+        <w:rPr>
+          <w:rFonts w:ascii="Arial" w:hAnsi="Arial"/>
+          <w:color w:val="000000"/>
+          <w:sz w:val="18"/>
+          <w:szCs w:val="22"/>
+          <w:lang w:eastAsia="ar-SA"/>
+        </w:rPr>
+      </w:pPr>
     </w:p>
     <w:p>
       <w:pPr>
@@ -1044,17 +1054,7 @@
           <w:szCs w:val="22"/>
           <w:lang w:eastAsia="ar-SA"/>
         </w:rPr>
-        <w:t>Built infrastructure for multi-machi</w:t>
-      </w:r>
-      <w:r>
-        <w:rPr>
-          <w:rFonts w:ascii="Arial" w:hAnsi="Arial"/>
-          <w:color w:val="000000"/>
-          <w:sz w:val="18"/>
-          <w:szCs w:val="22"/>
-          <w:lang w:eastAsia="ar-SA"/>
-        </w:rPr>
-        <w:t>ne testing of WebRTC technology.</w:t>
+        <w:t>Worked with cross-functional team to define multiple-machine testing strategy.</w:t>
       </w:r>
     </w:p>
     <w:p>
@@ -1084,6 +1084,46 @@
           <w:szCs w:val="22"/>
           <w:lang w:eastAsia="ar-SA"/>
         </w:rPr>
+        <w:t>Built infrastructure for multi-machi</w:t>
+      </w:r>
+      <w:r>
+        <w:rPr>
+          <w:rFonts w:ascii="Arial" w:hAnsi="Arial"/>
+          <w:color w:val="000000"/>
+          <w:sz w:val="18"/>
+          <w:szCs w:val="22"/>
+          <w:lang w:eastAsia="ar-SA"/>
+        </w:rPr>
+        <w:t>ne testing of WebRTC technology.</w:t>
+      </w:r>
+    </w:p>
+    <w:p>
+      <w:pPr>
+        <w:pStyle w:val="ListParagraph"/>
+        <w:numPr>
+          <w:ilvl w:val="0"/>
+          <w:numId w:val="10"/>
+        </w:numPr>
+        <w:tabs>
+          <w:tab w:val="left" w:pos="-720"/>
+        </w:tabs>
+        <w:ind w:right="-720"/>
+        <w:rPr>
+          <w:rFonts w:ascii="Arial" w:hAnsi="Arial"/>
+          <w:color w:val="000000"/>
+          <w:sz w:val="18"/>
+          <w:szCs w:val="22"/>
+          <w:lang w:eastAsia="ar-SA"/>
+        </w:rPr>
+      </w:pPr>
+      <w:r>
+        <w:rPr>
+          <w:rFonts w:ascii="Arial" w:hAnsi="Arial"/>
+          <w:color w:val="000000"/>
+          <w:sz w:val="18"/>
+          <w:szCs w:val="22"/>
+          <w:lang w:eastAsia="ar-SA"/>
+        </w:rPr>
         <w:t>Developed tests for Firefox video playback API, testing MSE and EME for specific video content providers, exposing numerous bugs.</w:t>
       </w:r>
     </w:p>
@@ -1622,8 +1662,6 @@
           <w:lang w:eastAsia="ar-SA"/>
         </w:rPr>
       </w:pPr>
-      <w:bookmarkStart w:id="0" w:name="_GoBack"/>
-      <w:bookmarkEnd w:id="0"/>
       <w:r>
         <w:rPr>
           <w:rFonts w:ascii="Arial" w:hAnsi="Arial"/>
@@ -3372,7 +3410,7 @@
           <w:szCs w:val="18"/>
           <w:lang w:eastAsia="ar-SA"/>
         </w:rPr>
-        <w:t xml:space="preserve">Objective C, </w:t>
+        <w:t>Java</w:t>
       </w:r>
       <w:r>
         <w:rPr>
@@ -3382,7 +3420,7 @@
           <w:szCs w:val="18"/>
           <w:lang w:eastAsia="ar-SA"/>
         </w:rPr>
-        <w:t xml:space="preserve">Swift, </w:t>
+        <w:t>, Python, Spring</w:t>
       </w:r>
       <w:r>
         <w:rPr>
@@ -3392,7 +3430,7 @@
           <w:szCs w:val="18"/>
           <w:lang w:eastAsia="ar-SA"/>
         </w:rPr>
-        <w:t>Java</w:t>
+        <w:t>. Graph QL, REST,</w:t>
       </w:r>
       <w:r>
         <w:rPr>
@@ -3402,7 +3440,7 @@
           <w:szCs w:val="18"/>
           <w:lang w:eastAsia="ar-SA"/>
         </w:rPr>
-        <w:t xml:space="preserve">, Python, Spring, </w:t>
+        <w:t xml:space="preserve"> </w:t>
       </w:r>
       <w:proofErr w:type="spellStart"/>
       <w:r>
@@ -3413,6 +3451,38 @@
           <w:szCs w:val="18"/>
           <w:lang w:eastAsia="ar-SA"/>
         </w:rPr>
+        <w:t>Swift,</w:t>
+      </w:r>
+      <w:r>
+        <w:rPr>
+          <w:rFonts w:ascii="Arial" w:hAnsi="Arial"/>
+          <w:color w:val="000000"/>
+          <w:sz w:val="18"/>
+          <w:szCs w:val="18"/>
+          <w:lang w:eastAsia="ar-SA"/>
+        </w:rPr>
+        <w:t>Objective</w:t>
+      </w:r>
+      <w:proofErr w:type="spellEnd"/>
+      <w:r>
+        <w:rPr>
+          <w:rFonts w:ascii="Arial" w:hAnsi="Arial"/>
+          <w:color w:val="000000"/>
+          <w:sz w:val="18"/>
+          <w:szCs w:val="18"/>
+          <w:lang w:eastAsia="ar-SA"/>
+        </w:rPr>
+        <w:t xml:space="preserve"> C, </w:t>
+      </w:r>
+      <w:proofErr w:type="spellStart"/>
+      <w:r>
+        <w:rPr>
+          <w:rFonts w:ascii="Arial" w:hAnsi="Arial"/>
+          <w:color w:val="000000"/>
+          <w:sz w:val="18"/>
+          <w:szCs w:val="18"/>
+          <w:lang w:eastAsia="ar-SA"/>
+        </w:rPr>
         <w:t>Javascript</w:t>
       </w:r>
       <w:proofErr w:type="spellEnd"/>
@@ -3644,8 +3714,10 @@
           <w:szCs w:val="18"/>
           <w:lang w:eastAsia="ar-SA"/>
         </w:rPr>
-        <w:t>, Marionette</w:t>
-      </w:r>
+        <w:t xml:space="preserve">, </w:t>
+      </w:r>
+      <w:bookmarkStart w:id="0" w:name="_GoBack"/>
+      <w:bookmarkEnd w:id="0"/>
       <w:r>
         <w:rPr>
           <w:rFonts w:ascii="Arial" w:hAnsi="Arial"/>
@@ -3654,7 +3726,7 @@
           <w:szCs w:val="18"/>
           <w:lang w:eastAsia="ar-SA"/>
         </w:rPr>
-        <w:t>, hobo, MongoDB</w:t>
+        <w:t>MongoDB</w:t>
       </w:r>
     </w:p>
     <w:p>
@@ -3825,7 +3897,7 @@
         <w:rFonts w:ascii="Symbol" w:hAnsi="Symbol" w:hint="default"/>
       </w:rPr>
     </w:lvl>
-    <w:lvl w:ilvl="1" w:tplc="04090003" w:tentative="1">
+    <w:lvl w:ilvl="1" w:tplc="04090003">
       <w:start w:val="1"/>
       <w:numFmt w:val="bullet"/>
       <w:lvlText w:val="o"/>
@@ -4858,6 +4930,16 @@
       <w:u w:val="single"/>
     </w:rPr>
   </w:style>
+  <w:style w:type="character" w:styleId="UnresolvedMention">
+    <w:name w:val="Unresolved Mention"/>
+    <w:basedOn w:val="DefaultParagraphFont"/>
+    <w:uiPriority w:val="99"/>
+    <w:rsid w:val="000E0874"/>
+    <w:rPr>
+      <w:color w:val="605E5C"/>
+      <w:shd w:val="clear" w:color="auto" w:fill="E1DFDD"/>
+    </w:rPr>
+  </w:style>
 </w:styles>
 </file>
 

--- a/resumes/Syd Polk with Baseball.docx
+++ b/resumes/Syd Polk with Baseball.docx
@@ -1,6 +1,6 @@
 
 <file path=word/document.xml><?xml version="1.0" encoding="utf-8"?>
-<w:document xmlns:wpc="http://schemas.microsoft.com/office/word/2010/wordprocessingCanvas" xmlns:cx="http://schemas.microsoft.com/office/drawing/2014/chartex" xmlns:cx1="http://schemas.microsoft.com/office/drawing/2015/9/8/chartex" xmlns:cx2="http://schemas.microsoft.com/office/drawing/2015/10/21/chartex" xmlns:cx3="http://schemas.microsoft.com/office/drawing/2016/5/9/chartex" xmlns:cx4="http://schemas.microsoft.com/office/drawing/2016/5/10/chartex" xmlns:cx5="http://schemas.microsoft.com/office/drawing/2016/5/11/chartex" xmlns:cx6="http://schemas.microsoft.com/office/drawing/2016/5/12/chartex" xmlns:cx7="http://schemas.microsoft.com/office/drawing/2016/5/13/chartex" xmlns:cx8="http://schemas.microsoft.com/office/drawing/2016/5/14/chartex" xmlns:mc="http://schemas.openxmlformats.org/markup-compatibility/2006" xmlns:aink="http://schemas.microsoft.com/office/drawing/2016/ink" xmlns:am3d="http://schemas.microsoft.com/office/drawing/2017/model3d" xmlns:o="urn:schemas-microsoft-com:office:office" xmlns:r="http://schemas.openxmlformats.org/officeDocument/2006/relationships" xmlns:m="http://schemas.openxmlformats.org/officeDocument/2006/math" xmlns:v="urn:schemas-microsoft-com:vml" xmlns:wp14="http://schemas.microsoft.com/office/word/2010/wordprocessingDrawing" xmlns:wp="http://schemas.openxmlformats.org/drawingml/2006/wordprocessingDrawing" xmlns:w10="urn:schemas-microsoft-com:office:word" xmlns:w="http://schemas.openxmlformats.org/wordprocessingml/2006/main" xmlns:w14="http://schemas.microsoft.com/office/word/2010/wordml" xmlns:w15="http://schemas.microsoft.com/office/word/2012/wordml" xmlns:w16cid="http://schemas.microsoft.com/office/word/2016/wordml/cid" xmlns:w16se="http://schemas.microsoft.com/office/word/2015/wordml/symex" xmlns:wpg="http://schemas.microsoft.com/office/word/2010/wordprocessingGroup" xmlns:wpi="http://schemas.microsoft.com/office/word/2010/wordprocessingInk" xmlns:wne="http://schemas.microsoft.com/office/word/2006/wordml" xmlns:wps="http://schemas.microsoft.com/office/word/2010/wordprocessingShape" mc:Ignorable="w14 w15 w16se w16cid wp14">
+<w:document xmlns:wpc="http://schemas.microsoft.com/office/word/2010/wordprocessingCanvas" xmlns:cx="http://schemas.microsoft.com/office/drawing/2014/chartex" xmlns:cx1="http://schemas.microsoft.com/office/drawing/2015/9/8/chartex" xmlns:cx2="http://schemas.microsoft.com/office/drawing/2015/10/21/chartex" xmlns:cx3="http://schemas.microsoft.com/office/drawing/2016/5/9/chartex" xmlns:cx4="http://schemas.microsoft.com/office/drawing/2016/5/10/chartex" xmlns:cx5="http://schemas.microsoft.com/office/drawing/2016/5/11/chartex" xmlns:cx6="http://schemas.microsoft.com/office/drawing/2016/5/12/chartex" xmlns:cx7="http://schemas.microsoft.com/office/drawing/2016/5/13/chartex" xmlns:cx8="http://schemas.microsoft.com/office/drawing/2016/5/14/chartex" xmlns:mc="http://schemas.openxmlformats.org/markup-compatibility/2006" xmlns:aink="http://schemas.microsoft.com/office/drawing/2016/ink" xmlns:am3d="http://schemas.microsoft.com/office/drawing/2017/model3d" xmlns:o="urn:schemas-microsoft-com:office:office" xmlns:r="http://schemas.openxmlformats.org/officeDocument/2006/relationships" xmlns:m="http://schemas.openxmlformats.org/officeDocument/2006/math" xmlns:v="urn:schemas-microsoft-com:vml" xmlns:wp14="http://schemas.microsoft.com/office/word/2010/wordprocessingDrawing" xmlns:wp="http://schemas.openxmlformats.org/drawingml/2006/wordprocessingDrawing" xmlns:w10="urn:schemas-microsoft-com:office:word" xmlns:w="http://schemas.openxmlformats.org/wordprocessingml/2006/main" xmlns:w14="http://schemas.microsoft.com/office/word/2010/wordml" xmlns:w15="http://schemas.microsoft.com/office/word/2012/wordml" xmlns:w16cex="http://schemas.microsoft.com/office/word/2018/wordml/cex" xmlns:w16cid="http://schemas.microsoft.com/office/word/2016/wordml/cid" xmlns:w16="http://schemas.microsoft.com/office/word/2018/wordml" xmlns:w16se="http://schemas.microsoft.com/office/word/2015/wordml/symex" xmlns:wpg="http://schemas.microsoft.com/office/word/2010/wordprocessingGroup" xmlns:wpi="http://schemas.microsoft.com/office/word/2010/wordprocessingInk" xmlns:wne="http://schemas.microsoft.com/office/word/2006/wordml" xmlns:wps="http://schemas.microsoft.com/office/word/2010/wordprocessingShape" mc:Ignorable="w14 w15 w16se w16cid w16 w16cex wp14">
   <w:body>
     <w:p>
       <w:pPr>
@@ -28,6 +28,17 @@
           <w:lang w:eastAsia="ar-SA"/>
         </w:rPr>
         <w:t>Sydney Randall Polk</w:t>
+      </w:r>
+      <w:r>
+        <w:rPr>
+          <w:rFonts w:ascii="Arial" w:hAnsi="Arial"/>
+          <w:b/>
+          <w:color w:val="000000"/>
+          <w:sz w:val="28"/>
+          <w:szCs w:val="32"/>
+          <w:lang w:eastAsia="ar-SA"/>
+        </w:rPr>
+        <w:t xml:space="preserve"> (Syd)</w:t>
       </w:r>
     </w:p>
     <w:p>
@@ -213,15 +224,11 @@
     </w:p>
     <w:p>
       <w:pPr>
-        <w:numPr>
-          <w:ilvl w:val="0"/>
-          <w:numId w:val="1"/>
-        </w:numPr>
         <w:tabs>
           <w:tab w:val="left" w:pos="-720"/>
           <w:tab w:val="left" w:pos="360"/>
         </w:tabs>
-        <w:ind w:left="360" w:right="-720"/>
+        <w:ind w:right="-720"/>
         <w:rPr>
           <w:rFonts w:ascii="Arial" w:hAnsi="Arial"/>
           <w:color w:val="000000"/>
@@ -362,7 +369,7 @@
           <w:szCs w:val="22"/>
           <w:lang w:eastAsia="ar-SA"/>
         </w:rPr>
-        <w:t>Rice University, Houston, Texas - Bachelor of Arts in Computer Science, 1988.</w:t>
+        <w:t>Rice University, Houston, Texas - Bachelor of Arts in Computer Science.</w:t>
       </w:r>
     </w:p>
     <w:p>
@@ -779,6 +786,38 @@
           <w:lang w:eastAsia="ar-SA"/>
         </w:rPr>
         <w:t xml:space="preserve"> APIs serving job search data to Indeed’s mobile applications and other clients.</w:t>
+      </w:r>
+      <w:r>
+        <w:rPr>
+          <w:rFonts w:ascii="Arial" w:hAnsi="Arial"/>
+          <w:color w:val="000000"/>
+          <w:sz w:val="18"/>
+          <w:szCs w:val="22"/>
+          <w:lang w:eastAsia="ar-SA"/>
+        </w:rPr>
+        <w:t xml:space="preserve"> Microservices developed are serving more than 1 </w:t>
+      </w:r>
+      <w:proofErr w:type="gramStart"/>
+      <w:r>
+        <w:rPr>
+          <w:rFonts w:ascii="Arial" w:hAnsi="Arial"/>
+          <w:color w:val="000000"/>
+          <w:sz w:val="18"/>
+          <w:szCs w:val="22"/>
+          <w:lang w:eastAsia="ar-SA"/>
+        </w:rPr>
+        <w:t>millions</w:t>
+      </w:r>
+      <w:proofErr w:type="gramEnd"/>
+      <w:r>
+        <w:rPr>
+          <w:rFonts w:ascii="Arial" w:hAnsi="Arial"/>
+          <w:color w:val="000000"/>
+          <w:sz w:val="18"/>
+          <w:szCs w:val="22"/>
+          <w:lang w:eastAsia="ar-SA"/>
+        </w:rPr>
+        <w:t xml:space="preserve"> request every hour.</w:t>
       </w:r>
     </w:p>
     <w:p>
@@ -920,112 +959,28 @@
           <w:szCs w:val="22"/>
           <w:lang w:eastAsia="ar-SA"/>
         </w:rPr>
-        <w:t>Design and develop for now deprecate Indeed Crowd, a Django-based application that paid recruiters prizes for matching job seekers and employers.</w:t>
-      </w:r>
-    </w:p>
-    <w:p>
-      <w:pPr>
-        <w:tabs>
-          <w:tab w:val="left" w:pos="-720"/>
-        </w:tabs>
-        <w:ind w:right="-720"/>
-        <w:rPr>
-          <w:rFonts w:ascii="Arial" w:hAnsi="Arial"/>
-          <w:b/>
-          <w:color w:val="000000"/>
-          <w:sz w:val="18"/>
-          <w:szCs w:val="22"/>
-          <w:lang w:eastAsia="ar-SA"/>
-        </w:rPr>
-      </w:pPr>
-    </w:p>
-    <w:p>
-      <w:pPr>
-        <w:tabs>
-          <w:tab w:val="left" w:pos="-720"/>
-        </w:tabs>
-        <w:ind w:right="-720"/>
-        <w:rPr>
-          <w:rFonts w:ascii="Arial" w:hAnsi="Arial"/>
-          <w:b/>
-          <w:color w:val="000000"/>
-          <w:sz w:val="18"/>
-          <w:szCs w:val="22"/>
-          <w:lang w:eastAsia="ar-SA"/>
-        </w:rPr>
-      </w:pPr>
-      <w:r>
-        <w:rPr>
-          <w:rFonts w:ascii="Arial" w:hAnsi="Arial"/>
-          <w:b/>
-          <w:color w:val="000000"/>
-          <w:sz w:val="18"/>
-          <w:szCs w:val="22"/>
-          <w:lang w:eastAsia="ar-SA"/>
-        </w:rPr>
-        <w:t>Mozilla, Inc., Mountain View, CA</w:t>
-      </w:r>
-    </w:p>
-    <w:p>
-      <w:pPr>
-        <w:tabs>
-          <w:tab w:val="left" w:pos="-720"/>
-        </w:tabs>
-        <w:ind w:right="-720"/>
-        <w:rPr>
-          <w:rFonts w:ascii="Arial" w:hAnsi="Arial"/>
-          <w:color w:val="000000"/>
-          <w:sz w:val="18"/>
-          <w:szCs w:val="22"/>
-          <w:lang w:eastAsia="ar-SA"/>
-        </w:rPr>
-      </w:pPr>
-      <w:r>
-        <w:rPr>
-          <w:rFonts w:ascii="Arial" w:hAnsi="Arial"/>
-          <w:b/>
-          <w:color w:val="000000"/>
-          <w:sz w:val="18"/>
-          <w:szCs w:val="22"/>
-          <w:lang w:eastAsia="ar-SA"/>
-        </w:rPr>
-        <w:t xml:space="preserve">Technical Lead, Platform QA, </w:t>
-      </w:r>
-      <w:r>
-        <w:rPr>
-          <w:rFonts w:ascii="Arial" w:hAnsi="Arial"/>
-          <w:color w:val="000000"/>
-          <w:sz w:val="18"/>
-          <w:szCs w:val="22"/>
-          <w:lang w:eastAsia="ar-SA"/>
-        </w:rPr>
-        <w:t>April 2014-</w:t>
-      </w:r>
-      <w:r>
-        <w:rPr>
-          <w:rFonts w:ascii="Arial" w:hAnsi="Arial"/>
-          <w:color w:val="000000"/>
-          <w:sz w:val="18"/>
-          <w:szCs w:val="22"/>
-          <w:lang w:eastAsia="ar-SA"/>
-        </w:rPr>
-        <w:t>April 2016</w:t>
-      </w:r>
-    </w:p>
-    <w:p>
-      <w:pPr>
-        <w:tabs>
-          <w:tab w:val="left" w:pos="-720"/>
-        </w:tabs>
-        <w:ind w:right="-720"/>
-        <w:rPr>
-          <w:rFonts w:ascii="Arial" w:hAnsi="Arial"/>
-          <w:color w:val="000000"/>
-          <w:sz w:val="18"/>
-          <w:szCs w:val="22"/>
-          <w:lang w:eastAsia="ar-SA"/>
-        </w:rPr>
-      </w:pPr>
+        <w:t>Design and develop for now deprecate</w:t>
+      </w:r>
+      <w:r>
+        <w:rPr>
+          <w:rFonts w:ascii="Arial" w:hAnsi="Arial"/>
+          <w:color w:val="000000"/>
+          <w:sz w:val="18"/>
+          <w:szCs w:val="22"/>
+          <w:lang w:eastAsia="ar-SA"/>
+        </w:rPr>
+        <w:t>d</w:t>
+      </w:r>
+      <w:r>
+        <w:rPr>
+          <w:rFonts w:ascii="Arial" w:hAnsi="Arial"/>
+          <w:color w:val="000000"/>
+          <w:sz w:val="18"/>
+          <w:szCs w:val="22"/>
+          <w:lang w:eastAsia="ar-SA"/>
+        </w:rPr>
+        <w:t xml:space="preserve"> Indeed Crowd, a Django-based application that paid recruiters prizes for matching job seekers and employers.</w:t>
+      </w:r>
     </w:p>
     <w:p>
       <w:pPr>
@@ -1054,8 +1009,112 @@
           <w:szCs w:val="22"/>
           <w:lang w:eastAsia="ar-SA"/>
         </w:rPr>
-        <w:t>Worked with cross-functional team to define multiple-machine testing strategy.</w:t>
-      </w:r>
+        <w:t>Interviewer for more than 100 technical interviews as Indeed grew from 2000 people to more than 10000 people in four years.</w:t>
+      </w:r>
+    </w:p>
+    <w:p>
+      <w:pPr>
+        <w:tabs>
+          <w:tab w:val="left" w:pos="-720"/>
+        </w:tabs>
+        <w:ind w:right="-720"/>
+        <w:rPr>
+          <w:rFonts w:ascii="Arial" w:hAnsi="Arial"/>
+          <w:b/>
+          <w:color w:val="000000"/>
+          <w:sz w:val="18"/>
+          <w:szCs w:val="22"/>
+          <w:lang w:eastAsia="ar-SA"/>
+        </w:rPr>
+      </w:pPr>
+    </w:p>
+    <w:p>
+      <w:pPr>
+        <w:tabs>
+          <w:tab w:val="left" w:pos="-720"/>
+        </w:tabs>
+        <w:ind w:right="-720"/>
+        <w:rPr>
+          <w:rFonts w:ascii="Arial" w:hAnsi="Arial"/>
+          <w:b/>
+          <w:color w:val="000000"/>
+          <w:sz w:val="18"/>
+          <w:szCs w:val="22"/>
+          <w:lang w:eastAsia="ar-SA"/>
+        </w:rPr>
+      </w:pPr>
+      <w:r>
+        <w:rPr>
+          <w:rFonts w:ascii="Arial" w:hAnsi="Arial"/>
+          <w:b/>
+          <w:color w:val="000000"/>
+          <w:sz w:val="18"/>
+          <w:szCs w:val="22"/>
+          <w:lang w:eastAsia="ar-SA"/>
+        </w:rPr>
+        <w:t>Mozilla, Inc., Mountain View, CA</w:t>
+      </w:r>
+    </w:p>
+    <w:p>
+      <w:pPr>
+        <w:tabs>
+          <w:tab w:val="left" w:pos="-720"/>
+        </w:tabs>
+        <w:ind w:right="-720"/>
+        <w:rPr>
+          <w:rFonts w:ascii="Arial" w:hAnsi="Arial"/>
+          <w:color w:val="000000"/>
+          <w:sz w:val="18"/>
+          <w:szCs w:val="22"/>
+          <w:lang w:eastAsia="ar-SA"/>
+        </w:rPr>
+      </w:pPr>
+      <w:r>
+        <w:rPr>
+          <w:rFonts w:ascii="Arial" w:hAnsi="Arial"/>
+          <w:b/>
+          <w:color w:val="000000"/>
+          <w:sz w:val="18"/>
+          <w:szCs w:val="22"/>
+          <w:lang w:eastAsia="ar-SA"/>
+        </w:rPr>
+        <w:t xml:space="preserve">Technical Lead, Platform QA, </w:t>
+      </w:r>
+      <w:r>
+        <w:rPr>
+          <w:rFonts w:ascii="Arial" w:hAnsi="Arial"/>
+          <w:color w:val="000000"/>
+          <w:sz w:val="18"/>
+          <w:szCs w:val="22"/>
+          <w:lang w:eastAsia="ar-SA"/>
+        </w:rPr>
+        <w:t>April 2014-</w:t>
+      </w:r>
+      <w:r>
+        <w:rPr>
+          <w:rFonts w:ascii="Arial" w:hAnsi="Arial"/>
+          <w:color w:val="000000"/>
+          <w:sz w:val="18"/>
+          <w:szCs w:val="22"/>
+          <w:lang w:eastAsia="ar-SA"/>
+        </w:rPr>
+        <w:t>April 2016</w:t>
+      </w:r>
+    </w:p>
+    <w:p>
+      <w:pPr>
+        <w:tabs>
+          <w:tab w:val="left" w:pos="-720"/>
+        </w:tabs>
+        <w:ind w:right="-720"/>
+        <w:rPr>
+          <w:rFonts w:ascii="Arial" w:hAnsi="Arial"/>
+          <w:color w:val="000000"/>
+          <w:sz w:val="18"/>
+          <w:szCs w:val="22"/>
+          <w:lang w:eastAsia="ar-SA"/>
+        </w:rPr>
+      </w:pPr>
     </w:p>
     <w:p>
       <w:pPr>
@@ -1094,7 +1153,17 @@
           <w:szCs w:val="22"/>
           <w:lang w:eastAsia="ar-SA"/>
         </w:rPr>
-        <w:t>ne testing of WebRTC technology.</w:t>
+        <w:t>ne testing of WebRTC technology</w:t>
+      </w:r>
+      <w:r>
+        <w:rPr>
+          <w:rFonts w:ascii="Arial" w:hAnsi="Arial"/>
+          <w:color w:val="000000"/>
+          <w:sz w:val="18"/>
+          <w:szCs w:val="22"/>
+          <w:lang w:eastAsia="ar-SA"/>
+        </w:rPr>
+        <w:t>, including automation of playback for Netflix and YouTube.</w:t>
       </w:r>
     </w:p>
     <w:p>
@@ -1644,33 +1713,6 @@
           <w:szCs w:val="22"/>
           <w:lang w:eastAsia="ar-SA"/>
         </w:rPr>
-        <w:br w:type="page"/>
-      </w:r>
-    </w:p>
-    <w:p>
-      <w:pPr>
-        <w:tabs>
-          <w:tab w:val="left" w:pos="-720"/>
-        </w:tabs>
-        <w:ind w:right="-720"/>
-        <w:rPr>
-          <w:rFonts w:ascii="Arial" w:hAnsi="Arial"/>
-          <w:b/>
-          <w:color w:val="000000"/>
-          <w:sz w:val="18"/>
-          <w:szCs w:val="22"/>
-          <w:lang w:eastAsia="ar-SA"/>
-        </w:rPr>
-      </w:pPr>
-      <w:r>
-        <w:rPr>
-          <w:rFonts w:ascii="Arial" w:hAnsi="Arial"/>
-          <w:b/>
-          <w:color w:val="000000"/>
-          <w:sz w:val="18"/>
-          <w:szCs w:val="22"/>
-          <w:lang w:eastAsia="ar-SA"/>
-        </w:rPr>
         <w:lastRenderedPageBreak/>
         <w:t>Rock Systems, Durango, Colorado</w:t>
       </w:r>
@@ -3420,7 +3462,7 @@
           <w:szCs w:val="18"/>
           <w:lang w:eastAsia="ar-SA"/>
         </w:rPr>
-        <w:t>, Python, Spring</w:t>
+        <w:t xml:space="preserve">, Python, Spring. </w:t>
       </w:r>
       <w:r>
         <w:rPr>
@@ -3430,7 +3472,7 @@
           <w:szCs w:val="18"/>
           <w:lang w:eastAsia="ar-SA"/>
         </w:rPr>
-        <w:t>. Graph QL, REST,</w:t>
+        <w:t xml:space="preserve">Spring Boot, </w:t>
       </w:r>
       <w:r>
         <w:rPr>
@@ -3440,8 +3482,48 @@
           <w:szCs w:val="18"/>
           <w:lang w:eastAsia="ar-SA"/>
         </w:rPr>
+        <w:t>Graph QL, REST,</w:t>
+      </w:r>
+      <w:r>
+        <w:rPr>
+          <w:rFonts w:ascii="Arial" w:hAnsi="Arial"/>
+          <w:color w:val="000000"/>
+          <w:sz w:val="18"/>
+          <w:szCs w:val="18"/>
+          <w:lang w:eastAsia="ar-SA"/>
+        </w:rPr>
         <w:t xml:space="preserve"> </w:t>
       </w:r>
+      <w:r>
+        <w:rPr>
+          <w:rFonts w:ascii="Arial" w:hAnsi="Arial"/>
+          <w:color w:val="000000"/>
+          <w:sz w:val="18"/>
+          <w:szCs w:val="18"/>
+          <w:lang w:eastAsia="ar-SA"/>
+        </w:rPr>
+        <w:t>Swift,</w:t>
+      </w:r>
+      <w:r>
+        <w:rPr>
+          <w:rFonts w:ascii="Arial" w:hAnsi="Arial"/>
+          <w:color w:val="000000"/>
+          <w:sz w:val="18"/>
+          <w:szCs w:val="18"/>
+          <w:lang w:eastAsia="ar-SA"/>
+        </w:rPr>
+        <w:t xml:space="preserve"> </w:t>
+      </w:r>
+      <w:r>
+        <w:rPr>
+          <w:rFonts w:ascii="Arial" w:hAnsi="Arial"/>
+          <w:color w:val="000000"/>
+          <w:sz w:val="18"/>
+          <w:szCs w:val="18"/>
+          <w:lang w:eastAsia="ar-SA"/>
+        </w:rPr>
+        <w:t xml:space="preserve">Objective C, </w:t>
+      </w:r>
       <w:proofErr w:type="spellStart"/>
       <w:r>
         <w:rPr>
@@ -3451,8 +3533,9 @@
           <w:szCs w:val="18"/>
           <w:lang w:eastAsia="ar-SA"/>
         </w:rPr>
-        <w:t>Swift,</w:t>
-      </w:r>
+        <w:t>Javascript</w:t>
+      </w:r>
+      <w:proofErr w:type="spellEnd"/>
       <w:r>
         <w:rPr>
           <w:rFonts w:ascii="Arial" w:hAnsi="Arial"/>
@@ -3461,7 +3544,118 @@
           <w:szCs w:val="18"/>
           <w:lang w:eastAsia="ar-SA"/>
         </w:rPr>
-        <w:t>Objective</w:t>
+        <w:t xml:space="preserve">, </w:t>
+      </w:r>
+      <w:r>
+        <w:rPr>
+          <w:rFonts w:ascii="Arial" w:hAnsi="Arial"/>
+          <w:color w:val="000000"/>
+          <w:sz w:val="18"/>
+          <w:szCs w:val="18"/>
+          <w:lang w:eastAsia="ar-SA"/>
+        </w:rPr>
+        <w:t xml:space="preserve">HTML, CSS, Django, </w:t>
+      </w:r>
+      <w:r>
+        <w:rPr>
+          <w:rFonts w:ascii="Arial" w:hAnsi="Arial"/>
+          <w:color w:val="000000"/>
+          <w:sz w:val="18"/>
+          <w:szCs w:val="18"/>
+          <w:lang w:eastAsia="ar-SA"/>
+        </w:rPr>
+        <w:t xml:space="preserve">C, </w:t>
+      </w:r>
+      <w:r>
+        <w:rPr>
+          <w:rFonts w:ascii="Arial" w:hAnsi="Arial"/>
+          <w:color w:val="000000"/>
+          <w:sz w:val="18"/>
+          <w:szCs w:val="18"/>
+          <w:lang w:eastAsia="ar-SA"/>
+        </w:rPr>
+        <w:t>SQL,</w:t>
+      </w:r>
+      <w:r>
+        <w:rPr>
+          <w:rFonts w:ascii="Arial" w:hAnsi="Arial"/>
+          <w:color w:val="000000"/>
+          <w:sz w:val="18"/>
+          <w:szCs w:val="18"/>
+          <w:lang w:eastAsia="ar-SA"/>
+        </w:rPr>
+        <w:t xml:space="preserve"> </w:t>
+      </w:r>
+      <w:r>
+        <w:rPr>
+          <w:rFonts w:ascii="Arial" w:hAnsi="Arial"/>
+          <w:color w:val="000000"/>
+          <w:sz w:val="18"/>
+          <w:szCs w:val="18"/>
+          <w:lang w:eastAsia="ar-SA"/>
+        </w:rPr>
+        <w:t xml:space="preserve">Perl, Tcl, </w:t>
+      </w:r>
+      <w:r>
+        <w:rPr>
+          <w:rFonts w:ascii="Arial" w:hAnsi="Arial"/>
+          <w:color w:val="000000"/>
+          <w:sz w:val="18"/>
+          <w:szCs w:val="18"/>
+          <w:lang w:eastAsia="ar-SA"/>
+        </w:rPr>
+        <w:t xml:space="preserve">Ruby, </w:t>
+      </w:r>
+      <w:r>
+        <w:rPr>
+          <w:rFonts w:ascii="Arial" w:hAnsi="Arial"/>
+          <w:color w:val="000000"/>
+          <w:sz w:val="18"/>
+          <w:szCs w:val="18"/>
+          <w:lang w:eastAsia="ar-SA"/>
+        </w:rPr>
+        <w:t>C++, Xcode, Eclipse,</w:t>
+      </w:r>
+      <w:r>
+        <w:rPr>
+          <w:rFonts w:ascii="Arial" w:hAnsi="Arial"/>
+          <w:color w:val="000000"/>
+          <w:sz w:val="18"/>
+          <w:szCs w:val="18"/>
+          <w:lang w:eastAsia="ar-SA"/>
+        </w:rPr>
+        <w:t xml:space="preserve"> Mac OS X,</w:t>
+      </w:r>
+      <w:r>
+        <w:rPr>
+          <w:rFonts w:ascii="Arial" w:hAnsi="Arial"/>
+          <w:color w:val="000000"/>
+          <w:sz w:val="18"/>
+          <w:szCs w:val="18"/>
+          <w:lang w:eastAsia="ar-SA"/>
+        </w:rPr>
+        <w:t xml:space="preserve"> iOS, Unix, Linux, Windows, Visual Studio, </w:t>
+      </w:r>
+      <w:r>
+        <w:rPr>
+          <w:rFonts w:ascii="Arial" w:hAnsi="Arial"/>
+          <w:color w:val="000000"/>
+          <w:sz w:val="18"/>
+          <w:szCs w:val="18"/>
+          <w:lang w:eastAsia="ar-SA"/>
+        </w:rPr>
+        <w:t xml:space="preserve">IntelliJ, </w:t>
+      </w:r>
+      <w:proofErr w:type="spellStart"/>
+      <w:r>
+        <w:rPr>
+          <w:rFonts w:ascii="Arial" w:hAnsi="Arial"/>
+          <w:color w:val="000000"/>
+          <w:sz w:val="18"/>
+          <w:szCs w:val="18"/>
+          <w:lang w:eastAsia="ar-SA"/>
+        </w:rPr>
+        <w:t>Pycharm</w:t>
       </w:r>
       <w:proofErr w:type="spellEnd"/>
       <w:r>
@@ -3472,7 +3666,167 @@
           <w:szCs w:val="18"/>
           <w:lang w:eastAsia="ar-SA"/>
         </w:rPr>
-        <w:t xml:space="preserve"> C, </w:t>
+        <w:t xml:space="preserve">, </w:t>
+      </w:r>
+      <w:r>
+        <w:rPr>
+          <w:rFonts w:ascii="Arial" w:hAnsi="Arial"/>
+          <w:color w:val="000000"/>
+          <w:sz w:val="18"/>
+          <w:szCs w:val="18"/>
+          <w:lang w:eastAsia="ar-SA"/>
+        </w:rPr>
+        <w:t xml:space="preserve">cvs, </w:t>
+      </w:r>
+      <w:r>
+        <w:rPr>
+          <w:rFonts w:ascii="Arial" w:hAnsi="Arial"/>
+          <w:color w:val="000000"/>
+          <w:sz w:val="18"/>
+          <w:szCs w:val="18"/>
+          <w:lang w:eastAsia="ar-SA"/>
+        </w:rPr>
+        <w:t>Subversion</w:t>
+      </w:r>
+      <w:r>
+        <w:rPr>
+          <w:rFonts w:ascii="Arial" w:hAnsi="Arial"/>
+          <w:color w:val="000000"/>
+          <w:sz w:val="18"/>
+          <w:szCs w:val="18"/>
+          <w:lang w:eastAsia="ar-SA"/>
+        </w:rPr>
+        <w:t xml:space="preserve">, Perforce, git, Bitkeeper, </w:t>
+      </w:r>
+      <w:r>
+        <w:rPr>
+          <w:rFonts w:ascii="Arial" w:hAnsi="Arial"/>
+          <w:color w:val="000000"/>
+          <w:sz w:val="18"/>
+          <w:szCs w:val="18"/>
+          <w:lang w:eastAsia="ar-SA"/>
+        </w:rPr>
+        <w:t xml:space="preserve">Mercurial, </w:t>
+      </w:r>
+      <w:r>
+        <w:rPr>
+          <w:rFonts w:ascii="Arial" w:hAnsi="Arial"/>
+          <w:color w:val="000000"/>
+          <w:sz w:val="18"/>
+          <w:szCs w:val="18"/>
+          <w:lang w:eastAsia="ar-SA"/>
+        </w:rPr>
+        <w:t xml:space="preserve">gcc, </w:t>
+      </w:r>
+      <w:r>
+        <w:rPr>
+          <w:rFonts w:ascii="Arial" w:hAnsi="Arial"/>
+          <w:color w:val="000000"/>
+          <w:sz w:val="18"/>
+          <w:szCs w:val="18"/>
+          <w:lang w:eastAsia="ar-SA"/>
+        </w:rPr>
+        <w:t>Jenkins</w:t>
+      </w:r>
+      <w:r>
+        <w:rPr>
+          <w:rFonts w:ascii="Arial" w:hAnsi="Arial"/>
+          <w:color w:val="000000"/>
+          <w:sz w:val="18"/>
+          <w:szCs w:val="18"/>
+          <w:lang w:eastAsia="ar-SA"/>
+        </w:rPr>
+        <w:t>,</w:t>
+      </w:r>
+      <w:r>
+        <w:rPr>
+          <w:rFonts w:ascii="Arial" w:hAnsi="Arial"/>
+          <w:color w:val="000000"/>
+          <w:sz w:val="18"/>
+          <w:szCs w:val="18"/>
+          <w:lang w:eastAsia="ar-SA"/>
+        </w:rPr>
+        <w:t xml:space="preserve"> VMWare, Cocoa, Bugzilla, JIRA</w:t>
+      </w:r>
+      <w:r>
+        <w:rPr>
+          <w:rFonts w:ascii="Arial" w:hAnsi="Arial"/>
+          <w:color w:val="000000"/>
+          <w:sz w:val="18"/>
+          <w:szCs w:val="18"/>
+          <w:lang w:eastAsia="ar-SA"/>
+        </w:rPr>
+        <w:t>,</w:t>
+      </w:r>
+      <w:r>
+        <w:rPr>
+          <w:rFonts w:ascii="Arial" w:hAnsi="Arial"/>
+          <w:color w:val="000000"/>
+          <w:sz w:val="18"/>
+          <w:szCs w:val="18"/>
+          <w:lang w:eastAsia="ar-SA"/>
+        </w:rPr>
+        <w:t xml:space="preserve"> Radar,</w:t>
+      </w:r>
+      <w:r>
+        <w:rPr>
+          <w:rFonts w:ascii="Arial" w:hAnsi="Arial"/>
+          <w:color w:val="000000"/>
+          <w:sz w:val="18"/>
+          <w:szCs w:val="18"/>
+          <w:lang w:eastAsia="ar-SA"/>
+        </w:rPr>
+        <w:t xml:space="preserve"> yocto, </w:t>
+      </w:r>
+      <w:r>
+        <w:rPr>
+          <w:rFonts w:ascii="Arial" w:hAnsi="Arial"/>
+          <w:color w:val="000000"/>
+          <w:sz w:val="18"/>
+          <w:szCs w:val="18"/>
+          <w:lang w:eastAsia="ar-SA"/>
+        </w:rPr>
+        <w:t xml:space="preserve">repo, </w:t>
+      </w:r>
+      <w:r>
+        <w:rPr>
+          <w:rFonts w:ascii="Arial" w:hAnsi="Arial"/>
+          <w:color w:val="000000"/>
+          <w:sz w:val="18"/>
+          <w:szCs w:val="18"/>
+          <w:lang w:eastAsia="ar-SA"/>
+        </w:rPr>
+        <w:t>vagrant,</w:t>
+      </w:r>
+      <w:r>
+        <w:rPr>
+          <w:rFonts w:ascii="Arial" w:hAnsi="Arial"/>
+          <w:color w:val="000000"/>
+          <w:sz w:val="18"/>
+          <w:szCs w:val="18"/>
+          <w:lang w:eastAsia="ar-SA"/>
+        </w:rPr>
+        <w:t xml:space="preserve"> Docker,</w:t>
+      </w:r>
+      <w:r>
+        <w:rPr>
+          <w:rFonts w:ascii="Arial" w:hAnsi="Arial"/>
+          <w:color w:val="000000"/>
+          <w:sz w:val="18"/>
+          <w:szCs w:val="18"/>
+          <w:lang w:eastAsia="ar-SA"/>
+        </w:rPr>
+        <w:t xml:space="preserve"> VirtualBox</w:t>
+      </w:r>
+      <w:r>
+        <w:rPr>
+          <w:rFonts w:ascii="Arial" w:hAnsi="Arial"/>
+          <w:color w:val="000000"/>
+          <w:sz w:val="18"/>
+          <w:szCs w:val="18"/>
+          <w:lang w:eastAsia="ar-SA"/>
+        </w:rPr>
+        <w:t xml:space="preserve">, </w:t>
       </w:r>
       <w:proofErr w:type="spellStart"/>
       <w:r>
@@ -3483,7 +3837,7 @@
           <w:szCs w:val="18"/>
           <w:lang w:eastAsia="ar-SA"/>
         </w:rPr>
-        <w:t>Javascript</w:t>
+        <w:t>MySql</w:t>
       </w:r>
       <w:proofErr w:type="spellEnd"/>
       <w:r>
@@ -3496,6 +3850,7 @@
         </w:rPr>
         <w:t xml:space="preserve">, </w:t>
       </w:r>
+      <w:proofErr w:type="spellStart"/>
       <w:r>
         <w:rPr>
           <w:rFonts w:ascii="Arial" w:hAnsi="Arial"/>
@@ -3504,8 +3859,9 @@
           <w:szCs w:val="18"/>
           <w:lang w:eastAsia="ar-SA"/>
         </w:rPr>
-        <w:t xml:space="preserve">HTML, CSS, Django, </w:t>
-      </w:r>
+        <w:t>PostgresQL</w:t>
+      </w:r>
+      <w:proofErr w:type="spellEnd"/>
       <w:r>
         <w:rPr>
           <w:rFonts w:ascii="Arial" w:hAnsi="Arial"/>
@@ -3514,219 +3870,7 @@
           <w:szCs w:val="18"/>
           <w:lang w:eastAsia="ar-SA"/>
         </w:rPr>
-        <w:t xml:space="preserve">C, </w:t>
-      </w:r>
-      <w:r>
-        <w:rPr>
-          <w:rFonts w:ascii="Arial" w:hAnsi="Arial"/>
-          <w:color w:val="000000"/>
-          <w:sz w:val="18"/>
-          <w:szCs w:val="18"/>
-          <w:lang w:eastAsia="ar-SA"/>
-        </w:rPr>
-        <w:t>SQL,</w:t>
-      </w:r>
-      <w:r>
-        <w:rPr>
-          <w:rFonts w:ascii="Arial" w:hAnsi="Arial"/>
-          <w:color w:val="000000"/>
-          <w:sz w:val="18"/>
-          <w:szCs w:val="18"/>
-          <w:lang w:eastAsia="ar-SA"/>
-        </w:rPr>
-        <w:t xml:space="preserve"> </w:t>
-      </w:r>
-      <w:r>
-        <w:rPr>
-          <w:rFonts w:ascii="Arial" w:hAnsi="Arial"/>
-          <w:color w:val="000000"/>
-          <w:sz w:val="18"/>
-          <w:szCs w:val="18"/>
-          <w:lang w:eastAsia="ar-SA"/>
-        </w:rPr>
-        <w:t xml:space="preserve">Perl, Tcl, </w:t>
-      </w:r>
-      <w:r>
-        <w:rPr>
-          <w:rFonts w:ascii="Arial" w:hAnsi="Arial"/>
-          <w:color w:val="000000"/>
-          <w:sz w:val="18"/>
-          <w:szCs w:val="18"/>
-          <w:lang w:eastAsia="ar-SA"/>
-        </w:rPr>
-        <w:t xml:space="preserve">Ruby, </w:t>
-      </w:r>
-      <w:r>
-        <w:rPr>
-          <w:rFonts w:ascii="Arial" w:hAnsi="Arial"/>
-          <w:color w:val="000000"/>
-          <w:sz w:val="18"/>
-          <w:szCs w:val="18"/>
-          <w:lang w:eastAsia="ar-SA"/>
-        </w:rPr>
-        <w:t>C++, Xcode, Eclipse,</w:t>
-      </w:r>
-      <w:r>
-        <w:rPr>
-          <w:rFonts w:ascii="Arial" w:hAnsi="Arial"/>
-          <w:color w:val="000000"/>
-          <w:sz w:val="18"/>
-          <w:szCs w:val="18"/>
-          <w:lang w:eastAsia="ar-SA"/>
-        </w:rPr>
-        <w:t xml:space="preserve"> Mac OS X,</w:t>
-      </w:r>
-      <w:r>
-        <w:rPr>
-          <w:rFonts w:ascii="Arial" w:hAnsi="Arial"/>
-          <w:color w:val="000000"/>
-          <w:sz w:val="18"/>
-          <w:szCs w:val="18"/>
-          <w:lang w:eastAsia="ar-SA"/>
-        </w:rPr>
-        <w:t xml:space="preserve"> iOS, Unix, Linux, Windows, Visual Studio, cvs, </w:t>
-      </w:r>
-      <w:r>
-        <w:rPr>
-          <w:rFonts w:ascii="Arial" w:hAnsi="Arial"/>
-          <w:color w:val="000000"/>
-          <w:sz w:val="18"/>
-          <w:szCs w:val="18"/>
-          <w:lang w:eastAsia="ar-SA"/>
-        </w:rPr>
-        <w:t>Subversion</w:t>
-      </w:r>
-      <w:r>
-        <w:rPr>
-          <w:rFonts w:ascii="Arial" w:hAnsi="Arial"/>
-          <w:color w:val="000000"/>
-          <w:sz w:val="18"/>
-          <w:szCs w:val="18"/>
-          <w:lang w:eastAsia="ar-SA"/>
-        </w:rPr>
-        <w:t xml:space="preserve">, Perforce, git, Bitkeeper, </w:t>
-      </w:r>
-      <w:r>
-        <w:rPr>
-          <w:rFonts w:ascii="Arial" w:hAnsi="Arial"/>
-          <w:color w:val="000000"/>
-          <w:sz w:val="18"/>
-          <w:szCs w:val="18"/>
-          <w:lang w:eastAsia="ar-SA"/>
-        </w:rPr>
-        <w:t xml:space="preserve">Mercurial, </w:t>
-      </w:r>
-      <w:r>
-        <w:rPr>
-          <w:rFonts w:ascii="Arial" w:hAnsi="Arial"/>
-          <w:color w:val="000000"/>
-          <w:sz w:val="18"/>
-          <w:szCs w:val="18"/>
-          <w:lang w:eastAsia="ar-SA"/>
-        </w:rPr>
-        <w:t xml:space="preserve">gcc, </w:t>
-      </w:r>
-      <w:r>
-        <w:rPr>
-          <w:rFonts w:ascii="Arial" w:hAnsi="Arial"/>
-          <w:color w:val="000000"/>
-          <w:sz w:val="18"/>
-          <w:szCs w:val="18"/>
-          <w:lang w:eastAsia="ar-SA"/>
-        </w:rPr>
-        <w:t>Jenkins</w:t>
-      </w:r>
-      <w:r>
-        <w:rPr>
-          <w:rFonts w:ascii="Arial" w:hAnsi="Arial"/>
-          <w:color w:val="000000"/>
-          <w:sz w:val="18"/>
-          <w:szCs w:val="18"/>
-          <w:lang w:eastAsia="ar-SA"/>
-        </w:rPr>
-        <w:t>,</w:t>
-      </w:r>
-      <w:r>
-        <w:rPr>
-          <w:rFonts w:ascii="Arial" w:hAnsi="Arial"/>
-          <w:color w:val="000000"/>
-          <w:sz w:val="18"/>
-          <w:szCs w:val="18"/>
-          <w:lang w:eastAsia="ar-SA"/>
-        </w:rPr>
-        <w:t xml:space="preserve"> VMWare, Cocoa, Bugzilla, JIRA</w:t>
-      </w:r>
-      <w:r>
-        <w:rPr>
-          <w:rFonts w:ascii="Arial" w:hAnsi="Arial"/>
-          <w:color w:val="000000"/>
-          <w:sz w:val="18"/>
-          <w:szCs w:val="18"/>
-          <w:lang w:eastAsia="ar-SA"/>
-        </w:rPr>
-        <w:t>,</w:t>
-      </w:r>
-      <w:r>
-        <w:rPr>
-          <w:rFonts w:ascii="Arial" w:hAnsi="Arial"/>
-          <w:color w:val="000000"/>
-          <w:sz w:val="18"/>
-          <w:szCs w:val="18"/>
-          <w:lang w:eastAsia="ar-SA"/>
-        </w:rPr>
-        <w:t xml:space="preserve"> Radar,</w:t>
-      </w:r>
-      <w:r>
-        <w:rPr>
-          <w:rFonts w:ascii="Arial" w:hAnsi="Arial"/>
-          <w:color w:val="000000"/>
-          <w:sz w:val="18"/>
-          <w:szCs w:val="18"/>
-          <w:lang w:eastAsia="ar-SA"/>
-        </w:rPr>
-        <w:t xml:space="preserve"> yocto, </w:t>
-      </w:r>
-      <w:r>
-        <w:rPr>
-          <w:rFonts w:ascii="Arial" w:hAnsi="Arial"/>
-          <w:color w:val="000000"/>
-          <w:sz w:val="18"/>
-          <w:szCs w:val="18"/>
-          <w:lang w:eastAsia="ar-SA"/>
-        </w:rPr>
-        <w:t xml:space="preserve">repo, </w:t>
-      </w:r>
-      <w:r>
-        <w:rPr>
-          <w:rFonts w:ascii="Arial" w:hAnsi="Arial"/>
-          <w:color w:val="000000"/>
-          <w:sz w:val="18"/>
-          <w:szCs w:val="18"/>
-          <w:lang w:eastAsia="ar-SA"/>
-        </w:rPr>
-        <w:t>vagrant, VirtualBox</w:t>
-      </w:r>
-      <w:r>
-        <w:rPr>
-          <w:rFonts w:ascii="Arial" w:hAnsi="Arial"/>
-          <w:color w:val="000000"/>
-          <w:sz w:val="18"/>
-          <w:szCs w:val="18"/>
-          <w:lang w:eastAsia="ar-SA"/>
-        </w:rPr>
-        <w:t xml:space="preserve">, </w:t>
-      </w:r>
-      <w:bookmarkStart w:id="0" w:name="_GoBack"/>
-      <w:bookmarkEnd w:id="0"/>
-      <w:r>
-        <w:rPr>
-          <w:rFonts w:ascii="Arial" w:hAnsi="Arial"/>
-          <w:color w:val="000000"/>
-          <w:sz w:val="18"/>
-          <w:szCs w:val="18"/>
-          <w:lang w:eastAsia="ar-SA"/>
-        </w:rPr>
-        <w:t>MongoDB</w:t>
+        <w:t>, AWS</w:t>
       </w:r>
     </w:p>
     <w:p>
@@ -3754,7 +3898,7 @@
 </file>
 
 <file path=word/numbering.xml><?xml version="1.0" encoding="utf-8"?>
-<w:numbering xmlns:wpc="http://schemas.microsoft.com/office/word/2010/wordprocessingCanvas" xmlns:cx="http://schemas.microsoft.com/office/drawing/2014/chartex" xmlns:cx1="http://schemas.microsoft.com/office/drawing/2015/9/8/chartex" xmlns:cx2="http://schemas.microsoft.com/office/drawing/2015/10/21/chartex" xmlns:cx3="http://schemas.microsoft.com/office/drawing/2016/5/9/chartex" xmlns:cx4="http://schemas.microsoft.com/office/drawing/2016/5/10/chartex" xmlns:cx5="http://schemas.microsoft.com/office/drawing/2016/5/11/chartex" xmlns:cx6="http://schemas.microsoft.com/office/drawing/2016/5/12/chartex" xmlns:cx7="http://schemas.microsoft.com/office/drawing/2016/5/13/chartex" xmlns:cx8="http://schemas.microsoft.com/office/drawing/2016/5/14/chartex" xmlns:mc="http://schemas.openxmlformats.org/markup-compatibility/2006" xmlns:aink="http://schemas.microsoft.com/office/drawing/2016/ink" xmlns:am3d="http://schemas.microsoft.com/office/drawing/2017/model3d" xmlns:o="urn:schemas-microsoft-com:office:office" xmlns:r="http://schemas.openxmlformats.org/officeDocument/2006/relationships" xmlns:m="http://schemas.openxmlformats.org/officeDocument/2006/math" xmlns:v="urn:schemas-microsoft-com:vml" xmlns:wp14="http://schemas.microsoft.com/office/word/2010/wordprocessingDrawing" xmlns:wp="http://schemas.openxmlformats.org/drawingml/2006/wordprocessingDrawing" xmlns:w10="urn:schemas-microsoft-com:office:word" xmlns:w="http://schemas.openxmlformats.org/wordprocessingml/2006/main" xmlns:w14="http://schemas.microsoft.com/office/word/2010/wordml" xmlns:w15="http://schemas.microsoft.com/office/word/2012/wordml" xmlns:w16cid="http://schemas.microsoft.com/office/word/2016/wordml/cid" xmlns:w16se="http://schemas.microsoft.com/office/word/2015/wordml/symex" xmlns:wpg="http://schemas.microsoft.com/office/word/2010/wordprocessingGroup" xmlns:wpi="http://schemas.microsoft.com/office/word/2010/wordprocessingInk" xmlns:wne="http://schemas.microsoft.com/office/word/2006/wordml" xmlns:wps="http://schemas.microsoft.com/office/word/2010/wordprocessingShape" mc:Ignorable="w14 w15 w16se w16cid wp14">
+<w:numbering xmlns:wpc="http://schemas.microsoft.com/office/word/2010/wordprocessingCanvas" xmlns:cx="http://schemas.microsoft.com/office/drawing/2014/chartex" xmlns:cx1="http://schemas.microsoft.com/office/drawing/2015/9/8/chartex" xmlns:cx2="http://schemas.microsoft.com/office/drawing/2015/10/21/chartex" xmlns:cx3="http://schemas.microsoft.com/office/drawing/2016/5/9/chartex" xmlns:cx4="http://schemas.microsoft.com/office/drawing/2016/5/10/chartex" xmlns:cx5="http://schemas.microsoft.com/office/drawing/2016/5/11/chartex" xmlns:cx6="http://schemas.microsoft.com/office/drawing/2016/5/12/chartex" xmlns:cx7="http://schemas.microsoft.com/office/drawing/2016/5/13/chartex" xmlns:cx8="http://schemas.microsoft.com/office/drawing/2016/5/14/chartex" xmlns:mc="http://schemas.openxmlformats.org/markup-compatibility/2006" xmlns:aink="http://schemas.microsoft.com/office/drawing/2016/ink" xmlns:am3d="http://schemas.microsoft.com/office/drawing/2017/model3d" xmlns:o="urn:schemas-microsoft-com:office:office" xmlns:r="http://schemas.openxmlformats.org/officeDocument/2006/relationships" xmlns:m="http://schemas.openxmlformats.org/officeDocument/2006/math" xmlns:v="urn:schemas-microsoft-com:vml" xmlns:wp14="http://schemas.microsoft.com/office/word/2010/wordprocessingDrawing" xmlns:wp="http://schemas.openxmlformats.org/drawingml/2006/wordprocessingDrawing" xmlns:w10="urn:schemas-microsoft-com:office:word" xmlns:w="http://schemas.openxmlformats.org/wordprocessingml/2006/main" xmlns:w14="http://schemas.microsoft.com/office/word/2010/wordml" xmlns:w15="http://schemas.microsoft.com/office/word/2012/wordml" xmlns:w16cex="http://schemas.microsoft.com/office/word/2018/wordml/cex" xmlns:w16cid="http://schemas.microsoft.com/office/word/2016/wordml/cid" xmlns:w16="http://schemas.microsoft.com/office/word/2018/wordml" xmlns:w16se="http://schemas.microsoft.com/office/word/2015/wordml/symex" xmlns:wpg="http://schemas.microsoft.com/office/word/2010/wordprocessingGroup" xmlns:wpi="http://schemas.microsoft.com/office/word/2010/wordprocessingInk" xmlns:wne="http://schemas.microsoft.com/office/word/2006/wordml" xmlns:wps="http://schemas.microsoft.com/office/word/2010/wordprocessingShape" mc:Ignorable="w14 w15 w16se w16cid w16 w16cex wp14">
   <w:abstractNum w:abstractNumId="0" w15:restartNumberingAfterBreak="0">
     <w:nsid w:val="00000001"/>
     <w:multiLevelType w:val="singleLevel"/>
@@ -4483,7 +4627,7 @@
 </file>
 
 <file path=word/styles.xml><?xml version="1.0" encoding="utf-8"?>
-<w:styles xmlns:mc="http://schemas.openxmlformats.org/markup-compatibility/2006" xmlns:r="http://schemas.openxmlformats.org/officeDocument/2006/relationships" xmlns:w="http://schemas.openxmlformats.org/wordprocessingml/2006/main" xmlns:w14="http://schemas.microsoft.com/office/word/2010/wordml" xmlns:w15="http://schemas.microsoft.com/office/word/2012/wordml" xmlns:w16cid="http://schemas.microsoft.com/office/word/2016/wordml/cid" xmlns:w16se="http://schemas.microsoft.com/office/word/2015/wordml/symex" mc:Ignorable="w14 w15 w16se w16cid">
+<w:styles xmlns:mc="http://schemas.openxmlformats.org/markup-compatibility/2006" xmlns:r="http://schemas.openxmlformats.org/officeDocument/2006/relationships" xmlns:w="http://schemas.openxmlformats.org/wordprocessingml/2006/main" xmlns:w14="http://schemas.microsoft.com/office/word/2010/wordml" xmlns:w15="http://schemas.microsoft.com/office/word/2012/wordml" xmlns:w16cex="http://schemas.microsoft.com/office/word/2018/wordml/cex" xmlns:w16cid="http://schemas.microsoft.com/office/word/2016/wordml/cid" xmlns:w16="http://schemas.microsoft.com/office/word/2018/wordml" xmlns:w16se="http://schemas.microsoft.com/office/word/2015/wordml/symex" mc:Ignorable="w14 w15 w16se w16cid w16 w16cex">
   <w:docDefaults>
     <w:rPrDefault>
       <w:rPr>

--- a/resumes/Syd Polk with Baseball.docx
+++ b/resumes/Syd Polk with Baseball.docx
@@ -795,29 +795,7 @@
           <w:szCs w:val="22"/>
           <w:lang w:eastAsia="ar-SA"/>
         </w:rPr>
-        <w:t xml:space="preserve"> Microservices developed are serving more than 1 </w:t>
-      </w:r>
-      <w:proofErr w:type="gramStart"/>
-      <w:r>
-        <w:rPr>
-          <w:rFonts w:ascii="Arial" w:hAnsi="Arial"/>
-          <w:color w:val="000000"/>
-          <w:sz w:val="18"/>
-          <w:szCs w:val="22"/>
-          <w:lang w:eastAsia="ar-SA"/>
-        </w:rPr>
-        <w:t>millions</w:t>
-      </w:r>
-      <w:proofErr w:type="gramEnd"/>
-      <w:r>
-        <w:rPr>
-          <w:rFonts w:ascii="Arial" w:hAnsi="Arial"/>
-          <w:color w:val="000000"/>
-          <w:sz w:val="18"/>
-          <w:szCs w:val="22"/>
-          <w:lang w:eastAsia="ar-SA"/>
-        </w:rPr>
-        <w:t xml:space="preserve"> request every hour.</w:t>
+        <w:t xml:space="preserve"> Microservices developed are serving more than 1 million request every hour.</w:t>
       </w:r>
     </w:p>
     <w:p>
@@ -847,29 +825,77 @@
           <w:szCs w:val="22"/>
           <w:lang w:eastAsia="ar-SA"/>
         </w:rPr>
-        <w:t xml:space="preserve">Design and develop features, including infrastructure and testing, for Indeed’s main website, </w:t>
-      </w:r>
-      <w:hyperlink r:id="rId6" w:history="1">
-        <w:r>
-          <w:rPr>
-            <w:rStyle w:val="Hyperlink"/>
-            <w:rFonts w:ascii="Arial" w:hAnsi="Arial"/>
-            <w:sz w:val="18"/>
-            <w:szCs w:val="22"/>
-            <w:lang w:eastAsia="ar-SA"/>
-          </w:rPr>
-          <w:t>www.indeed.com</w:t>
-        </w:r>
-      </w:hyperlink>
-      <w:r>
-        <w:rPr>
-          <w:rFonts w:ascii="Arial" w:hAnsi="Arial"/>
-          <w:color w:val="000000"/>
-          <w:sz w:val="18"/>
-          <w:szCs w:val="22"/>
-          <w:lang w:eastAsia="ar-SA"/>
-        </w:rPr>
-        <w:t>.</w:t>
+        <w:t>Design</w:t>
+      </w:r>
+      <w:r>
+        <w:rPr>
+          <w:rFonts w:ascii="Arial" w:hAnsi="Arial"/>
+          <w:color w:val="000000"/>
+          <w:sz w:val="18"/>
+          <w:szCs w:val="22"/>
+          <w:lang w:eastAsia="ar-SA"/>
+        </w:rPr>
+        <w:t>ed</w:t>
+      </w:r>
+      <w:r>
+        <w:rPr>
+          <w:rFonts w:ascii="Arial" w:hAnsi="Arial"/>
+          <w:color w:val="000000"/>
+          <w:sz w:val="18"/>
+          <w:szCs w:val="22"/>
+          <w:lang w:eastAsia="ar-SA"/>
+        </w:rPr>
+        <w:t xml:space="preserve"> and develop</w:t>
+      </w:r>
+      <w:r>
+        <w:rPr>
+          <w:rFonts w:ascii="Arial" w:hAnsi="Arial"/>
+          <w:color w:val="000000"/>
+          <w:sz w:val="18"/>
+          <w:szCs w:val="22"/>
+          <w:lang w:eastAsia="ar-SA"/>
+        </w:rPr>
+        <w:t>ed</w:t>
+      </w:r>
+      <w:r>
+        <w:rPr>
+          <w:rFonts w:ascii="Arial" w:hAnsi="Arial"/>
+          <w:color w:val="000000"/>
+          <w:sz w:val="18"/>
+          <w:szCs w:val="22"/>
+          <w:lang w:eastAsia="ar-SA"/>
+        </w:rPr>
+        <w:t xml:space="preserve"> features</w:t>
+      </w:r>
+      <w:r>
+        <w:rPr>
+          <w:rFonts w:ascii="Arial" w:hAnsi="Arial"/>
+          <w:color w:val="000000"/>
+          <w:sz w:val="18"/>
+          <w:szCs w:val="22"/>
+          <w:lang w:eastAsia="ar-SA"/>
+        </w:rPr>
+        <w:t xml:space="preserve"> </w:t>
+      </w:r>
+      <w:r>
+        <w:rPr>
+          <w:rFonts w:ascii="Arial" w:hAnsi="Arial"/>
+          <w:color w:val="000000"/>
+          <w:sz w:val="18"/>
+          <w:szCs w:val="22"/>
+          <w:lang w:eastAsia="ar-SA"/>
+        </w:rPr>
+        <w:t>for Indeed’s main webs</w:t>
+      </w:r>
+      <w:r>
+        <w:rPr>
+          <w:rFonts w:ascii="Arial" w:hAnsi="Arial"/>
+          <w:color w:val="000000"/>
+          <w:sz w:val="18"/>
+          <w:szCs w:val="22"/>
+          <w:lang w:eastAsia="ar-SA"/>
+        </w:rPr>
+        <w:t>ite, resulting in 1% increase ad revenue.</w:t>
       </w:r>
     </w:p>
     <w:p>
@@ -899,7 +925,47 @@
           <w:szCs w:val="22"/>
           <w:lang w:eastAsia="ar-SA"/>
         </w:rPr>
-        <w:t xml:space="preserve">Design and develop features for the IOS Job Search app from Indeed. Reduced crash rate by </w:t>
+        <w:t>Design</w:t>
+      </w:r>
+      <w:r>
+        <w:rPr>
+          <w:rFonts w:ascii="Arial" w:hAnsi="Arial"/>
+          <w:color w:val="000000"/>
+          <w:sz w:val="18"/>
+          <w:szCs w:val="22"/>
+          <w:lang w:eastAsia="ar-SA"/>
+        </w:rPr>
+        <w:t>ed</w:t>
+      </w:r>
+      <w:r>
+        <w:rPr>
+          <w:rFonts w:ascii="Arial" w:hAnsi="Arial"/>
+          <w:color w:val="000000"/>
+          <w:sz w:val="18"/>
+          <w:szCs w:val="22"/>
+          <w:lang w:eastAsia="ar-SA"/>
+        </w:rPr>
+        <w:t xml:space="preserve"> and develop</w:t>
+      </w:r>
+      <w:r>
+        <w:rPr>
+          <w:rFonts w:ascii="Arial" w:hAnsi="Arial"/>
+          <w:color w:val="000000"/>
+          <w:sz w:val="18"/>
+          <w:szCs w:val="22"/>
+          <w:lang w:eastAsia="ar-SA"/>
+        </w:rPr>
+        <w:t>ed</w:t>
+      </w:r>
+      <w:r>
+        <w:rPr>
+          <w:rFonts w:ascii="Arial" w:hAnsi="Arial"/>
+          <w:color w:val="000000"/>
+          <w:sz w:val="18"/>
+          <w:szCs w:val="22"/>
+          <w:lang w:eastAsia="ar-SA"/>
+        </w:rPr>
+        <w:t xml:space="preserve"> features for the IOS Job Search app. Reduced crash rate by </w:t>
       </w:r>
       <w:r>
         <w:rPr>
@@ -959,27 +1025,7 @@
           <w:szCs w:val="22"/>
           <w:lang w:eastAsia="ar-SA"/>
         </w:rPr>
-        <w:t>Design and develop for now deprecate</w:t>
-      </w:r>
-      <w:r>
-        <w:rPr>
-          <w:rFonts w:ascii="Arial" w:hAnsi="Arial"/>
-          <w:color w:val="000000"/>
-          <w:sz w:val="18"/>
-          <w:szCs w:val="22"/>
-          <w:lang w:eastAsia="ar-SA"/>
-        </w:rPr>
-        <w:t>d</w:t>
-      </w:r>
-      <w:r>
-        <w:rPr>
-          <w:rFonts w:ascii="Arial" w:hAnsi="Arial"/>
-          <w:color w:val="000000"/>
-          <w:sz w:val="18"/>
-          <w:szCs w:val="22"/>
-          <w:lang w:eastAsia="ar-SA"/>
-        </w:rPr>
-        <w:t xml:space="preserve"> Indeed Crowd, a Django-based application that paid recruiters prizes for matching job seekers and employers.</w:t>
+        <w:t>Interviewer for more than 100 technical interviews as Indeed grew from 2000 people to more than 10000 people in four years.</w:t>
       </w:r>
     </w:p>
     <w:p>
@@ -1009,7 +1055,17 @@
           <w:szCs w:val="22"/>
           <w:lang w:eastAsia="ar-SA"/>
         </w:rPr>
-        <w:t>Interviewer for more than 100 technical interviews as Indeed grew from 2000 people to more than 10000 people in four years.</w:t>
+        <w:t>Led investigation as part of Site Reliability into a severe performance problem with an existing system. Led efforts to quantize the problem. Coordinated multiple teams. Made recommendations.</w:t>
+      </w:r>
+      <w:r>
+        <w:rPr>
+          <w:rFonts w:ascii="Arial" w:hAnsi="Arial"/>
+          <w:color w:val="000000"/>
+          <w:sz w:val="18"/>
+          <w:szCs w:val="22"/>
+          <w:lang w:eastAsia="ar-SA"/>
+        </w:rPr>
+        <w:t xml:space="preserve"> Set up reliability dashboards and SLOs.</w:t>
       </w:r>
     </w:p>
     <w:p>
@@ -3210,7 +3266,29 @@
           <w:szCs w:val="22"/>
           <w:lang w:eastAsia="ar-SA"/>
         </w:rPr>
-        <w:t>Claris Corporation (now FileMaker, Inc.)</w:t>
+        <w:t xml:space="preserve">Claris Corporation (now </w:t>
+      </w:r>
+      <w:r>
+        <w:rPr>
+          <w:rFonts w:ascii="Arial" w:hAnsi="Arial"/>
+          <w:b/>
+          <w:color w:val="000000"/>
+          <w:sz w:val="18"/>
+          <w:szCs w:val="22"/>
+          <w:lang w:eastAsia="ar-SA"/>
+        </w:rPr>
+        <w:t>Claris International, Inc</w:t>
+      </w:r>
+      <w:r>
+        <w:rPr>
+          <w:rFonts w:ascii="Arial" w:hAnsi="Arial"/>
+          <w:b/>
+          <w:color w:val="000000"/>
+          <w:sz w:val="18"/>
+          <w:szCs w:val="22"/>
+          <w:lang w:eastAsia="ar-SA"/>
+        </w:rPr>
+        <w:t>.)</w:t>
       </w:r>
       <w:r>
         <w:rPr>
@@ -3482,7 +3560,57 @@
           <w:szCs w:val="18"/>
           <w:lang w:eastAsia="ar-SA"/>
         </w:rPr>
-        <w:t>Graph QL, REST,</w:t>
+        <w:t xml:space="preserve">Graph QL, </w:t>
+      </w:r>
+      <w:r>
+        <w:rPr>
+          <w:rFonts w:ascii="Arial" w:hAnsi="Arial"/>
+          <w:color w:val="000000"/>
+          <w:sz w:val="18"/>
+          <w:szCs w:val="18"/>
+          <w:lang w:eastAsia="ar-SA"/>
+        </w:rPr>
+        <w:t xml:space="preserve">Apollo Federation, </w:t>
+      </w:r>
+      <w:r>
+        <w:rPr>
+          <w:rFonts w:ascii="Arial" w:hAnsi="Arial"/>
+          <w:color w:val="000000"/>
+          <w:sz w:val="18"/>
+          <w:szCs w:val="18"/>
+          <w:lang w:eastAsia="ar-SA"/>
+        </w:rPr>
+        <w:t>Kubernetes</w:t>
+      </w:r>
+      <w:r>
+        <w:rPr>
+          <w:rFonts w:ascii="Arial" w:hAnsi="Arial"/>
+          <w:color w:val="000000"/>
+          <w:sz w:val="18"/>
+          <w:szCs w:val="18"/>
+          <w:lang w:eastAsia="ar-SA"/>
+        </w:rPr>
+        <w:t xml:space="preserve">, </w:t>
+      </w:r>
+      <w:r>
+        <w:rPr>
+          <w:rFonts w:ascii="Arial" w:hAnsi="Arial"/>
+          <w:color w:val="000000"/>
+          <w:sz w:val="18"/>
+          <w:szCs w:val="18"/>
+          <w:lang w:eastAsia="ar-SA"/>
+        </w:rPr>
+        <w:t xml:space="preserve">Docker, Datadog, Datadog APM, Terraform, </w:t>
+      </w:r>
+      <w:r>
+        <w:rPr>
+          <w:rFonts w:ascii="Arial" w:hAnsi="Arial"/>
+          <w:color w:val="000000"/>
+          <w:sz w:val="18"/>
+          <w:szCs w:val="18"/>
+          <w:lang w:eastAsia="ar-SA"/>
+        </w:rPr>
+        <w:t>REST,</w:t>
       </w:r>
       <w:r>
         <w:rPr>

--- a/resumes/Syd Polk with Baseball.docx
+++ b/resumes/Syd Polk with Baseball.docx
@@ -1,6 +1,6 @@
 
 <file path=word/document.xml><?xml version="1.0" encoding="utf-8"?>
-<w:document xmlns:wpc="http://schemas.microsoft.com/office/word/2010/wordprocessingCanvas" xmlns:cx="http://schemas.microsoft.com/office/drawing/2014/chartex" xmlns:cx1="http://schemas.microsoft.com/office/drawing/2015/9/8/chartex" xmlns:cx2="http://schemas.microsoft.com/office/drawing/2015/10/21/chartex" xmlns:cx3="http://schemas.microsoft.com/office/drawing/2016/5/9/chartex" xmlns:cx4="http://schemas.microsoft.com/office/drawing/2016/5/10/chartex" xmlns:cx5="http://schemas.microsoft.com/office/drawing/2016/5/11/chartex" xmlns:cx6="http://schemas.microsoft.com/office/drawing/2016/5/12/chartex" xmlns:cx7="http://schemas.microsoft.com/office/drawing/2016/5/13/chartex" xmlns:cx8="http://schemas.microsoft.com/office/drawing/2016/5/14/chartex" xmlns:mc="http://schemas.openxmlformats.org/markup-compatibility/2006" xmlns:aink="http://schemas.microsoft.com/office/drawing/2016/ink" xmlns:am3d="http://schemas.microsoft.com/office/drawing/2017/model3d" xmlns:o="urn:schemas-microsoft-com:office:office" xmlns:r="http://schemas.openxmlformats.org/officeDocument/2006/relationships" xmlns:m="http://schemas.openxmlformats.org/officeDocument/2006/math" xmlns:v="urn:schemas-microsoft-com:vml" xmlns:wp14="http://schemas.microsoft.com/office/word/2010/wordprocessingDrawing" xmlns:wp="http://schemas.openxmlformats.org/drawingml/2006/wordprocessingDrawing" xmlns:w10="urn:schemas-microsoft-com:office:word" xmlns:w="http://schemas.openxmlformats.org/wordprocessingml/2006/main" xmlns:w14="http://schemas.microsoft.com/office/word/2010/wordml" xmlns:w15="http://schemas.microsoft.com/office/word/2012/wordml" xmlns:w16cex="http://schemas.microsoft.com/office/word/2018/wordml/cex" xmlns:w16cid="http://schemas.microsoft.com/office/word/2016/wordml/cid" xmlns:w16="http://schemas.microsoft.com/office/word/2018/wordml" xmlns:w16se="http://schemas.microsoft.com/office/word/2015/wordml/symex" xmlns:wpg="http://schemas.microsoft.com/office/word/2010/wordprocessingGroup" xmlns:wpi="http://schemas.microsoft.com/office/word/2010/wordprocessingInk" xmlns:wne="http://schemas.microsoft.com/office/word/2006/wordml" xmlns:wps="http://schemas.microsoft.com/office/word/2010/wordprocessingShape" mc:Ignorable="w14 w15 w16se w16cid w16 w16cex wp14">
+<w:document xmlns:wpc="http://schemas.microsoft.com/office/word/2010/wordprocessingCanvas" xmlns:cx="http://schemas.microsoft.com/office/drawing/2014/chartex" xmlns:cx1="http://schemas.microsoft.com/office/drawing/2015/9/8/chartex" xmlns:cx2="http://schemas.microsoft.com/office/drawing/2015/10/21/chartex" xmlns:cx3="http://schemas.microsoft.com/office/drawing/2016/5/9/chartex" xmlns:cx4="http://schemas.microsoft.com/office/drawing/2016/5/10/chartex" xmlns:cx5="http://schemas.microsoft.com/office/drawing/2016/5/11/chartex" xmlns:cx6="http://schemas.microsoft.com/office/drawing/2016/5/12/chartex" xmlns:cx7="http://schemas.microsoft.com/office/drawing/2016/5/13/chartex" xmlns:cx8="http://schemas.microsoft.com/office/drawing/2016/5/14/chartex" xmlns:mc="http://schemas.openxmlformats.org/markup-compatibility/2006" xmlns:aink="http://schemas.microsoft.com/office/drawing/2016/ink" xmlns:am3d="http://schemas.microsoft.com/office/drawing/2017/model3d" xmlns:o="urn:schemas-microsoft-com:office:office" xmlns:r="http://schemas.openxmlformats.org/officeDocument/2006/relationships" xmlns:m="http://schemas.openxmlformats.org/officeDocument/2006/math" xmlns:v="urn:schemas-microsoft-com:vml" xmlns:wp14="http://schemas.microsoft.com/office/word/2010/wordprocessingDrawing" xmlns:wp="http://schemas.openxmlformats.org/drawingml/2006/wordprocessingDrawing" xmlns:w10="urn:schemas-microsoft-com:office:word" xmlns:w="http://schemas.openxmlformats.org/wordprocessingml/2006/main" xmlns:w14="http://schemas.microsoft.com/office/word/2010/wordml" xmlns:w15="http://schemas.microsoft.com/office/word/2012/wordml" xmlns:w16cex="http://schemas.microsoft.com/office/word/2018/wordml/cex" xmlns:w16cid="http://schemas.microsoft.com/office/word/2016/wordml/cid" xmlns:w16="http://schemas.microsoft.com/office/word/2018/wordml" xmlns:w16sdtdh="http://schemas.microsoft.com/office/word/2020/wordml/sdtdatahash" xmlns:w16se="http://schemas.microsoft.com/office/word/2015/wordml/symex" xmlns:wpg="http://schemas.microsoft.com/office/word/2010/wordprocessingGroup" xmlns:wpi="http://schemas.microsoft.com/office/word/2010/wordprocessingInk" xmlns:wne="http://schemas.microsoft.com/office/word/2006/wordml" xmlns:wps="http://schemas.microsoft.com/office/word/2010/wordprocessingShape" mc:Ignorable="w14 w15 w16se w16cid w16 w16cex w16sdtdh wp14">
   <w:body>
     <w:p>
       <w:pPr>
@@ -64,8 +64,20 @@
           <w:szCs w:val="20"/>
           <w:lang w:eastAsia="ar-SA"/>
         </w:rPr>
-        <w:t>13501 Country Trails Lane</w:t>
-      </w:r>
+        <w:t xml:space="preserve">12517 Capitol Saddlery </w:t>
+      </w:r>
+      <w:proofErr w:type="spellStart"/>
+      <w:r>
+        <w:rPr>
+          <w:rFonts w:ascii="Arial" w:hAnsi="Arial"/>
+          <w:color w:val="000000"/>
+          <w:sz w:val="16"/>
+          <w:szCs w:val="20"/>
+          <w:lang w:eastAsia="ar-SA"/>
+        </w:rPr>
+        <w:t>Trl</w:t>
+      </w:r>
+      <w:proofErr w:type="spellEnd"/>
     </w:p>
     <w:p>
       <w:pPr>
@@ -490,51 +502,7 @@
           <w:szCs w:val="18"/>
           <w:lang w:eastAsia="ar-SA"/>
         </w:rPr>
-        <w:t xml:space="preserve">Project </w:t>
-      </w:r>
-      <w:proofErr w:type="spellStart"/>
-      <w:r>
-        <w:rPr>
-          <w:rFonts w:ascii="Arial" w:hAnsi="Arial"/>
-          <w:color w:val="000000"/>
-          <w:sz w:val="18"/>
-          <w:szCs w:val="18"/>
-          <w:lang w:eastAsia="ar-SA"/>
-        </w:rPr>
-        <w:t>Retrosheet</w:t>
-      </w:r>
-      <w:proofErr w:type="spellEnd"/>
-      <w:r>
-        <w:rPr>
-          <w:rFonts w:ascii="Arial" w:hAnsi="Arial"/>
-          <w:color w:val="000000"/>
-          <w:sz w:val="18"/>
-          <w:szCs w:val="18"/>
-          <w:lang w:eastAsia="ar-SA"/>
-        </w:rPr>
-        <w:t xml:space="preserve"> 2000 – Input games into </w:t>
-      </w:r>
-      <w:proofErr w:type="spellStart"/>
-      <w:r>
-        <w:rPr>
-          <w:rFonts w:ascii="Arial" w:hAnsi="Arial"/>
-          <w:color w:val="000000"/>
-          <w:sz w:val="18"/>
-          <w:szCs w:val="18"/>
-          <w:lang w:eastAsia="ar-SA"/>
-        </w:rPr>
-        <w:t>Retrosheet</w:t>
-      </w:r>
-      <w:proofErr w:type="spellEnd"/>
-      <w:r>
-        <w:rPr>
-          <w:rFonts w:ascii="Arial" w:hAnsi="Arial"/>
-          <w:color w:val="000000"/>
-          <w:sz w:val="18"/>
-          <w:szCs w:val="18"/>
-          <w:lang w:eastAsia="ar-SA"/>
-        </w:rPr>
-        <w:t xml:space="preserve"> system from original press scoresheet</w:t>
+        <w:t>Project Retrosheet 2000 – Input games into Retrosheet system from original press scoresheet</w:t>
       </w:r>
       <w:r>
         <w:rPr>
@@ -2157,6 +2125,8 @@
           <w:lang w:eastAsia="ar-SA"/>
         </w:rPr>
       </w:pPr>
+      <w:bookmarkStart w:id="0" w:name="OLE_LINK1"/>
+      <w:bookmarkStart w:id="1" w:name="OLE_LINK2"/>
       <w:r>
         <w:rPr>
           <w:rFonts w:ascii="Arial" w:hAnsi="Arial"/>
@@ -2368,6 +2338,8 @@
         <w:t xml:space="preserve"> tools on 15 host platforms, exercising several thousand tests.</w:t>
       </w:r>
     </w:p>
+    <w:bookmarkEnd w:id="0"/>
+    <w:bookmarkEnd w:id="1"/>
     <w:p>
       <w:pPr>
         <w:tabs>
@@ -2503,6 +2475,8 @@
           <w:lang w:eastAsia="ar-SA"/>
         </w:rPr>
       </w:pPr>
+      <w:bookmarkStart w:id="2" w:name="OLE_LINK3"/>
+      <w:bookmarkStart w:id="3" w:name="OLE_LINK4"/>
       <w:r>
         <w:rPr>
           <w:rFonts w:ascii="Arial" w:hAnsi="Arial"/>
@@ -2594,6 +2568,8 @@
         <w:t>Built bug metrics system to track incoming vs. fixed rate of defects from the field.</w:t>
       </w:r>
     </w:p>
+    <w:bookmarkEnd w:id="2"/>
+    <w:bookmarkEnd w:id="3"/>
     <w:p>
       <w:pPr>
         <w:tabs>
@@ -2748,6 +2724,8 @@
           <w:lang w:eastAsia="ar-SA"/>
         </w:rPr>
       </w:pPr>
+      <w:bookmarkStart w:id="4" w:name="OLE_LINK5"/>
+      <w:bookmarkStart w:id="5" w:name="OLE_LINK6"/>
       <w:r>
         <w:rPr>
           <w:rFonts w:ascii="Arial" w:hAnsi="Arial"/>
@@ -2819,6 +2797,8 @@
         <w:t xml:space="preserve"> and working with project teams to correct them. </w:t>
       </w:r>
     </w:p>
+    <w:bookmarkEnd w:id="4"/>
+    <w:bookmarkEnd w:id="5"/>
     <w:p>
       <w:pPr>
         <w:tabs>
@@ -3206,6 +3186,8 @@
           <w:lang w:eastAsia="ar-SA"/>
         </w:rPr>
       </w:pPr>
+      <w:bookmarkStart w:id="6" w:name="OLE_LINK7"/>
+      <w:bookmarkStart w:id="7" w:name="OLE_LINK8"/>
       <w:r>
         <w:rPr>
           <w:rFonts w:ascii="Arial" w:hAnsi="Arial"/>
@@ -3217,6 +3199,8 @@
         <w:t>Implemented Mac and Windows implementation of menus in Tcl/Tk.</w:t>
       </w:r>
     </w:p>
+    <w:bookmarkEnd w:id="6"/>
+    <w:bookmarkEnd w:id="7"/>
     <w:p>
       <w:pPr>
         <w:tabs>
@@ -3440,6 +3424,8 @@
           <w:lang w:eastAsia="ar-SA"/>
         </w:rPr>
       </w:pPr>
+      <w:bookmarkStart w:id="8" w:name="OLE_LINK9"/>
+      <w:bookmarkStart w:id="9" w:name="OLE_LINK10"/>
       <w:r>
         <w:rPr>
           <w:rFonts w:ascii="Arial" w:hAnsi="Arial"/>
@@ -3451,6 +3437,8 @@
         <w:t>Developer for FileMaker Pro and AppleWorks GS.</w:t>
       </w:r>
     </w:p>
+    <w:bookmarkEnd w:id="8"/>
+    <w:bookmarkEnd w:id="9"/>
     <w:p>
       <w:pPr>
         <w:tabs>
@@ -3570,7 +3558,7 @@
           <w:szCs w:val="18"/>
           <w:lang w:eastAsia="ar-SA"/>
         </w:rPr>
-        <w:t xml:space="preserve">Apollo Federation, </w:t>
+        <w:t xml:space="preserve">Apollo Federation, Kubernetes, </w:t>
       </w:r>
       <w:r>
         <w:rPr>
@@ -3580,7 +3568,7 @@
           <w:szCs w:val="18"/>
           <w:lang w:eastAsia="ar-SA"/>
         </w:rPr>
-        <w:t>Kubernetes</w:t>
+        <w:t xml:space="preserve">Docker, Datadog, Datadog APM, Terraform, </w:t>
       </w:r>
       <w:r>
         <w:rPr>
@@ -3590,6 +3578,68 @@
           <w:szCs w:val="18"/>
           <w:lang w:eastAsia="ar-SA"/>
         </w:rPr>
+        <w:t>REST,</w:t>
+      </w:r>
+      <w:r>
+        <w:rPr>
+          <w:rFonts w:ascii="Arial" w:hAnsi="Arial"/>
+          <w:color w:val="000000"/>
+          <w:sz w:val="18"/>
+          <w:szCs w:val="18"/>
+          <w:lang w:eastAsia="ar-SA"/>
+        </w:rPr>
+        <w:t xml:space="preserve"> </w:t>
+      </w:r>
+      <w:r>
+        <w:rPr>
+          <w:rFonts w:ascii="Arial" w:hAnsi="Arial"/>
+          <w:color w:val="000000"/>
+          <w:sz w:val="18"/>
+          <w:szCs w:val="18"/>
+          <w:lang w:eastAsia="ar-SA"/>
+        </w:rPr>
+        <w:t>Swift,</w:t>
+      </w:r>
+      <w:r>
+        <w:rPr>
+          <w:rFonts w:ascii="Arial" w:hAnsi="Arial"/>
+          <w:color w:val="000000"/>
+          <w:sz w:val="18"/>
+          <w:szCs w:val="18"/>
+          <w:lang w:eastAsia="ar-SA"/>
+        </w:rPr>
+        <w:t xml:space="preserve"> </w:t>
+      </w:r>
+      <w:r>
+        <w:rPr>
+          <w:rFonts w:ascii="Arial" w:hAnsi="Arial"/>
+          <w:color w:val="000000"/>
+          <w:sz w:val="18"/>
+          <w:szCs w:val="18"/>
+          <w:lang w:eastAsia="ar-SA"/>
+        </w:rPr>
+        <w:t xml:space="preserve">Objective C, </w:t>
+      </w:r>
+      <w:proofErr w:type="spellStart"/>
+      <w:r>
+        <w:rPr>
+          <w:rFonts w:ascii="Arial" w:hAnsi="Arial"/>
+          <w:color w:val="000000"/>
+          <w:sz w:val="18"/>
+          <w:szCs w:val="18"/>
+          <w:lang w:eastAsia="ar-SA"/>
+        </w:rPr>
+        <w:t>Javascript</w:t>
+      </w:r>
+      <w:proofErr w:type="spellEnd"/>
+      <w:r>
+        <w:rPr>
+          <w:rFonts w:ascii="Arial" w:hAnsi="Arial"/>
+          <w:color w:val="000000"/>
+          <w:sz w:val="18"/>
+          <w:szCs w:val="18"/>
+          <w:lang w:eastAsia="ar-SA"/>
+        </w:rPr>
         <w:t xml:space="preserve">, </w:t>
       </w:r>
       <w:r>
@@ -3600,7 +3650,7 @@
           <w:szCs w:val="18"/>
           <w:lang w:eastAsia="ar-SA"/>
         </w:rPr>
-        <w:t xml:space="preserve">Docker, Datadog, Datadog APM, Terraform, </w:t>
+        <w:t xml:space="preserve">HTML, CSS, Django, </w:t>
       </w:r>
       <w:r>
         <w:rPr>
@@ -3610,7 +3660,7 @@
           <w:szCs w:val="18"/>
           <w:lang w:eastAsia="ar-SA"/>
         </w:rPr>
-        <w:t>REST,</w:t>
+        <w:t xml:space="preserve">C, </w:t>
       </w:r>
       <w:r>
         <w:rPr>
@@ -3620,6 +3670,16 @@
           <w:szCs w:val="18"/>
           <w:lang w:eastAsia="ar-SA"/>
         </w:rPr>
+        <w:t>SQL,</w:t>
+      </w:r>
+      <w:r>
+        <w:rPr>
+          <w:rFonts w:ascii="Arial" w:hAnsi="Arial"/>
+          <w:color w:val="000000"/>
+          <w:sz w:val="18"/>
+          <w:szCs w:val="18"/>
+          <w:lang w:eastAsia="ar-SA"/>
+        </w:rPr>
         <w:t xml:space="preserve"> </w:t>
       </w:r>
       <w:r>
@@ -3630,7 +3690,7 @@
           <w:szCs w:val="18"/>
           <w:lang w:eastAsia="ar-SA"/>
         </w:rPr>
-        <w:t>Swift,</w:t>
+        <w:t xml:space="preserve">Perl, Tcl, </w:t>
       </w:r>
       <w:r>
         <w:rPr>
@@ -3640,7 +3700,7 @@
           <w:szCs w:val="18"/>
           <w:lang w:eastAsia="ar-SA"/>
         </w:rPr>
-        <w:t xml:space="preserve"> </w:t>
+        <w:t xml:space="preserve">Ruby, </w:t>
       </w:r>
       <w:r>
         <w:rPr>
@@ -3650,7 +3710,37 @@
           <w:szCs w:val="18"/>
           <w:lang w:eastAsia="ar-SA"/>
         </w:rPr>
-        <w:t xml:space="preserve">Objective C, </w:t>
+        <w:t>C++, Xcode, Eclipse,</w:t>
+      </w:r>
+      <w:r>
+        <w:rPr>
+          <w:rFonts w:ascii="Arial" w:hAnsi="Arial"/>
+          <w:color w:val="000000"/>
+          <w:sz w:val="18"/>
+          <w:szCs w:val="18"/>
+          <w:lang w:eastAsia="ar-SA"/>
+        </w:rPr>
+        <w:t xml:space="preserve"> Mac OS X,</w:t>
+      </w:r>
+      <w:r>
+        <w:rPr>
+          <w:rFonts w:ascii="Arial" w:hAnsi="Arial"/>
+          <w:color w:val="000000"/>
+          <w:sz w:val="18"/>
+          <w:szCs w:val="18"/>
+          <w:lang w:eastAsia="ar-SA"/>
+        </w:rPr>
+        <w:t xml:space="preserve"> iOS, Unix, Linux, Windows, Visual Studio, </w:t>
+      </w:r>
+      <w:r>
+        <w:rPr>
+          <w:rFonts w:ascii="Arial" w:hAnsi="Arial"/>
+          <w:color w:val="000000"/>
+          <w:sz w:val="18"/>
+          <w:szCs w:val="18"/>
+          <w:lang w:eastAsia="ar-SA"/>
+        </w:rPr>
+        <w:t xml:space="preserve">IntelliJ, </w:t>
       </w:r>
       <w:proofErr w:type="spellStart"/>
       <w:r>
@@ -3661,7 +3751,7 @@
           <w:szCs w:val="18"/>
           <w:lang w:eastAsia="ar-SA"/>
         </w:rPr>
-        <w:t>Javascript</w:t>
+        <w:t>Pycharm</w:t>
       </w:r>
       <w:proofErr w:type="spellEnd"/>
       <w:r>
@@ -3674,6 +3764,7 @@
         </w:rPr>
         <w:t xml:space="preserve">, </w:t>
       </w:r>
+      <w:proofErr w:type="spellStart"/>
       <w:r>
         <w:rPr>
           <w:rFonts w:ascii="Arial" w:hAnsi="Arial"/>
@@ -3682,8 +3773,9 @@
           <w:szCs w:val="18"/>
           <w:lang w:eastAsia="ar-SA"/>
         </w:rPr>
-        <w:t xml:space="preserve">HTML, CSS, Django, </w:t>
-      </w:r>
+        <w:t>cvs</w:t>
+      </w:r>
+      <w:proofErr w:type="spellEnd"/>
       <w:r>
         <w:rPr>
           <w:rFonts w:ascii="Arial" w:hAnsi="Arial"/>
@@ -3692,119 +3784,7 @@
           <w:szCs w:val="18"/>
           <w:lang w:eastAsia="ar-SA"/>
         </w:rPr>
-        <w:t xml:space="preserve">C, </w:t>
-      </w:r>
-      <w:r>
-        <w:rPr>
-          <w:rFonts w:ascii="Arial" w:hAnsi="Arial"/>
-          <w:color w:val="000000"/>
-          <w:sz w:val="18"/>
-          <w:szCs w:val="18"/>
-          <w:lang w:eastAsia="ar-SA"/>
-        </w:rPr>
-        <w:t>SQL,</w:t>
-      </w:r>
-      <w:r>
-        <w:rPr>
-          <w:rFonts w:ascii="Arial" w:hAnsi="Arial"/>
-          <w:color w:val="000000"/>
-          <w:sz w:val="18"/>
-          <w:szCs w:val="18"/>
-          <w:lang w:eastAsia="ar-SA"/>
-        </w:rPr>
-        <w:t xml:space="preserve"> </w:t>
-      </w:r>
-      <w:r>
-        <w:rPr>
-          <w:rFonts w:ascii="Arial" w:hAnsi="Arial"/>
-          <w:color w:val="000000"/>
-          <w:sz w:val="18"/>
-          <w:szCs w:val="18"/>
-          <w:lang w:eastAsia="ar-SA"/>
-        </w:rPr>
-        <w:t xml:space="preserve">Perl, Tcl, </w:t>
-      </w:r>
-      <w:r>
-        <w:rPr>
-          <w:rFonts w:ascii="Arial" w:hAnsi="Arial"/>
-          <w:color w:val="000000"/>
-          <w:sz w:val="18"/>
-          <w:szCs w:val="18"/>
-          <w:lang w:eastAsia="ar-SA"/>
-        </w:rPr>
-        <w:t xml:space="preserve">Ruby, </w:t>
-      </w:r>
-      <w:r>
-        <w:rPr>
-          <w:rFonts w:ascii="Arial" w:hAnsi="Arial"/>
-          <w:color w:val="000000"/>
-          <w:sz w:val="18"/>
-          <w:szCs w:val="18"/>
-          <w:lang w:eastAsia="ar-SA"/>
-        </w:rPr>
-        <w:t>C++, Xcode, Eclipse,</w:t>
-      </w:r>
-      <w:r>
-        <w:rPr>
-          <w:rFonts w:ascii="Arial" w:hAnsi="Arial"/>
-          <w:color w:val="000000"/>
-          <w:sz w:val="18"/>
-          <w:szCs w:val="18"/>
-          <w:lang w:eastAsia="ar-SA"/>
-        </w:rPr>
-        <w:t xml:space="preserve"> Mac OS X,</w:t>
-      </w:r>
-      <w:r>
-        <w:rPr>
-          <w:rFonts w:ascii="Arial" w:hAnsi="Arial"/>
-          <w:color w:val="000000"/>
-          <w:sz w:val="18"/>
-          <w:szCs w:val="18"/>
-          <w:lang w:eastAsia="ar-SA"/>
-        </w:rPr>
-        <w:t xml:space="preserve"> iOS, Unix, Linux, Windows, Visual Studio, </w:t>
-      </w:r>
-      <w:r>
-        <w:rPr>
-          <w:rFonts w:ascii="Arial" w:hAnsi="Arial"/>
-          <w:color w:val="000000"/>
-          <w:sz w:val="18"/>
-          <w:szCs w:val="18"/>
-          <w:lang w:eastAsia="ar-SA"/>
-        </w:rPr>
-        <w:t xml:space="preserve">IntelliJ, </w:t>
-      </w:r>
-      <w:proofErr w:type="spellStart"/>
-      <w:r>
-        <w:rPr>
-          <w:rFonts w:ascii="Arial" w:hAnsi="Arial"/>
-          <w:color w:val="000000"/>
-          <w:sz w:val="18"/>
-          <w:szCs w:val="18"/>
-          <w:lang w:eastAsia="ar-SA"/>
-        </w:rPr>
-        <w:t>Pycharm</w:t>
-      </w:r>
-      <w:proofErr w:type="spellEnd"/>
-      <w:r>
-        <w:rPr>
-          <w:rFonts w:ascii="Arial" w:hAnsi="Arial"/>
-          <w:color w:val="000000"/>
-          <w:sz w:val="18"/>
-          <w:szCs w:val="18"/>
-          <w:lang w:eastAsia="ar-SA"/>
-        </w:rPr>
         <w:t xml:space="preserve">, </w:t>
-      </w:r>
-      <w:r>
-        <w:rPr>
-          <w:rFonts w:ascii="Arial" w:hAnsi="Arial"/>
-          <w:color w:val="000000"/>
-          <w:sz w:val="18"/>
-          <w:szCs w:val="18"/>
-          <w:lang w:eastAsia="ar-SA"/>
-        </w:rPr>
-        <w:t xml:space="preserve">cvs, </w:t>
       </w:r>
       <w:r>
         <w:rPr>
@@ -4026,7 +4006,7 @@
 </file>
 
 <file path=word/numbering.xml><?xml version="1.0" encoding="utf-8"?>
-<w:numbering xmlns:wpc="http://schemas.microsoft.com/office/word/2010/wordprocessingCanvas" xmlns:cx="http://schemas.microsoft.com/office/drawing/2014/chartex" xmlns:cx1="http://schemas.microsoft.com/office/drawing/2015/9/8/chartex" xmlns:cx2="http://schemas.microsoft.com/office/drawing/2015/10/21/chartex" xmlns:cx3="http://schemas.microsoft.com/office/drawing/2016/5/9/chartex" xmlns:cx4="http://schemas.microsoft.com/office/drawing/2016/5/10/chartex" xmlns:cx5="http://schemas.microsoft.com/office/drawing/2016/5/11/chartex" xmlns:cx6="http://schemas.microsoft.com/office/drawing/2016/5/12/chartex" xmlns:cx7="http://schemas.microsoft.com/office/drawing/2016/5/13/chartex" xmlns:cx8="http://schemas.microsoft.com/office/drawing/2016/5/14/chartex" xmlns:mc="http://schemas.openxmlformats.org/markup-compatibility/2006" xmlns:aink="http://schemas.microsoft.com/office/drawing/2016/ink" xmlns:am3d="http://schemas.microsoft.com/office/drawing/2017/model3d" xmlns:o="urn:schemas-microsoft-com:office:office" xmlns:r="http://schemas.openxmlformats.org/officeDocument/2006/relationships" xmlns:m="http://schemas.openxmlformats.org/officeDocument/2006/math" xmlns:v="urn:schemas-microsoft-com:vml" xmlns:wp14="http://schemas.microsoft.com/office/word/2010/wordprocessingDrawing" xmlns:wp="http://schemas.openxmlformats.org/drawingml/2006/wordprocessingDrawing" xmlns:w10="urn:schemas-microsoft-com:office:word" xmlns:w="http://schemas.openxmlformats.org/wordprocessingml/2006/main" xmlns:w14="http://schemas.microsoft.com/office/word/2010/wordml" xmlns:w15="http://schemas.microsoft.com/office/word/2012/wordml" xmlns:w16cex="http://schemas.microsoft.com/office/word/2018/wordml/cex" xmlns:w16cid="http://schemas.microsoft.com/office/word/2016/wordml/cid" xmlns:w16="http://schemas.microsoft.com/office/word/2018/wordml" xmlns:w16se="http://schemas.microsoft.com/office/word/2015/wordml/symex" xmlns:wpg="http://schemas.microsoft.com/office/word/2010/wordprocessingGroup" xmlns:wpi="http://schemas.microsoft.com/office/word/2010/wordprocessingInk" xmlns:wne="http://schemas.microsoft.com/office/word/2006/wordml" xmlns:wps="http://schemas.microsoft.com/office/word/2010/wordprocessingShape" mc:Ignorable="w14 w15 w16se w16cid w16 w16cex wp14">
+<w:numbering xmlns:wpc="http://schemas.microsoft.com/office/word/2010/wordprocessingCanvas" xmlns:cx="http://schemas.microsoft.com/office/drawing/2014/chartex" xmlns:cx1="http://schemas.microsoft.com/office/drawing/2015/9/8/chartex" xmlns:cx2="http://schemas.microsoft.com/office/drawing/2015/10/21/chartex" xmlns:cx3="http://schemas.microsoft.com/office/drawing/2016/5/9/chartex" xmlns:cx4="http://schemas.microsoft.com/office/drawing/2016/5/10/chartex" xmlns:cx5="http://schemas.microsoft.com/office/drawing/2016/5/11/chartex" xmlns:cx6="http://schemas.microsoft.com/office/drawing/2016/5/12/chartex" xmlns:cx7="http://schemas.microsoft.com/office/drawing/2016/5/13/chartex" xmlns:cx8="http://schemas.microsoft.com/office/drawing/2016/5/14/chartex" xmlns:mc="http://schemas.openxmlformats.org/markup-compatibility/2006" xmlns:aink="http://schemas.microsoft.com/office/drawing/2016/ink" xmlns:am3d="http://schemas.microsoft.com/office/drawing/2017/model3d" xmlns:o="urn:schemas-microsoft-com:office:office" xmlns:r="http://schemas.openxmlformats.org/officeDocument/2006/relationships" xmlns:m="http://schemas.openxmlformats.org/officeDocument/2006/math" xmlns:v="urn:schemas-microsoft-com:vml" xmlns:wp14="http://schemas.microsoft.com/office/word/2010/wordprocessingDrawing" xmlns:wp="http://schemas.openxmlformats.org/drawingml/2006/wordprocessingDrawing" xmlns:w10="urn:schemas-microsoft-com:office:word" xmlns:w="http://schemas.openxmlformats.org/wordprocessingml/2006/main" xmlns:w14="http://schemas.microsoft.com/office/word/2010/wordml" xmlns:w15="http://schemas.microsoft.com/office/word/2012/wordml" xmlns:w16cex="http://schemas.microsoft.com/office/word/2018/wordml/cex" xmlns:w16cid="http://schemas.microsoft.com/office/word/2016/wordml/cid" xmlns:w16="http://schemas.microsoft.com/office/word/2018/wordml" xmlns:w16sdtdh="http://schemas.microsoft.com/office/word/2020/wordml/sdtdatahash" xmlns:w16se="http://schemas.microsoft.com/office/word/2015/wordml/symex" xmlns:wpg="http://schemas.microsoft.com/office/word/2010/wordprocessingGroup" xmlns:wpi="http://schemas.microsoft.com/office/word/2010/wordprocessingInk" xmlns:wne="http://schemas.microsoft.com/office/word/2006/wordml" xmlns:wps="http://schemas.microsoft.com/office/word/2010/wordprocessingShape" mc:Ignorable="w14 w15 w16se w16cid w16 w16cex w16sdtdh wp14">
   <w:abstractNum w:abstractNumId="0" w15:restartNumberingAfterBreak="0">
     <w:nsid w:val="00000001"/>
     <w:multiLevelType w:val="singleLevel"/>
@@ -4755,7 +4735,7 @@
 </file>
 
 <file path=word/styles.xml><?xml version="1.0" encoding="utf-8"?>
-<w:styles xmlns:mc="http://schemas.openxmlformats.org/markup-compatibility/2006" xmlns:r="http://schemas.openxmlformats.org/officeDocument/2006/relationships" xmlns:w="http://schemas.openxmlformats.org/wordprocessingml/2006/main" xmlns:w14="http://schemas.microsoft.com/office/word/2010/wordml" xmlns:w15="http://schemas.microsoft.com/office/word/2012/wordml" xmlns:w16cex="http://schemas.microsoft.com/office/word/2018/wordml/cex" xmlns:w16cid="http://schemas.microsoft.com/office/word/2016/wordml/cid" xmlns:w16="http://schemas.microsoft.com/office/word/2018/wordml" xmlns:w16se="http://schemas.microsoft.com/office/word/2015/wordml/symex" mc:Ignorable="w14 w15 w16se w16cid w16 w16cex">
+<w:styles xmlns:mc="http://schemas.openxmlformats.org/markup-compatibility/2006" xmlns:r="http://schemas.openxmlformats.org/officeDocument/2006/relationships" xmlns:w="http://schemas.openxmlformats.org/wordprocessingml/2006/main" xmlns:w14="http://schemas.microsoft.com/office/word/2010/wordml" xmlns:w15="http://schemas.microsoft.com/office/word/2012/wordml" xmlns:w16cex="http://schemas.microsoft.com/office/word/2018/wordml/cex" xmlns:w16cid="http://schemas.microsoft.com/office/word/2016/wordml/cid" xmlns:w16="http://schemas.microsoft.com/office/word/2018/wordml" xmlns:w16sdtdh="http://schemas.microsoft.com/office/word/2020/wordml/sdtdatahash" xmlns:w16se="http://schemas.microsoft.com/office/word/2015/wordml/symex" mc:Ignorable="w14 w15 w16se w16cid w16 w16cex w16sdtdh">
   <w:docDefaults>
     <w:rPrDefault>
       <w:rPr>

--- a/resumes/Syd Polk with Baseball.docx
+++ b/resumes/Syd Polk with Baseball.docx
@@ -1,6 +1,6 @@
 
 <file path=word/document.xml><?xml version="1.0" encoding="utf-8"?>
-<w:document xmlns:wpc="http://schemas.microsoft.com/office/word/2010/wordprocessingCanvas" xmlns:cx="http://schemas.microsoft.com/office/drawing/2014/chartex" xmlns:cx1="http://schemas.microsoft.com/office/drawing/2015/9/8/chartex" xmlns:cx2="http://schemas.microsoft.com/office/drawing/2015/10/21/chartex" xmlns:cx3="http://schemas.microsoft.com/office/drawing/2016/5/9/chartex" xmlns:cx4="http://schemas.microsoft.com/office/drawing/2016/5/10/chartex" xmlns:cx5="http://schemas.microsoft.com/office/drawing/2016/5/11/chartex" xmlns:cx6="http://schemas.microsoft.com/office/drawing/2016/5/12/chartex" xmlns:cx7="http://schemas.microsoft.com/office/drawing/2016/5/13/chartex" xmlns:cx8="http://schemas.microsoft.com/office/drawing/2016/5/14/chartex" xmlns:mc="http://schemas.openxmlformats.org/markup-compatibility/2006" xmlns:aink="http://schemas.microsoft.com/office/drawing/2016/ink" xmlns:am3d="http://schemas.microsoft.com/office/drawing/2017/model3d" xmlns:o="urn:schemas-microsoft-com:office:office" xmlns:r="http://schemas.openxmlformats.org/officeDocument/2006/relationships" xmlns:m="http://schemas.openxmlformats.org/officeDocument/2006/math" xmlns:v="urn:schemas-microsoft-com:vml" xmlns:wp14="http://schemas.microsoft.com/office/word/2010/wordprocessingDrawing" xmlns:wp="http://schemas.openxmlformats.org/drawingml/2006/wordprocessingDrawing" xmlns:w10="urn:schemas-microsoft-com:office:word" xmlns:w="http://schemas.openxmlformats.org/wordprocessingml/2006/main" xmlns:w14="http://schemas.microsoft.com/office/word/2010/wordml" xmlns:w15="http://schemas.microsoft.com/office/word/2012/wordml" xmlns:w16cex="http://schemas.microsoft.com/office/word/2018/wordml/cex" xmlns:w16cid="http://schemas.microsoft.com/office/word/2016/wordml/cid" xmlns:w16="http://schemas.microsoft.com/office/word/2018/wordml" xmlns:w16sdtdh="http://schemas.microsoft.com/office/word/2020/wordml/sdtdatahash" xmlns:w16se="http://schemas.microsoft.com/office/word/2015/wordml/symex" xmlns:wpg="http://schemas.microsoft.com/office/word/2010/wordprocessingGroup" xmlns:wpi="http://schemas.microsoft.com/office/word/2010/wordprocessingInk" xmlns:wne="http://schemas.microsoft.com/office/word/2006/wordml" xmlns:wps="http://schemas.microsoft.com/office/word/2010/wordprocessingShape" mc:Ignorable="w14 w15 w16se w16cid w16 w16cex w16sdtdh wp14">
+<w:document xmlns:wpc="http://schemas.microsoft.com/office/word/2010/wordprocessingCanvas" xmlns:cx="http://schemas.microsoft.com/office/drawing/2014/chartex" xmlns:cx1="http://schemas.microsoft.com/office/drawing/2015/9/8/chartex" xmlns:cx2="http://schemas.microsoft.com/office/drawing/2015/10/21/chartex" xmlns:cx3="http://schemas.microsoft.com/office/drawing/2016/5/9/chartex" xmlns:cx4="http://schemas.microsoft.com/office/drawing/2016/5/10/chartex" xmlns:cx5="http://schemas.microsoft.com/office/drawing/2016/5/11/chartex" xmlns:cx6="http://schemas.microsoft.com/office/drawing/2016/5/12/chartex" xmlns:cx7="http://schemas.microsoft.com/office/drawing/2016/5/13/chartex" xmlns:cx8="http://schemas.microsoft.com/office/drawing/2016/5/14/chartex" xmlns:mc="http://schemas.openxmlformats.org/markup-compatibility/2006" xmlns:aink="http://schemas.microsoft.com/office/drawing/2016/ink" xmlns:am3d="http://schemas.microsoft.com/office/drawing/2017/model3d" xmlns:o="urn:schemas-microsoft-com:office:office" xmlns:oel="http://schemas.microsoft.com/office/2019/extlst" xmlns:r="http://schemas.openxmlformats.org/officeDocument/2006/relationships" xmlns:m="http://schemas.openxmlformats.org/officeDocument/2006/math" xmlns:v="urn:schemas-microsoft-com:vml" xmlns:wp14="http://schemas.microsoft.com/office/word/2010/wordprocessingDrawing" xmlns:wp="http://schemas.openxmlformats.org/drawingml/2006/wordprocessingDrawing" xmlns:w10="urn:schemas-microsoft-com:office:word" xmlns:w="http://schemas.openxmlformats.org/wordprocessingml/2006/main" xmlns:w14="http://schemas.microsoft.com/office/word/2010/wordml" xmlns:w15="http://schemas.microsoft.com/office/word/2012/wordml" xmlns:w16cex="http://schemas.microsoft.com/office/word/2018/wordml/cex" xmlns:w16cid="http://schemas.microsoft.com/office/word/2016/wordml/cid" xmlns:w16="http://schemas.microsoft.com/office/word/2018/wordml" xmlns:w16sdtdh="http://schemas.microsoft.com/office/word/2020/wordml/sdtdatahash" xmlns:w16se="http://schemas.microsoft.com/office/word/2015/wordml/symex" xmlns:wpg="http://schemas.microsoft.com/office/word/2010/wordprocessingGroup" xmlns:wpi="http://schemas.microsoft.com/office/word/2010/wordprocessingInk" xmlns:wne="http://schemas.microsoft.com/office/word/2006/wordml" xmlns:wps="http://schemas.microsoft.com/office/word/2010/wordprocessingShape" mc:Ignorable="w14 w15 w16se w16cid w16 w16cex w16sdtdh wp14">
   <w:body>
     <w:p>
       <w:pPr>
@@ -706,6 +706,35 @@
     </w:p>
     <w:p>
       <w:pPr>
+        <w:tabs>
+          <w:tab w:val="left" w:pos="-720"/>
+        </w:tabs>
+        <w:ind w:right="-720"/>
+        <w:rPr>
+          <w:rFonts w:ascii="Arial" w:hAnsi="Arial"/>
+          <w:i/>
+          <w:iCs/>
+          <w:color w:val="000000"/>
+          <w:sz w:val="18"/>
+          <w:szCs w:val="22"/>
+          <w:lang w:eastAsia="ar-SA"/>
+        </w:rPr>
+      </w:pPr>
+      <w:r>
+        <w:rPr>
+          <w:rFonts w:ascii="Arial" w:hAnsi="Arial"/>
+          <w:i/>
+          <w:iCs/>
+          <w:color w:val="000000"/>
+          <w:sz w:val="18"/>
+          <w:szCs w:val="22"/>
+          <w:lang w:eastAsia="ar-SA"/>
+        </w:rPr>
+        <w:t>Senior Software Engineer, Mobile Applications, April 2022-date.</w:t>
+      </w:r>
+    </w:p>
+    <w:p>
+      <w:pPr>
         <w:pStyle w:val="ListParagraph"/>
         <w:numPr>
           <w:ilvl w:val="0"/>
@@ -731,39 +760,179 @@
           <w:szCs w:val="22"/>
           <w:lang w:eastAsia="ar-SA"/>
         </w:rPr>
-        <w:t xml:space="preserve">Design and develop RESTful and </w:t>
-      </w:r>
-      <w:proofErr w:type="spellStart"/>
-      <w:r>
-        <w:rPr>
-          <w:rFonts w:ascii="Arial" w:hAnsi="Arial"/>
-          <w:color w:val="000000"/>
-          <w:sz w:val="18"/>
-          <w:szCs w:val="22"/>
-          <w:lang w:eastAsia="ar-SA"/>
-        </w:rPr>
-        <w:t>GraphQL</w:t>
-      </w:r>
-      <w:proofErr w:type="spellEnd"/>
-      <w:r>
-        <w:rPr>
-          <w:rFonts w:ascii="Arial" w:hAnsi="Arial"/>
-          <w:color w:val="000000"/>
-          <w:sz w:val="18"/>
-          <w:szCs w:val="22"/>
-          <w:lang w:eastAsia="ar-SA"/>
-        </w:rPr>
-        <w:t xml:space="preserve"> APIs serving job search data to Indeed’s mobile applications and other clients.</w:t>
-      </w:r>
-      <w:r>
-        <w:rPr>
-          <w:rFonts w:ascii="Arial" w:hAnsi="Arial"/>
-          <w:color w:val="000000"/>
-          <w:sz w:val="18"/>
-          <w:szCs w:val="22"/>
-          <w:lang w:eastAsia="ar-SA"/>
-        </w:rPr>
-        <w:t xml:space="preserve"> Microservices developed are serving more than 1 million request every hour.</w:t>
+        <w:t>Established an on-call system for mobile engineers based on a Datadog-based monitoring system for our mobile native applications.</w:t>
+      </w:r>
+    </w:p>
+    <w:p>
+      <w:pPr>
+        <w:pStyle w:val="ListParagraph"/>
+        <w:numPr>
+          <w:ilvl w:val="1"/>
+          <w:numId w:val="10"/>
+        </w:numPr>
+        <w:tabs>
+          <w:tab w:val="left" w:pos="-720"/>
+        </w:tabs>
+        <w:ind w:right="-720"/>
+        <w:rPr>
+          <w:rFonts w:ascii="Arial" w:hAnsi="Arial"/>
+          <w:color w:val="000000"/>
+          <w:sz w:val="18"/>
+          <w:szCs w:val="22"/>
+          <w:lang w:eastAsia="ar-SA"/>
+        </w:rPr>
+      </w:pPr>
+      <w:r>
+        <w:rPr>
+          <w:rFonts w:ascii="Arial" w:hAnsi="Arial"/>
+          <w:color w:val="000000"/>
+          <w:sz w:val="18"/>
+          <w:szCs w:val="22"/>
+          <w:lang w:eastAsia="ar-SA"/>
+        </w:rPr>
+        <w:t>~30 engineers in on-call rotation</w:t>
+      </w:r>
+    </w:p>
+    <w:p>
+      <w:pPr>
+        <w:pStyle w:val="ListParagraph"/>
+        <w:numPr>
+          <w:ilvl w:val="1"/>
+          <w:numId w:val="10"/>
+        </w:numPr>
+        <w:tabs>
+          <w:tab w:val="left" w:pos="-720"/>
+        </w:tabs>
+        <w:ind w:right="-720"/>
+        <w:rPr>
+          <w:rFonts w:ascii="Arial" w:hAnsi="Arial"/>
+          <w:color w:val="000000"/>
+          <w:sz w:val="18"/>
+          <w:szCs w:val="22"/>
+          <w:lang w:eastAsia="ar-SA"/>
+        </w:rPr>
+      </w:pPr>
+      <w:r>
+        <w:rPr>
+          <w:rFonts w:ascii="Arial" w:hAnsi="Arial"/>
+          <w:color w:val="000000"/>
+          <w:sz w:val="18"/>
+          <w:szCs w:val="22"/>
+          <w:lang w:eastAsia="ar-SA"/>
+        </w:rPr>
+        <w:t>Developed Datadog logging and metrics in the iOS Job Search</w:t>
+      </w:r>
+    </w:p>
+    <w:p>
+      <w:pPr>
+        <w:pStyle w:val="ListParagraph"/>
+        <w:numPr>
+          <w:ilvl w:val="1"/>
+          <w:numId w:val="10"/>
+        </w:numPr>
+        <w:tabs>
+          <w:tab w:val="left" w:pos="-720"/>
+        </w:tabs>
+        <w:ind w:right="-720"/>
+        <w:rPr>
+          <w:rFonts w:ascii="Arial" w:hAnsi="Arial"/>
+          <w:color w:val="000000"/>
+          <w:sz w:val="18"/>
+          <w:szCs w:val="22"/>
+          <w:lang w:eastAsia="ar-SA"/>
+        </w:rPr>
+      </w:pPr>
+      <w:r>
+        <w:rPr>
+          <w:rFonts w:ascii="Arial" w:hAnsi="Arial"/>
+          <w:color w:val="000000"/>
+          <w:sz w:val="18"/>
+          <w:szCs w:val="22"/>
+          <w:lang w:eastAsia="ar-SA"/>
+        </w:rPr>
+        <w:t>Developed runbooks and dashboards as resources during on-call events.</w:t>
+      </w:r>
+    </w:p>
+    <w:p>
+      <w:pPr>
+        <w:pStyle w:val="ListParagraph"/>
+        <w:numPr>
+          <w:ilvl w:val="1"/>
+          <w:numId w:val="10"/>
+        </w:numPr>
+        <w:tabs>
+          <w:tab w:val="left" w:pos="-720"/>
+        </w:tabs>
+        <w:ind w:right="-720"/>
+        <w:rPr>
+          <w:rFonts w:ascii="Arial" w:hAnsi="Arial"/>
+          <w:color w:val="000000"/>
+          <w:sz w:val="18"/>
+          <w:szCs w:val="22"/>
+          <w:lang w:eastAsia="ar-SA"/>
+        </w:rPr>
+      </w:pPr>
+      <w:r>
+        <w:rPr>
+          <w:rFonts w:ascii="Arial" w:hAnsi="Arial"/>
+          <w:color w:val="000000"/>
+          <w:sz w:val="18"/>
+          <w:szCs w:val="22"/>
+          <w:lang w:eastAsia="ar-SA"/>
+        </w:rPr>
+        <w:t>Detected 3 events that were only evident in the iOS Job Search application.</w:t>
+      </w:r>
+    </w:p>
+    <w:p>
+      <w:pPr>
+        <w:pStyle w:val="ListParagraph"/>
+        <w:numPr>
+          <w:ilvl w:val="1"/>
+          <w:numId w:val="10"/>
+        </w:numPr>
+        <w:tabs>
+          <w:tab w:val="left" w:pos="-720"/>
+        </w:tabs>
+        <w:ind w:right="-720"/>
+        <w:rPr>
+          <w:rFonts w:ascii="Arial" w:hAnsi="Arial"/>
+          <w:color w:val="000000"/>
+          <w:sz w:val="18"/>
+          <w:szCs w:val="22"/>
+          <w:lang w:eastAsia="ar-SA"/>
+        </w:rPr>
+      </w:pPr>
+      <w:r>
+        <w:rPr>
+          <w:rFonts w:ascii="Arial" w:hAnsi="Arial"/>
+          <w:color w:val="000000"/>
+          <w:sz w:val="18"/>
+          <w:szCs w:val="22"/>
+          <w:lang w:eastAsia="ar-SA"/>
+        </w:rPr>
+        <w:t xml:space="preserve">Detected 4 events that were </w:t>
+      </w:r>
+      <w:proofErr w:type="gramStart"/>
+      <w:r>
+        <w:rPr>
+          <w:rFonts w:ascii="Arial" w:hAnsi="Arial"/>
+          <w:color w:val="000000"/>
+          <w:sz w:val="18"/>
+          <w:szCs w:val="22"/>
+          <w:lang w:eastAsia="ar-SA"/>
+        </w:rPr>
+        <w:t>Indeed-wide</w:t>
+      </w:r>
+      <w:proofErr w:type="gramEnd"/>
+      <w:r>
+        <w:rPr>
+          <w:rFonts w:ascii="Arial" w:hAnsi="Arial"/>
+          <w:color w:val="000000"/>
+          <w:sz w:val="18"/>
+          <w:szCs w:val="22"/>
+          <w:lang w:eastAsia="ar-SA"/>
+        </w:rPr>
+        <w:t xml:space="preserve"> before any server side alerts were sent.</w:t>
       </w:r>
     </w:p>
     <w:p>
@@ -793,77 +962,121 @@
           <w:szCs w:val="22"/>
           <w:lang w:eastAsia="ar-SA"/>
         </w:rPr>
-        <w:t>Design</w:t>
-      </w:r>
-      <w:r>
-        <w:rPr>
-          <w:rFonts w:ascii="Arial" w:hAnsi="Arial"/>
-          <w:color w:val="000000"/>
-          <w:sz w:val="18"/>
-          <w:szCs w:val="22"/>
-          <w:lang w:eastAsia="ar-SA"/>
-        </w:rPr>
-        <w:t>ed</w:t>
-      </w:r>
-      <w:r>
-        <w:rPr>
-          <w:rFonts w:ascii="Arial" w:hAnsi="Arial"/>
-          <w:color w:val="000000"/>
-          <w:sz w:val="18"/>
-          <w:szCs w:val="22"/>
-          <w:lang w:eastAsia="ar-SA"/>
-        </w:rPr>
-        <w:t xml:space="preserve"> and develop</w:t>
-      </w:r>
-      <w:r>
-        <w:rPr>
-          <w:rFonts w:ascii="Arial" w:hAnsi="Arial"/>
-          <w:color w:val="000000"/>
-          <w:sz w:val="18"/>
-          <w:szCs w:val="22"/>
-          <w:lang w:eastAsia="ar-SA"/>
-        </w:rPr>
-        <w:t>ed</w:t>
-      </w:r>
-      <w:r>
-        <w:rPr>
-          <w:rFonts w:ascii="Arial" w:hAnsi="Arial"/>
-          <w:color w:val="000000"/>
-          <w:sz w:val="18"/>
-          <w:szCs w:val="22"/>
-          <w:lang w:eastAsia="ar-SA"/>
-        </w:rPr>
-        <w:t xml:space="preserve"> features</w:t>
-      </w:r>
-      <w:r>
-        <w:rPr>
-          <w:rFonts w:ascii="Arial" w:hAnsi="Arial"/>
-          <w:color w:val="000000"/>
-          <w:sz w:val="18"/>
-          <w:szCs w:val="22"/>
-          <w:lang w:eastAsia="ar-SA"/>
-        </w:rPr>
-        <w:t xml:space="preserve"> </w:t>
-      </w:r>
-      <w:r>
-        <w:rPr>
-          <w:rFonts w:ascii="Arial" w:hAnsi="Arial"/>
-          <w:color w:val="000000"/>
-          <w:sz w:val="18"/>
-          <w:szCs w:val="22"/>
-          <w:lang w:eastAsia="ar-SA"/>
-        </w:rPr>
-        <w:t>for Indeed’s main webs</w:t>
-      </w:r>
-      <w:r>
-        <w:rPr>
-          <w:rFonts w:ascii="Arial" w:hAnsi="Arial"/>
-          <w:color w:val="000000"/>
-          <w:sz w:val="18"/>
-          <w:szCs w:val="22"/>
-          <w:lang w:eastAsia="ar-SA"/>
-        </w:rPr>
-        <w:t>ite, resulting in 1% increase ad revenue.</w:t>
+        <w:t xml:space="preserve">Developed user-facing native features using </w:t>
+      </w:r>
+      <w:proofErr w:type="spellStart"/>
+      <w:r>
+        <w:rPr>
+          <w:rFonts w:ascii="Arial" w:hAnsi="Arial"/>
+          <w:color w:val="000000"/>
+          <w:sz w:val="18"/>
+          <w:szCs w:val="22"/>
+          <w:lang w:eastAsia="ar-SA"/>
+        </w:rPr>
+        <w:t>SwiftUI</w:t>
+      </w:r>
+      <w:proofErr w:type="spellEnd"/>
+      <w:r>
+        <w:rPr>
+          <w:rFonts w:ascii="Arial" w:hAnsi="Arial"/>
+          <w:color w:val="000000"/>
+          <w:sz w:val="18"/>
+          <w:szCs w:val="22"/>
+          <w:lang w:eastAsia="ar-SA"/>
+        </w:rPr>
+        <w:t xml:space="preserve"> and </w:t>
+      </w:r>
+      <w:proofErr w:type="spellStart"/>
+      <w:r>
+        <w:rPr>
+          <w:rFonts w:ascii="Arial" w:hAnsi="Arial"/>
+          <w:color w:val="000000"/>
+          <w:sz w:val="18"/>
+          <w:szCs w:val="22"/>
+          <w:lang w:eastAsia="ar-SA"/>
+        </w:rPr>
+        <w:t>GraphQL</w:t>
+      </w:r>
+      <w:proofErr w:type="spellEnd"/>
+      <w:r>
+        <w:rPr>
+          <w:rFonts w:ascii="Arial" w:hAnsi="Arial"/>
+          <w:color w:val="000000"/>
+          <w:sz w:val="18"/>
+          <w:szCs w:val="22"/>
+          <w:lang w:eastAsia="ar-SA"/>
+        </w:rPr>
+        <w:t>.</w:t>
+      </w:r>
+    </w:p>
+    <w:p>
+      <w:pPr>
+        <w:tabs>
+          <w:tab w:val="left" w:pos="-720"/>
+        </w:tabs>
+        <w:ind w:right="-720"/>
+        <w:rPr>
+          <w:rFonts w:ascii="Arial" w:hAnsi="Arial"/>
+          <w:color w:val="000000"/>
+          <w:sz w:val="18"/>
+          <w:szCs w:val="22"/>
+          <w:lang w:eastAsia="ar-SA"/>
+        </w:rPr>
+      </w:pPr>
+    </w:p>
+    <w:p>
+      <w:pPr>
+        <w:tabs>
+          <w:tab w:val="left" w:pos="-720"/>
+        </w:tabs>
+        <w:ind w:right="-720"/>
+        <w:rPr>
+          <w:rFonts w:ascii="Arial" w:hAnsi="Arial"/>
+          <w:i/>
+          <w:iCs/>
+          <w:color w:val="000000"/>
+          <w:sz w:val="18"/>
+          <w:szCs w:val="22"/>
+          <w:lang w:eastAsia="ar-SA"/>
+        </w:rPr>
+      </w:pPr>
+      <w:r>
+        <w:rPr>
+          <w:rFonts w:ascii="Arial" w:hAnsi="Arial"/>
+          <w:i/>
+          <w:iCs/>
+          <w:color w:val="000000"/>
+          <w:sz w:val="18"/>
+          <w:szCs w:val="22"/>
+          <w:lang w:eastAsia="ar-SA"/>
+        </w:rPr>
+        <w:t>Site Reliability Engineer (1 quarter rotation), April-</w:t>
+      </w:r>
+      <w:proofErr w:type="gramStart"/>
+      <w:r>
+        <w:rPr>
+          <w:rFonts w:ascii="Arial" w:hAnsi="Arial"/>
+          <w:i/>
+          <w:iCs/>
+          <w:color w:val="000000"/>
+          <w:sz w:val="18"/>
+          <w:szCs w:val="22"/>
+          <w:lang w:eastAsia="ar-SA"/>
+        </w:rPr>
+        <w:t>July,</w:t>
+      </w:r>
+      <w:proofErr w:type="gramEnd"/>
+      <w:r>
+        <w:rPr>
+          <w:rFonts w:ascii="Arial" w:hAnsi="Arial"/>
+          <w:i/>
+          <w:iCs/>
+          <w:color w:val="000000"/>
+          <w:sz w:val="18"/>
+          <w:szCs w:val="22"/>
+          <w:lang w:eastAsia="ar-SA"/>
+        </w:rPr>
+        <w:t xml:space="preserve"> 2021.</w:t>
       </w:r>
     </w:p>
     <w:p>
@@ -893,77 +1106,7 @@
           <w:szCs w:val="22"/>
           <w:lang w:eastAsia="ar-SA"/>
         </w:rPr>
-        <w:t>Design</w:t>
-      </w:r>
-      <w:r>
-        <w:rPr>
-          <w:rFonts w:ascii="Arial" w:hAnsi="Arial"/>
-          <w:color w:val="000000"/>
-          <w:sz w:val="18"/>
-          <w:szCs w:val="22"/>
-          <w:lang w:eastAsia="ar-SA"/>
-        </w:rPr>
-        <w:t>ed</w:t>
-      </w:r>
-      <w:r>
-        <w:rPr>
-          <w:rFonts w:ascii="Arial" w:hAnsi="Arial"/>
-          <w:color w:val="000000"/>
-          <w:sz w:val="18"/>
-          <w:szCs w:val="22"/>
-          <w:lang w:eastAsia="ar-SA"/>
-        </w:rPr>
-        <w:t xml:space="preserve"> and develop</w:t>
-      </w:r>
-      <w:r>
-        <w:rPr>
-          <w:rFonts w:ascii="Arial" w:hAnsi="Arial"/>
-          <w:color w:val="000000"/>
-          <w:sz w:val="18"/>
-          <w:szCs w:val="22"/>
-          <w:lang w:eastAsia="ar-SA"/>
-        </w:rPr>
-        <w:t>ed</w:t>
-      </w:r>
-      <w:r>
-        <w:rPr>
-          <w:rFonts w:ascii="Arial" w:hAnsi="Arial"/>
-          <w:color w:val="000000"/>
-          <w:sz w:val="18"/>
-          <w:szCs w:val="22"/>
-          <w:lang w:eastAsia="ar-SA"/>
-        </w:rPr>
-        <w:t xml:space="preserve"> features for the IOS Job Search app. Reduced crash rate by </w:t>
-      </w:r>
-      <w:r>
-        <w:rPr>
-          <w:rFonts w:ascii="Arial" w:hAnsi="Arial"/>
-          <w:color w:val="000000"/>
-          <w:sz w:val="18"/>
-          <w:szCs w:val="22"/>
-          <w:lang w:eastAsia="ar-SA"/>
-        </w:rPr>
-        <w:t>5x</w:t>
-      </w:r>
-      <w:r>
-        <w:rPr>
-          <w:rFonts w:ascii="Arial" w:hAnsi="Arial"/>
-          <w:color w:val="000000"/>
-          <w:sz w:val="18"/>
-          <w:szCs w:val="22"/>
-          <w:lang w:eastAsia="ar-SA"/>
-        </w:rPr>
-        <w:t>.</w:t>
-      </w:r>
-      <w:r>
-        <w:rPr>
-          <w:rFonts w:ascii="Arial" w:hAnsi="Arial"/>
-          <w:color w:val="000000"/>
-          <w:sz w:val="18"/>
-          <w:szCs w:val="22"/>
-          <w:lang w:eastAsia="ar-SA"/>
-        </w:rPr>
-        <w:t xml:space="preserve"> Added major features.</w:t>
+        <w:t>Measured a highly used service for latency and availability. Showed with instrumentation and Datadog metrics that the service was not ready to have a Service Level Obligation established.</w:t>
       </w:r>
     </w:p>
     <w:p>
@@ -993,7 +1136,51 @@
           <w:szCs w:val="22"/>
           <w:lang w:eastAsia="ar-SA"/>
         </w:rPr>
-        <w:t>Interviewer for more than 100 technical interviews as Indeed grew from 2000 people to more than 10000 people in four years.</w:t>
+        <w:t>Worked with other SREs to write a tutorial about Kubernetes for the SRE organization.</w:t>
+      </w:r>
+    </w:p>
+    <w:p>
+      <w:pPr>
+        <w:tabs>
+          <w:tab w:val="left" w:pos="-720"/>
+        </w:tabs>
+        <w:ind w:right="-720"/>
+        <w:rPr>
+          <w:rFonts w:ascii="Arial" w:hAnsi="Arial"/>
+          <w:color w:val="000000"/>
+          <w:sz w:val="18"/>
+          <w:szCs w:val="22"/>
+          <w:lang w:eastAsia="ar-SA"/>
+        </w:rPr>
+      </w:pPr>
+    </w:p>
+    <w:p>
+      <w:pPr>
+        <w:tabs>
+          <w:tab w:val="left" w:pos="-720"/>
+        </w:tabs>
+        <w:ind w:right="-720"/>
+        <w:rPr>
+          <w:rFonts w:ascii="Arial" w:hAnsi="Arial"/>
+          <w:i/>
+          <w:iCs/>
+          <w:color w:val="000000"/>
+          <w:sz w:val="18"/>
+          <w:szCs w:val="22"/>
+          <w:lang w:eastAsia="ar-SA"/>
+        </w:rPr>
+      </w:pPr>
+      <w:r>
+        <w:rPr>
+          <w:rFonts w:ascii="Arial" w:hAnsi="Arial"/>
+          <w:i/>
+          <w:iCs/>
+          <w:color w:val="000000"/>
+          <w:sz w:val="18"/>
+          <w:szCs w:val="22"/>
+          <w:lang w:eastAsia="ar-SA"/>
+        </w:rPr>
+        <w:t>Software Engineer, Job Search Native API – November 2018-April 2022.</w:t>
       </w:r>
     </w:p>
     <w:p>
@@ -1023,122 +1210,118 @@
           <w:szCs w:val="22"/>
           <w:lang w:eastAsia="ar-SA"/>
         </w:rPr>
-        <w:t>Led investigation as part of Site Reliability into a severe performance problem with an existing system. Led efforts to quantize the problem. Coordinated multiple teams. Made recommendations.</w:t>
-      </w:r>
-      <w:r>
-        <w:rPr>
-          <w:rFonts w:ascii="Arial" w:hAnsi="Arial"/>
-          <w:color w:val="000000"/>
-          <w:sz w:val="18"/>
-          <w:szCs w:val="22"/>
-          <w:lang w:eastAsia="ar-SA"/>
-        </w:rPr>
-        <w:t xml:space="preserve"> Set up reliability dashboards and SLOs.</w:t>
-      </w:r>
-    </w:p>
-    <w:p>
-      <w:pPr>
-        <w:tabs>
-          <w:tab w:val="left" w:pos="-720"/>
-        </w:tabs>
-        <w:ind w:right="-720"/>
-        <w:rPr>
-          <w:rFonts w:ascii="Arial" w:hAnsi="Arial"/>
-          <w:b/>
-          <w:color w:val="000000"/>
-          <w:sz w:val="18"/>
-          <w:szCs w:val="22"/>
-          <w:lang w:eastAsia="ar-SA"/>
-        </w:rPr>
-      </w:pPr>
-    </w:p>
-    <w:p>
-      <w:pPr>
-        <w:tabs>
-          <w:tab w:val="left" w:pos="-720"/>
-        </w:tabs>
-        <w:ind w:right="-720"/>
-        <w:rPr>
-          <w:rFonts w:ascii="Arial" w:hAnsi="Arial"/>
-          <w:b/>
-          <w:color w:val="000000"/>
-          <w:sz w:val="18"/>
-          <w:szCs w:val="22"/>
-          <w:lang w:eastAsia="ar-SA"/>
-        </w:rPr>
-      </w:pPr>
-      <w:r>
-        <w:rPr>
-          <w:rFonts w:ascii="Arial" w:hAnsi="Arial"/>
-          <w:b/>
-          <w:color w:val="000000"/>
-          <w:sz w:val="18"/>
-          <w:szCs w:val="22"/>
-          <w:lang w:eastAsia="ar-SA"/>
-        </w:rPr>
-        <w:t>Mozilla, Inc., Mountain View, CA</w:t>
-      </w:r>
-    </w:p>
-    <w:p>
-      <w:pPr>
-        <w:tabs>
-          <w:tab w:val="left" w:pos="-720"/>
-        </w:tabs>
-        <w:ind w:right="-720"/>
-        <w:rPr>
-          <w:rFonts w:ascii="Arial" w:hAnsi="Arial"/>
-          <w:color w:val="000000"/>
-          <w:sz w:val="18"/>
-          <w:szCs w:val="22"/>
-          <w:lang w:eastAsia="ar-SA"/>
-        </w:rPr>
-      </w:pPr>
-      <w:r>
-        <w:rPr>
-          <w:rFonts w:ascii="Arial" w:hAnsi="Arial"/>
-          <w:b/>
-          <w:color w:val="000000"/>
-          <w:sz w:val="18"/>
-          <w:szCs w:val="22"/>
-          <w:lang w:eastAsia="ar-SA"/>
-        </w:rPr>
-        <w:t xml:space="preserve">Technical Lead, Platform QA, </w:t>
-      </w:r>
-      <w:r>
-        <w:rPr>
-          <w:rFonts w:ascii="Arial" w:hAnsi="Arial"/>
-          <w:color w:val="000000"/>
-          <w:sz w:val="18"/>
-          <w:szCs w:val="22"/>
-          <w:lang w:eastAsia="ar-SA"/>
-        </w:rPr>
-        <w:t>April 2014-</w:t>
-      </w:r>
-      <w:r>
-        <w:rPr>
-          <w:rFonts w:ascii="Arial" w:hAnsi="Arial"/>
-          <w:color w:val="000000"/>
-          <w:sz w:val="18"/>
-          <w:szCs w:val="22"/>
-          <w:lang w:eastAsia="ar-SA"/>
-        </w:rPr>
-        <w:t>April 2016</w:t>
-      </w:r>
-    </w:p>
-    <w:p>
-      <w:pPr>
-        <w:tabs>
-          <w:tab w:val="left" w:pos="-720"/>
-        </w:tabs>
-        <w:ind w:right="-720"/>
-        <w:rPr>
-          <w:rFonts w:ascii="Arial" w:hAnsi="Arial"/>
-          <w:color w:val="000000"/>
-          <w:sz w:val="18"/>
-          <w:szCs w:val="22"/>
-          <w:lang w:eastAsia="ar-SA"/>
-        </w:rPr>
-      </w:pPr>
+        <w:t xml:space="preserve">Developed and evangelized </w:t>
+      </w:r>
+      <w:proofErr w:type="spellStart"/>
+      <w:r>
+        <w:rPr>
+          <w:rFonts w:ascii="Arial" w:hAnsi="Arial"/>
+          <w:color w:val="000000"/>
+          <w:sz w:val="18"/>
+          <w:szCs w:val="22"/>
+          <w:lang w:eastAsia="ar-SA"/>
+        </w:rPr>
+        <w:t>GraphQL</w:t>
+      </w:r>
+      <w:proofErr w:type="spellEnd"/>
+      <w:r>
+        <w:rPr>
+          <w:rFonts w:ascii="Arial" w:hAnsi="Arial"/>
+          <w:color w:val="000000"/>
+          <w:sz w:val="18"/>
+          <w:szCs w:val="22"/>
+          <w:lang w:eastAsia="ar-SA"/>
+        </w:rPr>
+        <w:t xml:space="preserve"> technology within Indeed. Implemented </w:t>
+      </w:r>
+      <w:proofErr w:type="spellStart"/>
+      <w:r>
+        <w:rPr>
+          <w:rFonts w:ascii="Arial" w:hAnsi="Arial"/>
+          <w:color w:val="000000"/>
+          <w:sz w:val="18"/>
+          <w:szCs w:val="22"/>
+          <w:lang w:eastAsia="ar-SA"/>
+        </w:rPr>
+        <w:t>GraphQL</w:t>
+      </w:r>
+      <w:proofErr w:type="spellEnd"/>
+      <w:r>
+        <w:rPr>
+          <w:rFonts w:ascii="Arial" w:hAnsi="Arial"/>
+          <w:color w:val="000000"/>
+          <w:sz w:val="18"/>
+          <w:szCs w:val="22"/>
+          <w:lang w:eastAsia="ar-SA"/>
+        </w:rPr>
+        <w:t xml:space="preserve">-based microservices. Converted existing microservices from REST to </w:t>
+      </w:r>
+      <w:proofErr w:type="spellStart"/>
+      <w:r>
+        <w:rPr>
+          <w:rFonts w:ascii="Arial" w:hAnsi="Arial"/>
+          <w:color w:val="000000"/>
+          <w:sz w:val="18"/>
+          <w:szCs w:val="22"/>
+          <w:lang w:eastAsia="ar-SA"/>
+        </w:rPr>
+        <w:t>GraphQL</w:t>
+      </w:r>
+      <w:proofErr w:type="spellEnd"/>
+      <w:r>
+        <w:rPr>
+          <w:rFonts w:ascii="Arial" w:hAnsi="Arial"/>
+          <w:color w:val="000000"/>
+          <w:sz w:val="18"/>
+          <w:szCs w:val="22"/>
+          <w:lang w:eastAsia="ar-SA"/>
+        </w:rPr>
+        <w:t xml:space="preserve">. Developed demonstration </w:t>
+      </w:r>
+      <w:proofErr w:type="spellStart"/>
+      <w:r>
+        <w:rPr>
+          <w:rFonts w:ascii="Arial" w:hAnsi="Arial"/>
+          <w:color w:val="000000"/>
+          <w:sz w:val="18"/>
+          <w:szCs w:val="22"/>
+          <w:lang w:eastAsia="ar-SA"/>
+        </w:rPr>
+        <w:t>GraphQL</w:t>
+      </w:r>
+      <w:proofErr w:type="spellEnd"/>
+      <w:r>
+        <w:rPr>
+          <w:rFonts w:ascii="Arial" w:hAnsi="Arial"/>
+          <w:color w:val="000000"/>
+          <w:sz w:val="18"/>
+          <w:szCs w:val="22"/>
+          <w:lang w:eastAsia="ar-SA"/>
+        </w:rPr>
+        <w:t xml:space="preserve"> clients. Advised and mentored other teams implementing </w:t>
+      </w:r>
+      <w:proofErr w:type="spellStart"/>
+      <w:r>
+        <w:rPr>
+          <w:rFonts w:ascii="Arial" w:hAnsi="Arial"/>
+          <w:color w:val="000000"/>
+          <w:sz w:val="18"/>
+          <w:szCs w:val="22"/>
+          <w:lang w:eastAsia="ar-SA"/>
+        </w:rPr>
+        <w:t>GraphQL</w:t>
+      </w:r>
+      <w:proofErr w:type="spellEnd"/>
+      <w:r>
+        <w:rPr>
+          <w:rFonts w:ascii="Arial" w:hAnsi="Arial"/>
+          <w:color w:val="000000"/>
+          <w:sz w:val="18"/>
+          <w:szCs w:val="22"/>
+          <w:lang w:eastAsia="ar-SA"/>
+        </w:rPr>
+        <w:t>.</w:t>
+      </w:r>
     </w:p>
     <w:p>
       <w:pPr>
@@ -1167,27 +1350,29 @@
           <w:szCs w:val="22"/>
           <w:lang w:eastAsia="ar-SA"/>
         </w:rPr>
-        <w:t>Built infrastructure for multi-machi</w:t>
-      </w:r>
-      <w:r>
-        <w:rPr>
-          <w:rFonts w:ascii="Arial" w:hAnsi="Arial"/>
-          <w:color w:val="000000"/>
-          <w:sz w:val="18"/>
-          <w:szCs w:val="22"/>
-          <w:lang w:eastAsia="ar-SA"/>
-        </w:rPr>
-        <w:t>ne testing of WebRTC technology</w:t>
-      </w:r>
-      <w:r>
-        <w:rPr>
-          <w:rFonts w:ascii="Arial" w:hAnsi="Arial"/>
-          <w:color w:val="000000"/>
-          <w:sz w:val="18"/>
-          <w:szCs w:val="22"/>
-          <w:lang w:eastAsia="ar-SA"/>
-        </w:rPr>
-        <w:t>, including automation of playback for Netflix and YouTube.</w:t>
+        <w:t xml:space="preserve">Split a small but important service from our main job search webserver for use as a microservice. Designed, wrote, and deployed to QA. Service handles several million requests a week that would have otherwise been handled by the </w:t>
+      </w:r>
+      <w:proofErr w:type="spellStart"/>
+      <w:r>
+        <w:rPr>
+          <w:rFonts w:ascii="Arial" w:hAnsi="Arial"/>
+          <w:color w:val="000000"/>
+          <w:sz w:val="18"/>
+          <w:szCs w:val="22"/>
+          <w:lang w:eastAsia="ar-SA"/>
+        </w:rPr>
+        <w:t>jobsearch</w:t>
+      </w:r>
+      <w:proofErr w:type="spellEnd"/>
+      <w:r>
+        <w:rPr>
+          <w:rFonts w:ascii="Arial" w:hAnsi="Arial"/>
+          <w:color w:val="000000"/>
+          <w:sz w:val="18"/>
+          <w:szCs w:val="22"/>
+          <w:lang w:eastAsia="ar-SA"/>
+        </w:rPr>
+        <w:t xml:space="preserve"> server, decreasing request latency and memory pressure. Handles 100M+ requests/month with an internal latency average &lt; 100ms, and availability 99.0%</w:t>
       </w:r>
     </w:p>
     <w:p>
@@ -1217,7 +1402,299 @@
           <w:szCs w:val="22"/>
           <w:lang w:eastAsia="ar-SA"/>
         </w:rPr>
-        <w:t>Developed tests for Firefox video playback API, testing MSE and EME for specific video content providers, exposing numerous bugs.</w:t>
+        <w:t xml:space="preserve">Developed high-volume client logging library using Kafka that can handle tens of millions of logs per day from native applications such as </w:t>
+      </w:r>
+      <w:proofErr w:type="spellStart"/>
+      <w:r>
+        <w:rPr>
+          <w:rFonts w:ascii="Arial" w:hAnsi="Arial"/>
+          <w:color w:val="000000"/>
+          <w:sz w:val="18"/>
+          <w:szCs w:val="22"/>
+          <w:lang w:eastAsia="ar-SA"/>
+        </w:rPr>
+        <w:t>GlassDoor</w:t>
+      </w:r>
+      <w:proofErr w:type="spellEnd"/>
+      <w:r>
+        <w:rPr>
+          <w:rFonts w:ascii="Arial" w:hAnsi="Arial"/>
+          <w:color w:val="000000"/>
+          <w:sz w:val="18"/>
+          <w:szCs w:val="22"/>
+          <w:lang w:eastAsia="ar-SA"/>
+        </w:rPr>
+        <w:t xml:space="preserve"> and Indeed Job Search.</w:t>
+      </w:r>
+    </w:p>
+    <w:p>
+      <w:pPr>
+        <w:tabs>
+          <w:tab w:val="left" w:pos="-720"/>
+        </w:tabs>
+        <w:ind w:right="-720"/>
+        <w:rPr>
+          <w:rFonts w:ascii="Arial" w:hAnsi="Arial"/>
+          <w:color w:val="000000"/>
+          <w:sz w:val="18"/>
+          <w:szCs w:val="22"/>
+          <w:lang w:eastAsia="ar-SA"/>
+        </w:rPr>
+      </w:pPr>
+    </w:p>
+    <w:p>
+      <w:pPr>
+        <w:tabs>
+          <w:tab w:val="left" w:pos="-720"/>
+        </w:tabs>
+        <w:ind w:right="-720"/>
+        <w:rPr>
+          <w:rFonts w:ascii="Arial" w:hAnsi="Arial"/>
+          <w:i/>
+          <w:iCs/>
+          <w:color w:val="000000"/>
+          <w:sz w:val="18"/>
+          <w:szCs w:val="22"/>
+          <w:lang w:eastAsia="ar-SA"/>
+        </w:rPr>
+      </w:pPr>
+      <w:r>
+        <w:rPr>
+          <w:rFonts w:ascii="Arial" w:hAnsi="Arial"/>
+          <w:i/>
+          <w:iCs/>
+          <w:color w:val="000000"/>
+          <w:sz w:val="18"/>
+          <w:szCs w:val="22"/>
+          <w:lang w:eastAsia="ar-SA"/>
+        </w:rPr>
+        <w:t>Software Engineer, Job Search Front End – April 2016-November 2018.</w:t>
+      </w:r>
+    </w:p>
+    <w:p>
+      <w:pPr>
+        <w:pStyle w:val="ListParagraph"/>
+        <w:numPr>
+          <w:ilvl w:val="0"/>
+          <w:numId w:val="10"/>
+        </w:numPr>
+        <w:tabs>
+          <w:tab w:val="left" w:pos="-720"/>
+        </w:tabs>
+        <w:ind w:right="-720"/>
+        <w:rPr>
+          <w:rFonts w:ascii="Arial" w:hAnsi="Arial"/>
+          <w:color w:val="000000"/>
+          <w:sz w:val="18"/>
+          <w:szCs w:val="22"/>
+          <w:lang w:eastAsia="ar-SA"/>
+        </w:rPr>
+      </w:pPr>
+      <w:r>
+        <w:rPr>
+          <w:rFonts w:ascii="Arial" w:hAnsi="Arial"/>
+          <w:color w:val="000000"/>
+          <w:sz w:val="18"/>
+          <w:szCs w:val="22"/>
+          <w:lang w:eastAsia="ar-SA"/>
+        </w:rPr>
+        <w:t xml:space="preserve">Designed and developed features for the IOS Job Search app from Indeed. Reduced crash rate by 5x. </w:t>
+      </w:r>
+    </w:p>
+    <w:p>
+      <w:pPr>
+        <w:pStyle w:val="ListParagraph"/>
+        <w:numPr>
+          <w:ilvl w:val="0"/>
+          <w:numId w:val="10"/>
+        </w:numPr>
+        <w:tabs>
+          <w:tab w:val="left" w:pos="-720"/>
+        </w:tabs>
+        <w:ind w:right="-720"/>
+        <w:rPr>
+          <w:rFonts w:ascii="Arial" w:hAnsi="Arial"/>
+          <w:color w:val="000000"/>
+          <w:sz w:val="18"/>
+          <w:szCs w:val="22"/>
+          <w:lang w:eastAsia="ar-SA"/>
+        </w:rPr>
+      </w:pPr>
+      <w:r>
+        <w:rPr>
+          <w:rFonts w:ascii="Arial" w:hAnsi="Arial"/>
+          <w:color w:val="000000"/>
+          <w:sz w:val="18"/>
+          <w:szCs w:val="22"/>
+          <w:lang w:eastAsia="ar-SA"/>
+        </w:rPr>
+        <w:t>A/B testing of various features on the job viewing web page; increased user engagement 5-8%.</w:t>
+      </w:r>
+    </w:p>
+    <w:p>
+      <w:pPr>
+        <w:pStyle w:val="ListParagraph"/>
+        <w:numPr>
+          <w:ilvl w:val="0"/>
+          <w:numId w:val="10"/>
+        </w:numPr>
+        <w:tabs>
+          <w:tab w:val="left" w:pos="-720"/>
+        </w:tabs>
+        <w:ind w:right="-720"/>
+        <w:rPr>
+          <w:rFonts w:ascii="Arial" w:hAnsi="Arial"/>
+          <w:color w:val="000000"/>
+          <w:sz w:val="18"/>
+          <w:szCs w:val="22"/>
+          <w:lang w:eastAsia="ar-SA"/>
+        </w:rPr>
+      </w:pPr>
+      <w:r>
+        <w:rPr>
+          <w:rFonts w:ascii="Arial" w:hAnsi="Arial"/>
+          <w:color w:val="000000"/>
+          <w:sz w:val="18"/>
+          <w:szCs w:val="22"/>
+          <w:lang w:eastAsia="ar-SA"/>
+        </w:rPr>
+        <w:t>Made build system improvements that resulting in our builds being 25-30% faster.</w:t>
+      </w:r>
+    </w:p>
+    <w:p>
+      <w:pPr>
+        <w:pStyle w:val="ListParagraph"/>
+        <w:numPr>
+          <w:ilvl w:val="0"/>
+          <w:numId w:val="10"/>
+        </w:numPr>
+        <w:tabs>
+          <w:tab w:val="left" w:pos="-720"/>
+        </w:tabs>
+        <w:ind w:right="-720"/>
+        <w:rPr>
+          <w:rFonts w:ascii="Arial" w:hAnsi="Arial"/>
+          <w:color w:val="000000"/>
+          <w:sz w:val="18"/>
+          <w:szCs w:val="22"/>
+          <w:lang w:eastAsia="ar-SA"/>
+        </w:rPr>
+      </w:pPr>
+      <w:r>
+        <w:rPr>
+          <w:rFonts w:ascii="Arial" w:hAnsi="Arial"/>
+          <w:color w:val="000000"/>
+          <w:sz w:val="18"/>
+          <w:szCs w:val="22"/>
+          <w:lang w:eastAsia="ar-SA"/>
+        </w:rPr>
+        <w:t>Participated in hundreds of onsite interviews for potential candidates to work at Indeed.</w:t>
+      </w:r>
+    </w:p>
+    <w:p>
+      <w:pPr>
+        <w:tabs>
+          <w:tab w:val="left" w:pos="-720"/>
+        </w:tabs>
+        <w:ind w:right="-720"/>
+        <w:rPr>
+          <w:rFonts w:ascii="Arial" w:hAnsi="Arial"/>
+          <w:b/>
+          <w:color w:val="000000"/>
+          <w:sz w:val="18"/>
+          <w:szCs w:val="22"/>
+          <w:lang w:eastAsia="ar-SA"/>
+        </w:rPr>
+      </w:pPr>
+    </w:p>
+    <w:p>
+      <w:pPr>
+        <w:tabs>
+          <w:tab w:val="left" w:pos="-720"/>
+        </w:tabs>
+        <w:ind w:right="-720"/>
+        <w:rPr>
+          <w:rFonts w:ascii="Arial" w:hAnsi="Arial"/>
+          <w:b/>
+          <w:color w:val="000000"/>
+          <w:sz w:val="18"/>
+          <w:szCs w:val="22"/>
+          <w:lang w:eastAsia="ar-SA"/>
+        </w:rPr>
+      </w:pPr>
+    </w:p>
+    <w:p>
+      <w:pPr>
+        <w:tabs>
+          <w:tab w:val="left" w:pos="-720"/>
+        </w:tabs>
+        <w:ind w:right="-720"/>
+        <w:rPr>
+          <w:rFonts w:ascii="Arial" w:hAnsi="Arial"/>
+          <w:b/>
+          <w:color w:val="000000"/>
+          <w:sz w:val="18"/>
+          <w:szCs w:val="22"/>
+          <w:lang w:eastAsia="ar-SA"/>
+        </w:rPr>
+      </w:pPr>
+      <w:r>
+        <w:rPr>
+          <w:rFonts w:ascii="Arial" w:hAnsi="Arial"/>
+          <w:b/>
+          <w:color w:val="000000"/>
+          <w:sz w:val="18"/>
+          <w:szCs w:val="22"/>
+          <w:lang w:eastAsia="ar-SA"/>
+        </w:rPr>
+        <w:lastRenderedPageBreak/>
+        <w:t>Mozilla, Inc., Mountain View, CA</w:t>
+      </w:r>
+    </w:p>
+    <w:p>
+      <w:pPr>
+        <w:tabs>
+          <w:tab w:val="left" w:pos="-720"/>
+        </w:tabs>
+        <w:ind w:right="-720"/>
+        <w:rPr>
+          <w:rFonts w:ascii="Arial" w:hAnsi="Arial"/>
+          <w:color w:val="000000"/>
+          <w:sz w:val="18"/>
+          <w:szCs w:val="22"/>
+          <w:lang w:eastAsia="ar-SA"/>
+        </w:rPr>
+      </w:pPr>
+      <w:r>
+        <w:rPr>
+          <w:rFonts w:ascii="Arial" w:hAnsi="Arial"/>
+          <w:b/>
+          <w:color w:val="000000"/>
+          <w:sz w:val="18"/>
+          <w:szCs w:val="22"/>
+          <w:lang w:eastAsia="ar-SA"/>
+        </w:rPr>
+        <w:t xml:space="preserve">Technical Lead, Platform QA, </w:t>
+      </w:r>
+      <w:r>
+        <w:rPr>
+          <w:rFonts w:ascii="Arial" w:hAnsi="Arial"/>
+          <w:color w:val="000000"/>
+          <w:sz w:val="18"/>
+          <w:szCs w:val="22"/>
+          <w:lang w:eastAsia="ar-SA"/>
+        </w:rPr>
+        <w:t>April 2014-</w:t>
+      </w:r>
+      <w:r>
+        <w:rPr>
+          <w:rFonts w:ascii="Arial" w:hAnsi="Arial"/>
+          <w:color w:val="000000"/>
+          <w:sz w:val="18"/>
+          <w:szCs w:val="22"/>
+          <w:lang w:eastAsia="ar-SA"/>
+        </w:rPr>
+        <w:t>April 2016</w:t>
       </w:r>
     </w:p>
     <w:p>
@@ -1737,7 +2214,6 @@
           <w:szCs w:val="22"/>
           <w:lang w:eastAsia="ar-SA"/>
         </w:rPr>
-        <w:lastRenderedPageBreak/>
         <w:t>Rock Systems, Durango, Colorado</w:t>
       </w:r>
     </w:p>
@@ -2099,137 +2575,265 @@
         <w:ind w:right="-720"/>
         <w:rPr>
           <w:rFonts w:ascii="Arial" w:hAnsi="Arial"/>
-          <w:color w:val="000000"/>
-          <w:sz w:val="18"/>
-          <w:szCs w:val="22"/>
-          <w:lang w:eastAsia="ar-SA"/>
-        </w:rPr>
-      </w:pPr>
-    </w:p>
-    <w:p>
-      <w:pPr>
-        <w:numPr>
-          <w:ilvl w:val="0"/>
-          <w:numId w:val="2"/>
-        </w:numPr>
-        <w:tabs>
-          <w:tab w:val="left" w:pos="-720"/>
-          <w:tab w:val="left" w:pos="360"/>
-        </w:tabs>
-        <w:ind w:left="360" w:right="-720"/>
-        <w:rPr>
-          <w:rFonts w:ascii="Arial" w:hAnsi="Arial"/>
-          <w:color w:val="000000"/>
-          <w:sz w:val="18"/>
-          <w:szCs w:val="22"/>
-          <w:lang w:eastAsia="ar-SA"/>
-        </w:rPr>
-      </w:pPr>
-      <w:bookmarkStart w:id="0" w:name="OLE_LINK1"/>
-      <w:bookmarkStart w:id="1" w:name="OLE_LINK2"/>
-      <w:r>
-        <w:rPr>
-          <w:rFonts w:ascii="Arial" w:hAnsi="Arial"/>
-          <w:color w:val="000000"/>
-          <w:sz w:val="18"/>
-          <w:szCs w:val="22"/>
-          <w:lang w:eastAsia="ar-SA"/>
-        </w:rPr>
-        <w:t xml:space="preserve">Built and managed offshore quality team in Odessa, </w:t>
-      </w:r>
-      <w:r>
-        <w:rPr>
-          <w:rFonts w:ascii="Arial" w:hAnsi="Arial"/>
-          <w:color w:val="000000"/>
-          <w:sz w:val="18"/>
-          <w:szCs w:val="22"/>
-          <w:lang w:eastAsia="ar-SA"/>
-        </w:rPr>
-        <w:t xml:space="preserve">Ukraine, for all </w:t>
-      </w:r>
-      <w:r>
-        <w:rPr>
-          <w:rFonts w:ascii="Arial" w:hAnsi="Arial"/>
-          <w:color w:val="000000"/>
-          <w:sz w:val="18"/>
-          <w:szCs w:val="22"/>
-          <w:lang w:eastAsia="ar-SA"/>
-        </w:rPr>
-        <w:t>GUI products</w:t>
-      </w:r>
-      <w:r>
-        <w:rPr>
-          <w:rFonts w:ascii="Arial" w:hAnsi="Arial"/>
-          <w:color w:val="000000"/>
-          <w:sz w:val="18"/>
-          <w:szCs w:val="22"/>
-          <w:lang w:eastAsia="ar-SA"/>
-        </w:rPr>
-        <w:t xml:space="preserve">. </w:t>
-      </w:r>
-    </w:p>
-    <w:p>
-      <w:pPr>
-        <w:numPr>
-          <w:ilvl w:val="0"/>
-          <w:numId w:val="2"/>
-        </w:numPr>
-        <w:tabs>
-          <w:tab w:val="left" w:pos="-720"/>
-          <w:tab w:val="left" w:pos="360"/>
-        </w:tabs>
-        <w:ind w:left="360" w:right="-720"/>
-        <w:rPr>
-          <w:rFonts w:ascii="Arial" w:hAnsi="Arial"/>
-          <w:color w:val="000000"/>
-          <w:sz w:val="18"/>
-          <w:szCs w:val="22"/>
-          <w:lang w:eastAsia="ar-SA"/>
-        </w:rPr>
-      </w:pPr>
-      <w:r>
-        <w:rPr>
-          <w:rFonts w:ascii="Arial" w:hAnsi="Arial"/>
-          <w:color w:val="000000"/>
-          <w:sz w:val="18"/>
-          <w:szCs w:val="22"/>
-          <w:lang w:eastAsia="ar-SA"/>
-        </w:rPr>
-        <w:t xml:space="preserve">Developed automation for large-scale testing of </w:t>
-      </w:r>
-      <w:r>
-        <w:rPr>
-          <w:rFonts w:ascii="Arial" w:hAnsi="Arial"/>
-          <w:color w:val="000000"/>
-          <w:sz w:val="18"/>
-          <w:szCs w:val="22"/>
-          <w:lang w:eastAsia="ar-SA"/>
-        </w:rPr>
-        <w:t>Coverity Static Analysis</w:t>
-      </w:r>
-      <w:r>
-        <w:rPr>
-          <w:rFonts w:ascii="Arial" w:hAnsi="Arial"/>
-          <w:color w:val="000000"/>
-          <w:sz w:val="18"/>
-          <w:szCs w:val="22"/>
-          <w:lang w:eastAsia="ar-SA"/>
-        </w:rPr>
-        <w:t xml:space="preserve">, testing performance and correctness with 43 </w:t>
-      </w:r>
-      <w:r>
-        <w:rPr>
-          <w:rFonts w:ascii="Arial" w:hAnsi="Arial"/>
-          <w:color w:val="000000"/>
-          <w:sz w:val="18"/>
-          <w:szCs w:val="22"/>
-          <w:lang w:eastAsia="ar-SA"/>
-        </w:rPr>
-        <w:t>source-code</w:t>
-      </w:r>
-      <w:r>
-        <w:rPr>
-          <w:rFonts w:ascii="Arial" w:hAnsi="Arial"/>
+          <w:b/>
+          <w:color w:val="000000"/>
+          <w:sz w:val="18"/>
+          <w:szCs w:val="22"/>
+          <w:lang w:eastAsia="ar-SA"/>
+        </w:rPr>
+      </w:pPr>
+    </w:p>
+    <w:p>
+      <w:pPr>
+        <w:tabs>
+          <w:tab w:val="left" w:pos="-720"/>
+        </w:tabs>
+        <w:ind w:right="-720"/>
+        <w:rPr>
+          <w:rFonts w:ascii="Arial" w:hAnsi="Arial"/>
+          <w:b/>
+          <w:color w:val="000000"/>
+          <w:sz w:val="18"/>
+          <w:szCs w:val="22"/>
+          <w:lang w:eastAsia="ar-SA"/>
+        </w:rPr>
+      </w:pPr>
+      <w:r>
+        <w:rPr>
+          <w:rFonts w:ascii="Arial" w:hAnsi="Arial"/>
+          <w:b/>
+          <w:color w:val="000000"/>
+          <w:sz w:val="18"/>
+          <w:szCs w:val="22"/>
+          <w:lang w:eastAsia="ar-SA"/>
+        </w:rPr>
+        <w:t>Lombardi Software</w:t>
+      </w:r>
+      <w:r>
+        <w:rPr>
+          <w:rFonts w:ascii="Arial" w:hAnsi="Arial"/>
+          <w:b/>
+          <w:color w:val="000000"/>
+          <w:sz w:val="18"/>
+          <w:szCs w:val="22"/>
+          <w:lang w:eastAsia="ar-SA"/>
+        </w:rPr>
+        <w:t xml:space="preserve"> (now IBM)</w:t>
+      </w:r>
+      <w:r>
+        <w:rPr>
+          <w:rFonts w:ascii="Arial" w:hAnsi="Arial"/>
+          <w:b/>
+          <w:color w:val="000000"/>
+          <w:sz w:val="18"/>
+          <w:szCs w:val="22"/>
+          <w:lang w:eastAsia="ar-SA"/>
+        </w:rPr>
+        <w:t>, Austin, Texas</w:t>
+      </w:r>
+    </w:p>
+    <w:p>
+      <w:pPr>
+        <w:tabs>
+          <w:tab w:val="left" w:pos="-720"/>
+        </w:tabs>
+        <w:ind w:right="-720"/>
+        <w:rPr>
+          <w:rFonts w:ascii="Arial" w:hAnsi="Arial"/>
+          <w:color w:val="000000"/>
+          <w:sz w:val="18"/>
+          <w:szCs w:val="22"/>
+          <w:lang w:eastAsia="ar-SA"/>
+        </w:rPr>
+      </w:pPr>
+      <w:r>
+        <w:rPr>
+          <w:rFonts w:ascii="Arial" w:hAnsi="Arial"/>
+          <w:b/>
+          <w:color w:val="000000"/>
+          <w:sz w:val="18"/>
+          <w:szCs w:val="22"/>
+          <w:lang w:eastAsia="ar-SA"/>
+        </w:rPr>
+        <w:t>QA Manager</w:t>
+      </w:r>
+      <w:r>
+        <w:rPr>
+          <w:rFonts w:ascii="Arial" w:hAnsi="Arial"/>
+          <w:color w:val="000000"/>
+          <w:sz w:val="18"/>
+          <w:szCs w:val="22"/>
+          <w:lang w:eastAsia="ar-SA"/>
+        </w:rPr>
+        <w:t>, May 2006-June 2008</w:t>
+      </w:r>
+    </w:p>
+    <w:p>
+      <w:pPr>
+        <w:tabs>
+          <w:tab w:val="left" w:pos="-720"/>
+        </w:tabs>
+        <w:ind w:right="-720"/>
+        <w:rPr>
+          <w:rFonts w:ascii="Arial" w:hAnsi="Arial"/>
+          <w:color w:val="000000"/>
+          <w:sz w:val="18"/>
+          <w:szCs w:val="22"/>
+          <w:lang w:eastAsia="ar-SA"/>
+        </w:rPr>
+      </w:pPr>
+    </w:p>
+    <w:p>
+      <w:pPr>
+        <w:tabs>
+          <w:tab w:val="left" w:pos="-720"/>
+        </w:tabs>
+        <w:ind w:right="-720"/>
+        <w:rPr>
+          <w:rFonts w:ascii="Arial" w:hAnsi="Arial"/>
+          <w:b/>
+          <w:color w:val="000000"/>
+          <w:sz w:val="18"/>
+          <w:szCs w:val="22"/>
+          <w:lang w:eastAsia="ar-SA"/>
+        </w:rPr>
+      </w:pPr>
+      <w:r>
+        <w:rPr>
+          <w:rFonts w:ascii="Arial" w:hAnsi="Arial"/>
+          <w:b/>
+          <w:color w:val="000000"/>
+          <w:sz w:val="18"/>
+          <w:szCs w:val="22"/>
+          <w:lang w:eastAsia="ar-SA"/>
+        </w:rPr>
+        <w:t>Apple Computer</w:t>
+      </w:r>
+      <w:r>
+        <w:rPr>
+          <w:rFonts w:ascii="Arial" w:hAnsi="Arial"/>
+          <w:b/>
+          <w:color w:val="000000"/>
+          <w:sz w:val="18"/>
+          <w:szCs w:val="22"/>
+          <w:lang w:eastAsia="ar-SA"/>
+        </w:rPr>
+        <w:t xml:space="preserve"> (now Apple, Inc.)</w:t>
+      </w:r>
+      <w:r>
+        <w:rPr>
+          <w:rFonts w:ascii="Arial" w:hAnsi="Arial"/>
+          <w:b/>
+          <w:color w:val="000000"/>
+          <w:sz w:val="18"/>
+          <w:szCs w:val="22"/>
+          <w:lang w:eastAsia="ar-SA"/>
+        </w:rPr>
+        <w:t>, Cupertino, California</w:t>
+      </w:r>
+    </w:p>
+    <w:p>
+      <w:pPr>
+        <w:tabs>
+          <w:tab w:val="left" w:pos="-720"/>
+        </w:tabs>
+        <w:ind w:right="-720"/>
+        <w:rPr>
+          <w:rFonts w:ascii="Arial" w:hAnsi="Arial"/>
+          <w:color w:val="000000"/>
+          <w:sz w:val="18"/>
+          <w:szCs w:val="22"/>
+          <w:lang w:eastAsia="ar-SA"/>
+        </w:rPr>
+      </w:pPr>
+      <w:r>
+        <w:rPr>
+          <w:rFonts w:ascii="Arial" w:hAnsi="Arial"/>
+          <w:b/>
+          <w:color w:val="000000"/>
+          <w:sz w:val="18"/>
+          <w:szCs w:val="22"/>
+          <w:lang w:eastAsia="ar-SA"/>
+        </w:rPr>
+        <w:t>Xcode Tools QA &amp; Integration Manager</w:t>
+      </w:r>
+      <w:r>
+        <w:rPr>
+          <w:rFonts w:ascii="Arial" w:hAnsi="Arial"/>
+          <w:color w:val="000000"/>
+          <w:sz w:val="18"/>
+          <w:szCs w:val="22"/>
+          <w:lang w:eastAsia="ar-SA"/>
+        </w:rPr>
+        <w:t xml:space="preserve">, </w:t>
+      </w:r>
+      <w:r>
+        <w:rPr>
+          <w:rFonts w:ascii="Arial" w:hAnsi="Arial"/>
+          <w:color w:val="000000"/>
+          <w:sz w:val="18"/>
+          <w:szCs w:val="22"/>
+          <w:lang w:eastAsia="ar-SA"/>
+        </w:rPr>
+        <w:t>May</w:t>
+      </w:r>
+      <w:r>
+        <w:rPr>
+          <w:rFonts w:ascii="Arial" w:hAnsi="Arial"/>
+          <w:color w:val="000000"/>
+          <w:sz w:val="18"/>
+          <w:szCs w:val="22"/>
+          <w:lang w:eastAsia="ar-SA"/>
+        </w:rPr>
+        <w:t xml:space="preserve"> 2001-April 2006</w:t>
+      </w:r>
+    </w:p>
+    <w:p>
+      <w:pPr>
+        <w:tabs>
+          <w:tab w:val="left" w:pos="-720"/>
+        </w:tabs>
+        <w:ind w:right="-720"/>
+        <w:rPr>
+          <w:rFonts w:ascii="Arial" w:hAnsi="Arial"/>
+          <w:b/>
+          <w:color w:val="000000"/>
+          <w:sz w:val="18"/>
+          <w:szCs w:val="22"/>
+          <w:lang w:eastAsia="ar-SA"/>
+        </w:rPr>
+      </w:pPr>
+    </w:p>
+    <w:p>
+      <w:pPr>
+        <w:tabs>
+          <w:tab w:val="left" w:pos="-720"/>
+        </w:tabs>
+        <w:ind w:right="-720"/>
+        <w:rPr>
+          <w:rFonts w:ascii="Arial" w:hAnsi="Arial"/>
+          <w:b/>
+          <w:color w:val="000000"/>
+          <w:sz w:val="18"/>
+          <w:szCs w:val="22"/>
+          <w:lang w:eastAsia="ar-SA"/>
+        </w:rPr>
+      </w:pPr>
+      <w:r>
+        <w:rPr>
+          <w:rFonts w:ascii="Arial" w:hAnsi="Arial"/>
+          <w:b/>
+          <w:color w:val="000000"/>
+          <w:sz w:val="18"/>
+          <w:szCs w:val="22"/>
+          <w:lang w:eastAsia="ar-SA"/>
+        </w:rPr>
+        <w:t>Red Hat, Inc.,</w:t>
+      </w:r>
+      <w:r>
+        <w:rPr>
+          <w:rFonts w:ascii="Arial" w:hAnsi="Arial"/>
+          <w:b/>
           <w:color w:val="000000"/>
           <w:sz w:val="18"/>
           <w:szCs w:val="22"/>
@@ -2240,269 +2844,464 @@
       <w:r>
         <w:rPr>
           <w:rFonts w:ascii="Arial" w:hAnsi="Arial"/>
-          <w:color w:val="000000"/>
-          <w:sz w:val="18"/>
-          <w:szCs w:val="22"/>
-          <w:lang w:eastAsia="ar-SA"/>
-        </w:rPr>
-        <w:t xml:space="preserve">projects, resulting in a 20% across-the-board </w:t>
-      </w:r>
-      <w:r>
-        <w:rPr>
-          <w:rFonts w:ascii="Arial" w:hAnsi="Arial"/>
-          <w:color w:val="000000"/>
-          <w:sz w:val="18"/>
-          <w:szCs w:val="22"/>
-          <w:lang w:eastAsia="ar-SA"/>
-        </w:rPr>
-        <w:t>performance increase</w:t>
-      </w:r>
-      <w:r>
-        <w:rPr>
-          <w:rFonts w:ascii="Arial" w:hAnsi="Arial"/>
-          <w:color w:val="000000"/>
-          <w:sz w:val="18"/>
-          <w:szCs w:val="22"/>
-          <w:lang w:eastAsia="ar-SA"/>
-        </w:rPr>
-        <w:t>.</w:t>
-      </w:r>
-    </w:p>
-    <w:p>
-      <w:pPr>
-        <w:numPr>
-          <w:ilvl w:val="0"/>
-          <w:numId w:val="2"/>
-        </w:numPr>
-        <w:tabs>
-          <w:tab w:val="left" w:pos="-720"/>
-          <w:tab w:val="left" w:pos="360"/>
-        </w:tabs>
-        <w:ind w:left="360" w:right="-720"/>
-        <w:rPr>
-          <w:rFonts w:ascii="Arial" w:hAnsi="Arial"/>
-          <w:color w:val="000000"/>
-          <w:sz w:val="18"/>
-          <w:szCs w:val="22"/>
-          <w:lang w:eastAsia="ar-SA"/>
-        </w:rPr>
-      </w:pPr>
-      <w:r>
-        <w:rPr>
-          <w:rFonts w:ascii="Arial" w:hAnsi="Arial"/>
-          <w:color w:val="000000"/>
-          <w:sz w:val="18"/>
-          <w:szCs w:val="22"/>
-          <w:lang w:eastAsia="ar-SA"/>
-        </w:rPr>
-        <w:t xml:space="preserve">Drove the design and construction of </w:t>
-      </w:r>
-      <w:r>
-        <w:rPr>
-          <w:rFonts w:ascii="Arial" w:hAnsi="Arial"/>
-          <w:color w:val="000000"/>
-          <w:sz w:val="18"/>
-          <w:szCs w:val="22"/>
-          <w:lang w:eastAsia="ar-SA"/>
-        </w:rPr>
-        <w:t>automation</w:t>
-      </w:r>
-      <w:r>
-        <w:rPr>
-          <w:rFonts w:ascii="Arial" w:hAnsi="Arial"/>
-          <w:color w:val="000000"/>
-          <w:sz w:val="18"/>
-          <w:szCs w:val="22"/>
-          <w:lang w:eastAsia="ar-SA"/>
-        </w:rPr>
-        <w:t xml:space="preserve"> to test </w:t>
-      </w:r>
-      <w:r>
-        <w:rPr>
-          <w:rFonts w:ascii="Arial" w:hAnsi="Arial"/>
-          <w:color w:val="000000"/>
-          <w:sz w:val="18"/>
-          <w:szCs w:val="22"/>
-          <w:lang w:eastAsia="ar-SA"/>
-        </w:rPr>
-        <w:t>analysis</w:t>
-      </w:r>
-      <w:r>
-        <w:rPr>
-          <w:rFonts w:ascii="Arial" w:hAnsi="Arial"/>
-          <w:color w:val="000000"/>
-          <w:sz w:val="18"/>
-          <w:szCs w:val="22"/>
-          <w:lang w:eastAsia="ar-SA"/>
-        </w:rPr>
-        <w:t xml:space="preserve"> tools on 15 host platforms, exercising several thousand tests.</w:t>
-      </w:r>
-    </w:p>
-    <w:bookmarkEnd w:id="0"/>
-    <w:bookmarkEnd w:id="1"/>
-    <w:p>
-      <w:pPr>
-        <w:tabs>
-          <w:tab w:val="left" w:pos="-720"/>
-        </w:tabs>
-        <w:ind w:right="-720"/>
-        <w:rPr>
-          <w:rFonts w:ascii="Arial" w:hAnsi="Arial"/>
-          <w:b/>
-          <w:color w:val="000000"/>
-          <w:sz w:val="18"/>
-          <w:szCs w:val="22"/>
-          <w:lang w:eastAsia="ar-SA"/>
-        </w:rPr>
-      </w:pPr>
-    </w:p>
-    <w:p>
-      <w:pPr>
-        <w:tabs>
-          <w:tab w:val="left" w:pos="-720"/>
-        </w:tabs>
-        <w:ind w:right="-720"/>
-        <w:rPr>
-          <w:rFonts w:ascii="Arial" w:hAnsi="Arial"/>
-          <w:b/>
-          <w:color w:val="000000"/>
-          <w:sz w:val="18"/>
-          <w:szCs w:val="22"/>
-          <w:lang w:eastAsia="ar-SA"/>
-        </w:rPr>
-      </w:pPr>
-      <w:r>
-        <w:rPr>
-          <w:rFonts w:ascii="Arial" w:hAnsi="Arial"/>
-          <w:b/>
-          <w:color w:val="000000"/>
-          <w:sz w:val="18"/>
-          <w:szCs w:val="22"/>
-          <w:lang w:eastAsia="ar-SA"/>
-        </w:rPr>
-        <w:t>Lombardi Software</w:t>
-      </w:r>
-      <w:r>
-        <w:rPr>
-          <w:rFonts w:ascii="Arial" w:hAnsi="Arial"/>
-          <w:b/>
-          <w:color w:val="000000"/>
-          <w:sz w:val="18"/>
-          <w:szCs w:val="22"/>
-          <w:lang w:eastAsia="ar-SA"/>
-        </w:rPr>
-        <w:t xml:space="preserve"> (now IBM)</w:t>
-      </w:r>
-      <w:r>
-        <w:rPr>
-          <w:rFonts w:ascii="Arial" w:hAnsi="Arial"/>
-          <w:b/>
-          <w:color w:val="000000"/>
-          <w:sz w:val="18"/>
-          <w:szCs w:val="22"/>
-          <w:lang w:eastAsia="ar-SA"/>
-        </w:rPr>
-        <w:t>, Austin, Texas</w:t>
-      </w:r>
-    </w:p>
-    <w:p>
-      <w:pPr>
-        <w:tabs>
-          <w:tab w:val="left" w:pos="-720"/>
-        </w:tabs>
-        <w:ind w:right="-720"/>
-        <w:rPr>
-          <w:rFonts w:ascii="Arial" w:hAnsi="Arial"/>
-          <w:color w:val="000000"/>
-          <w:sz w:val="18"/>
-          <w:szCs w:val="22"/>
-          <w:lang w:eastAsia="ar-SA"/>
-        </w:rPr>
-      </w:pPr>
-      <w:r>
-        <w:rPr>
-          <w:rFonts w:ascii="Arial" w:hAnsi="Arial"/>
-          <w:b/>
-          <w:color w:val="000000"/>
-          <w:sz w:val="18"/>
-          <w:szCs w:val="22"/>
-          <w:lang w:eastAsia="ar-SA"/>
-        </w:rPr>
-        <w:t>QA Manager</w:t>
-      </w:r>
-      <w:r>
-        <w:rPr>
-          <w:rFonts w:ascii="Arial" w:hAnsi="Arial"/>
-          <w:color w:val="000000"/>
-          <w:sz w:val="18"/>
-          <w:szCs w:val="22"/>
-          <w:lang w:eastAsia="ar-SA"/>
-        </w:rPr>
-        <w:t>, May 2006-June 2008</w:t>
-      </w:r>
-    </w:p>
-    <w:p>
-      <w:pPr>
-        <w:tabs>
-          <w:tab w:val="left" w:pos="-720"/>
-        </w:tabs>
-        <w:ind w:right="-720"/>
-        <w:rPr>
-          <w:rFonts w:ascii="Arial" w:hAnsi="Arial"/>
-          <w:color w:val="000000"/>
-          <w:sz w:val="18"/>
-          <w:szCs w:val="22"/>
-          <w:lang w:eastAsia="ar-SA"/>
-        </w:rPr>
-      </w:pPr>
-    </w:p>
-    <w:p>
-      <w:pPr>
-        <w:numPr>
-          <w:ilvl w:val="0"/>
-          <w:numId w:val="2"/>
-        </w:numPr>
-        <w:tabs>
-          <w:tab w:val="left" w:pos="-720"/>
-          <w:tab w:val="left" w:pos="360"/>
-        </w:tabs>
-        <w:ind w:left="360" w:right="-720"/>
-        <w:rPr>
-          <w:rFonts w:ascii="Arial" w:hAnsi="Arial"/>
-          <w:color w:val="000000"/>
-          <w:sz w:val="18"/>
-          <w:szCs w:val="22"/>
-          <w:lang w:eastAsia="ar-SA"/>
-        </w:rPr>
-      </w:pPr>
-      <w:bookmarkStart w:id="2" w:name="OLE_LINK3"/>
-      <w:bookmarkStart w:id="3" w:name="OLE_LINK4"/>
-      <w:r>
-        <w:rPr>
-          <w:rFonts w:ascii="Arial" w:hAnsi="Arial"/>
-          <w:color w:val="000000"/>
-          <w:sz w:val="18"/>
-          <w:szCs w:val="22"/>
-          <w:lang w:eastAsia="ar-SA"/>
-        </w:rPr>
-        <w:t>Managed team of 3-5 QA Leads, who manag</w:t>
-      </w:r>
-      <w:r>
-        <w:rPr>
-          <w:rFonts w:ascii="Arial" w:hAnsi="Arial"/>
-          <w:color w:val="000000"/>
-          <w:sz w:val="18"/>
-          <w:szCs w:val="22"/>
-          <w:lang w:eastAsia="ar-SA"/>
-        </w:rPr>
-        <w:t>ed quality teams for Lombardi’s</w:t>
-      </w:r>
-      <w:r>
-        <w:rPr>
-          <w:rFonts w:ascii="Arial" w:hAnsi="Arial"/>
-          <w:color w:val="000000"/>
-          <w:sz w:val="18"/>
-          <w:szCs w:val="22"/>
+          <w:b/>
+          <w:color w:val="000000"/>
+          <w:sz w:val="18"/>
+          <w:szCs w:val="22"/>
+          <w:lang w:eastAsia="ar-SA"/>
+        </w:rPr>
+        <w:t>San Francisco</w:t>
+      </w:r>
+      <w:r>
+        <w:rPr>
+          <w:rFonts w:ascii="Arial" w:hAnsi="Arial"/>
+          <w:b/>
+          <w:color w:val="000000"/>
+          <w:sz w:val="18"/>
+          <w:szCs w:val="22"/>
+          <w:lang w:eastAsia="ar-SA"/>
+        </w:rPr>
+        <w:t>, California</w:t>
+      </w:r>
+    </w:p>
+    <w:p>
+      <w:pPr>
+        <w:tabs>
+          <w:tab w:val="left" w:pos="-720"/>
+        </w:tabs>
+        <w:ind w:right="-720"/>
+        <w:rPr>
+          <w:rFonts w:ascii="Arial" w:hAnsi="Arial"/>
+          <w:b/>
+          <w:color w:val="000000"/>
+          <w:sz w:val="18"/>
+          <w:szCs w:val="22"/>
+          <w:lang w:eastAsia="ar-SA"/>
+        </w:rPr>
+      </w:pPr>
+      <w:r>
+        <w:rPr>
+          <w:rFonts w:ascii="Arial" w:hAnsi="Arial"/>
+          <w:b/>
+          <w:color w:val="000000"/>
+          <w:sz w:val="18"/>
+          <w:szCs w:val="22"/>
+          <w:lang w:eastAsia="ar-SA"/>
+        </w:rPr>
+        <w:t>Cygnus Solutions, Sunnyvale, California</w:t>
+      </w:r>
+    </w:p>
+    <w:p>
+      <w:pPr>
+        <w:tabs>
+          <w:tab w:val="left" w:pos="-720"/>
+        </w:tabs>
+        <w:ind w:right="-720"/>
+        <w:rPr>
+          <w:rFonts w:ascii="Arial" w:hAnsi="Arial"/>
+          <w:color w:val="000000"/>
+          <w:sz w:val="18"/>
+          <w:szCs w:val="22"/>
+          <w:lang w:eastAsia="ar-SA"/>
+        </w:rPr>
+      </w:pPr>
+      <w:r>
+        <w:rPr>
+          <w:rFonts w:ascii="Arial" w:hAnsi="Arial"/>
+          <w:b/>
+          <w:color w:val="000000"/>
+          <w:sz w:val="18"/>
+          <w:szCs w:val="22"/>
+          <w:lang w:eastAsia="ar-SA"/>
+        </w:rPr>
+        <w:t>Engineering Manager</w:t>
+      </w:r>
+      <w:r>
+        <w:rPr>
+          <w:rFonts w:ascii="Arial" w:hAnsi="Arial"/>
+          <w:color w:val="000000"/>
+          <w:sz w:val="18"/>
+          <w:szCs w:val="22"/>
+          <w:lang w:eastAsia="ar-SA"/>
+        </w:rPr>
+        <w:t>, November 1997-</w:t>
+      </w:r>
+      <w:r>
+        <w:rPr>
+          <w:rFonts w:ascii="Arial" w:hAnsi="Arial"/>
+          <w:color w:val="000000"/>
+          <w:sz w:val="18"/>
+          <w:szCs w:val="22"/>
+          <w:lang w:eastAsia="ar-SA"/>
+        </w:rPr>
+        <w:t>May</w:t>
+      </w:r>
+      <w:r>
+        <w:rPr>
+          <w:rFonts w:ascii="Arial" w:hAnsi="Arial"/>
+          <w:color w:val="000000"/>
+          <w:sz w:val="18"/>
+          <w:szCs w:val="22"/>
+          <w:lang w:eastAsia="ar-SA"/>
+        </w:rPr>
+        <w:t xml:space="preserve"> 2001</w:t>
+      </w:r>
+    </w:p>
+    <w:p>
+      <w:pPr>
+        <w:tabs>
+          <w:tab w:val="left" w:pos="-720"/>
+        </w:tabs>
+        <w:ind w:right="-720"/>
+        <w:rPr>
+          <w:rFonts w:ascii="Arial" w:hAnsi="Arial"/>
+          <w:b/>
+          <w:color w:val="000000"/>
+          <w:sz w:val="18"/>
+          <w:szCs w:val="22"/>
+          <w:lang w:eastAsia="ar-SA"/>
+        </w:rPr>
+      </w:pPr>
+    </w:p>
+    <w:p>
+      <w:pPr>
+        <w:tabs>
+          <w:tab w:val="left" w:pos="-720"/>
+        </w:tabs>
+        <w:ind w:right="-720"/>
+        <w:rPr>
+          <w:rFonts w:ascii="Arial" w:hAnsi="Arial"/>
+          <w:b/>
+          <w:color w:val="000000"/>
+          <w:sz w:val="18"/>
+          <w:szCs w:val="22"/>
+          <w:lang w:eastAsia="ar-SA"/>
+        </w:rPr>
+      </w:pPr>
+      <w:r>
+        <w:rPr>
+          <w:rFonts w:ascii="Arial" w:hAnsi="Arial"/>
+          <w:b/>
+          <w:color w:val="000000"/>
+          <w:sz w:val="18"/>
+          <w:szCs w:val="22"/>
+          <w:lang w:eastAsia="ar-SA"/>
+        </w:rPr>
+        <w:t>Sun Microsystems Laboratories, Mountain View, California</w:t>
+      </w:r>
+    </w:p>
+    <w:p>
+      <w:pPr>
+        <w:tabs>
+          <w:tab w:val="left" w:pos="-720"/>
+        </w:tabs>
+        <w:ind w:right="-720"/>
+        <w:rPr>
+          <w:rFonts w:ascii="Arial" w:hAnsi="Arial"/>
+          <w:color w:val="000000"/>
+          <w:sz w:val="18"/>
+          <w:szCs w:val="22"/>
+          <w:lang w:eastAsia="ar-SA"/>
+        </w:rPr>
+      </w:pPr>
+      <w:r>
+        <w:rPr>
+          <w:rFonts w:ascii="Arial" w:hAnsi="Arial"/>
+          <w:b/>
+          <w:color w:val="000000"/>
+          <w:sz w:val="18"/>
+          <w:szCs w:val="22"/>
+          <w:lang w:eastAsia="ar-SA"/>
+        </w:rPr>
+        <w:t>Member of Technical Staff</w:t>
+      </w:r>
+      <w:r>
+        <w:rPr>
+          <w:rFonts w:ascii="Arial" w:hAnsi="Arial"/>
+          <w:color w:val="000000"/>
+          <w:sz w:val="18"/>
+          <w:szCs w:val="22"/>
+          <w:lang w:eastAsia="ar-SA"/>
+        </w:rPr>
+        <w:t>, March 1996 to November 1997</w:t>
+      </w:r>
+    </w:p>
+    <w:p>
+      <w:pPr>
+        <w:tabs>
+          <w:tab w:val="left" w:pos="-720"/>
+        </w:tabs>
+        <w:ind w:right="-720"/>
+        <w:rPr>
+          <w:rFonts w:ascii="Arial" w:hAnsi="Arial"/>
+          <w:color w:val="000000"/>
+          <w:sz w:val="18"/>
+          <w:szCs w:val="22"/>
+          <w:lang w:eastAsia="ar-SA"/>
+        </w:rPr>
+      </w:pPr>
+      <w:r>
+        <w:rPr>
+          <w:rFonts w:ascii="Arial" w:hAnsi="Arial"/>
+          <w:color w:val="000000"/>
+          <w:sz w:val="18"/>
+          <w:szCs w:val="22"/>
+          <w:lang w:eastAsia="ar-SA"/>
+        </w:rPr>
+        <w:tab/>
+      </w:r>
+    </w:p>
+    <w:p>
+      <w:pPr>
+        <w:tabs>
+          <w:tab w:val="left" w:pos="-720"/>
+        </w:tabs>
+        <w:ind w:right="-720"/>
+        <w:rPr>
+          <w:rFonts w:ascii="Arial" w:hAnsi="Arial"/>
+          <w:b/>
+          <w:color w:val="000000"/>
+          <w:sz w:val="18"/>
+          <w:szCs w:val="22"/>
+          <w:lang w:eastAsia="ar-SA"/>
+        </w:rPr>
+      </w:pPr>
+      <w:r>
+        <w:rPr>
+          <w:rFonts w:ascii="Arial" w:hAnsi="Arial"/>
+          <w:b/>
+          <w:color w:val="000000"/>
+          <w:sz w:val="18"/>
+          <w:szCs w:val="22"/>
+          <w:lang w:eastAsia="ar-SA"/>
+        </w:rPr>
+        <w:t xml:space="preserve">Claris Corporation (now </w:t>
+      </w:r>
+      <w:r>
+        <w:rPr>
+          <w:rFonts w:ascii="Arial" w:hAnsi="Arial"/>
+          <w:b/>
+          <w:color w:val="000000"/>
+          <w:sz w:val="18"/>
+          <w:szCs w:val="22"/>
+          <w:lang w:eastAsia="ar-SA"/>
+        </w:rPr>
+        <w:t>Claris International, Inc</w:t>
+      </w:r>
+      <w:r>
+        <w:rPr>
+          <w:rFonts w:ascii="Arial" w:hAnsi="Arial"/>
+          <w:b/>
+          <w:color w:val="000000"/>
+          <w:sz w:val="18"/>
+          <w:szCs w:val="22"/>
+          <w:lang w:eastAsia="ar-SA"/>
+        </w:rPr>
+        <w:t>.)</w:t>
+      </w:r>
+      <w:r>
+        <w:rPr>
+          <w:rFonts w:ascii="Arial" w:hAnsi="Arial"/>
+          <w:b/>
+          <w:color w:val="000000"/>
+          <w:sz w:val="18"/>
+          <w:szCs w:val="22"/>
+          <w:lang w:eastAsia="ar-SA"/>
+        </w:rPr>
+        <w:t>,</w:t>
+      </w:r>
+      <w:r>
+        <w:rPr>
+          <w:rFonts w:ascii="Arial" w:hAnsi="Arial"/>
+          <w:b/>
+          <w:color w:val="000000"/>
+          <w:sz w:val="18"/>
+          <w:szCs w:val="22"/>
+          <w:lang w:eastAsia="ar-SA"/>
+        </w:rPr>
+        <w:t xml:space="preserve"> Santa Clara, California</w:t>
+      </w:r>
+    </w:p>
+    <w:p>
+      <w:pPr>
+        <w:tabs>
+          <w:tab w:val="left" w:pos="-720"/>
+        </w:tabs>
+        <w:ind w:right="-720"/>
+        <w:rPr>
+          <w:rFonts w:ascii="Arial" w:hAnsi="Arial"/>
+          <w:b/>
+          <w:color w:val="000000"/>
+          <w:sz w:val="18"/>
+          <w:szCs w:val="22"/>
+          <w:lang w:eastAsia="ar-SA"/>
+        </w:rPr>
+      </w:pPr>
+      <w:r>
+        <w:rPr>
+          <w:rFonts w:ascii="Arial" w:hAnsi="Arial"/>
+          <w:b/>
+          <w:color w:val="000000"/>
+          <w:sz w:val="18"/>
+          <w:szCs w:val="22"/>
+          <w:lang w:eastAsia="ar-SA"/>
+        </w:rPr>
+        <w:t>StyleWare, Inc., Houston, Texas</w:t>
+      </w:r>
+    </w:p>
+    <w:p>
+      <w:pPr>
+        <w:tabs>
+          <w:tab w:val="left" w:pos="-720"/>
+        </w:tabs>
+        <w:ind w:right="-720"/>
+        <w:rPr>
+          <w:rFonts w:ascii="Arial" w:hAnsi="Arial"/>
+          <w:color w:val="000000"/>
+          <w:sz w:val="18"/>
+          <w:szCs w:val="22"/>
+          <w:lang w:eastAsia="ar-SA"/>
+        </w:rPr>
+      </w:pPr>
+      <w:r>
+        <w:rPr>
+          <w:rFonts w:ascii="Arial" w:hAnsi="Arial"/>
+          <w:b/>
+          <w:color w:val="000000"/>
+          <w:sz w:val="18"/>
+          <w:szCs w:val="22"/>
+          <w:lang w:eastAsia="ar-SA"/>
+        </w:rPr>
+        <w:t>Software Engineer</w:t>
+      </w:r>
+      <w:r>
+        <w:rPr>
+          <w:rFonts w:ascii="Arial" w:hAnsi="Arial"/>
+          <w:color w:val="000000"/>
+          <w:sz w:val="18"/>
+          <w:szCs w:val="22"/>
+          <w:lang w:eastAsia="ar-SA"/>
+        </w:rPr>
+        <w:t xml:space="preserve">, </w:t>
+      </w:r>
+      <w:r>
+        <w:rPr>
+          <w:rFonts w:ascii="Arial" w:hAnsi="Arial"/>
+          <w:color w:val="000000"/>
+          <w:sz w:val="18"/>
+          <w:szCs w:val="22"/>
+          <w:lang w:eastAsia="ar-SA"/>
+        </w:rPr>
+        <w:t>May</w:t>
+      </w:r>
+      <w:r>
+        <w:rPr>
+          <w:rFonts w:ascii="Arial" w:hAnsi="Arial"/>
+          <w:color w:val="000000"/>
+          <w:sz w:val="18"/>
+          <w:szCs w:val="22"/>
+          <w:lang w:eastAsia="ar-SA"/>
+        </w:rPr>
+        <w:t xml:space="preserve"> 1987</w:t>
+      </w:r>
+      <w:r>
+        <w:rPr>
+          <w:rFonts w:ascii="Arial" w:hAnsi="Arial"/>
+          <w:color w:val="000000"/>
+          <w:sz w:val="18"/>
+          <w:szCs w:val="22"/>
+          <w:lang w:eastAsia="ar-SA"/>
+        </w:rPr>
+        <w:t>-March 1996</w:t>
+      </w:r>
+    </w:p>
+    <w:p>
+      <w:pPr>
+        <w:tabs>
+          <w:tab w:val="left" w:pos="-720"/>
+        </w:tabs>
+        <w:ind w:right="-720"/>
+        <w:rPr>
+          <w:rFonts w:ascii="Arial" w:hAnsi="Arial"/>
+          <w:color w:val="000000"/>
+          <w:sz w:val="18"/>
+          <w:szCs w:val="22"/>
+          <w:lang w:eastAsia="ar-SA"/>
+        </w:rPr>
+      </w:pPr>
+    </w:p>
+    <w:p>
+      <w:pPr>
+        <w:tabs>
+          <w:tab w:val="left" w:pos="-720"/>
+        </w:tabs>
+        <w:ind w:right="-720"/>
+        <w:rPr>
+          <w:rFonts w:ascii="Arial" w:hAnsi="Arial"/>
+          <w:b/>
+          <w:color w:val="000000"/>
+          <w:sz w:val="20"/>
+          <w:szCs w:val="22"/>
+          <w:lang w:eastAsia="ar-SA"/>
+        </w:rPr>
+      </w:pPr>
+      <w:r>
+        <w:rPr>
+          <w:rFonts w:ascii="Arial" w:hAnsi="Arial"/>
+          <w:b/>
+          <w:color w:val="000000"/>
+          <w:sz w:val="20"/>
+          <w:szCs w:val="22"/>
+          <w:lang w:eastAsia="ar-SA"/>
+        </w:rPr>
+        <w:t>SKILLS</w:t>
+      </w:r>
+    </w:p>
+    <w:p>
+      <w:pPr>
+        <w:tabs>
+          <w:tab w:val="left" w:pos="-720"/>
+        </w:tabs>
+        <w:ind w:right="-720"/>
+        <w:rPr>
+          <w:rFonts w:ascii="Arial" w:hAnsi="Arial"/>
+          <w:color w:val="000000"/>
+          <w:sz w:val="18"/>
+          <w:szCs w:val="22"/>
+          <w:lang w:eastAsia="ar-SA"/>
+        </w:rPr>
+      </w:pPr>
+    </w:p>
+    <w:p>
+      <w:pPr>
+        <w:tabs>
+          <w:tab w:val="left" w:pos="-720"/>
+        </w:tabs>
+        <w:ind w:right="-720"/>
+        <w:rPr>
+          <w:rFonts w:ascii="Arial" w:hAnsi="Arial"/>
+          <w:color w:val="000000"/>
+          <w:sz w:val="18"/>
+          <w:szCs w:val="18"/>
+          <w:lang w:eastAsia="ar-SA"/>
+        </w:rPr>
+      </w:pPr>
+      <w:r>
+        <w:rPr>
+          <w:rFonts w:ascii="Arial" w:hAnsi="Arial"/>
+          <w:color w:val="000000"/>
+          <w:sz w:val="18"/>
+          <w:szCs w:val="18"/>
+          <w:lang w:eastAsia="ar-SA"/>
+        </w:rPr>
+        <w:t>Swift</w:t>
+      </w:r>
+      <w:r>
+        <w:rPr>
+          <w:rFonts w:ascii="Arial" w:hAnsi="Arial"/>
+          <w:color w:val="000000"/>
+          <w:sz w:val="18"/>
+          <w:szCs w:val="18"/>
           <w:lang w:eastAsia="ar-SA"/>
         </w:rPr>
         <w:t xml:space="preserve"> </w:t>
@@ -2512,17 +3311,59 @@
           <w:rFonts w:ascii="Arial" w:hAnsi="Arial"/>
           <w:color w:val="000000"/>
           <w:sz w:val="18"/>
-          <w:szCs w:val="22"/>
-          <w:lang w:eastAsia="ar-SA"/>
-        </w:rPr>
-        <w:t>enterprise products for Business Process Management, Teamworks</w:t>
-      </w:r>
-      <w:r>
-        <w:rPr>
-          <w:rFonts w:ascii="Arial" w:hAnsi="Arial"/>
-          <w:color w:val="000000"/>
-          <w:sz w:val="18"/>
-          <w:szCs w:val="22"/>
+          <w:szCs w:val="18"/>
+          <w:lang w:eastAsia="ar-SA"/>
+        </w:rPr>
+        <w:t xml:space="preserve">, </w:t>
+      </w:r>
+      <w:proofErr w:type="spellStart"/>
+      <w:r>
+        <w:rPr>
+          <w:rFonts w:ascii="Arial" w:hAnsi="Arial"/>
+          <w:color w:val="000000"/>
+          <w:sz w:val="18"/>
+          <w:szCs w:val="18"/>
+          <w:lang w:eastAsia="ar-SA"/>
+        </w:rPr>
+        <w:t>SwiftUI</w:t>
+      </w:r>
+      <w:proofErr w:type="spellEnd"/>
+      <w:r>
+        <w:rPr>
+          <w:rFonts w:ascii="Arial" w:hAnsi="Arial"/>
+          <w:color w:val="000000"/>
+          <w:sz w:val="18"/>
+          <w:szCs w:val="18"/>
+          <w:lang w:eastAsia="ar-SA"/>
+        </w:rPr>
+        <w:t xml:space="preserve">, </w:t>
+      </w:r>
+      <w:r>
+        <w:rPr>
+          <w:rFonts w:ascii="Arial" w:hAnsi="Arial"/>
+          <w:color w:val="000000"/>
+          <w:sz w:val="18"/>
+          <w:szCs w:val="18"/>
+          <w:lang w:eastAsia="ar-SA"/>
+        </w:rPr>
+        <w:t>Java</w:t>
+      </w:r>
+      <w:r>
+        <w:rPr>
+          <w:rFonts w:ascii="Arial" w:hAnsi="Arial"/>
+          <w:color w:val="000000"/>
+          <w:sz w:val="18"/>
+          <w:szCs w:val="18"/>
+          <w:lang w:eastAsia="ar-SA"/>
+        </w:rPr>
+        <w:t>, Python, Spring</w:t>
+      </w:r>
+      <w:r>
+        <w:rPr>
+          <w:rFonts w:ascii="Arial" w:hAnsi="Arial"/>
+          <w:color w:val="000000"/>
+          <w:sz w:val="18"/>
+          <w:szCs w:val="18"/>
           <w:lang w:eastAsia="ar-SA"/>
         </w:rPr>
         <w:t>,</w:t>
@@ -2532,1073 +3373,80 @@
           <w:rFonts w:ascii="Arial" w:hAnsi="Arial"/>
           <w:color w:val="000000"/>
           <w:sz w:val="18"/>
-          <w:szCs w:val="22"/>
-          <w:lang w:eastAsia="ar-SA"/>
-        </w:rPr>
-        <w:t xml:space="preserve"> and Blueprint. </w:t>
-      </w:r>
-    </w:p>
-    <w:p>
-      <w:pPr>
-        <w:numPr>
-          <w:ilvl w:val="0"/>
-          <w:numId w:val="2"/>
-        </w:numPr>
-        <w:tabs>
-          <w:tab w:val="left" w:pos="-720"/>
-          <w:tab w:val="left" w:pos="360"/>
-        </w:tabs>
-        <w:ind w:left="360" w:right="-720"/>
-        <w:rPr>
-          <w:rFonts w:ascii="Arial" w:hAnsi="Arial"/>
-          <w:color w:val="000000"/>
-          <w:sz w:val="18"/>
-          <w:szCs w:val="22"/>
-          <w:lang w:eastAsia="ar-SA"/>
-        </w:rPr>
-      </w:pPr>
-      <w:r>
-        <w:rPr>
-          <w:rFonts w:ascii="Arial" w:hAnsi="Arial"/>
-          <w:color w:val="000000"/>
-          <w:sz w:val="18"/>
-          <w:szCs w:val="22"/>
-          <w:lang w:eastAsia="ar-SA"/>
-        </w:rPr>
-        <w:t>Built bug metrics system to track incoming vs. fixed rate of defects from the field.</w:t>
-      </w:r>
-    </w:p>
-    <w:bookmarkEnd w:id="2"/>
-    <w:bookmarkEnd w:id="3"/>
-    <w:p>
-      <w:pPr>
-        <w:tabs>
-          <w:tab w:val="left" w:pos="-720"/>
-        </w:tabs>
-        <w:ind w:right="-720"/>
-        <w:rPr>
-          <w:rFonts w:ascii="Arial" w:hAnsi="Arial"/>
-          <w:color w:val="000000"/>
-          <w:sz w:val="18"/>
-          <w:szCs w:val="22"/>
-          <w:lang w:eastAsia="ar-SA"/>
-        </w:rPr>
-      </w:pPr>
-    </w:p>
-    <w:p>
-      <w:pPr>
-        <w:tabs>
-          <w:tab w:val="left" w:pos="-720"/>
-        </w:tabs>
-        <w:ind w:right="-720"/>
-        <w:rPr>
-          <w:rFonts w:ascii="Arial" w:hAnsi="Arial"/>
-          <w:b/>
-          <w:color w:val="000000"/>
-          <w:sz w:val="18"/>
-          <w:szCs w:val="22"/>
-          <w:lang w:eastAsia="ar-SA"/>
-        </w:rPr>
-      </w:pPr>
-      <w:r>
-        <w:rPr>
-          <w:rFonts w:ascii="Arial" w:hAnsi="Arial"/>
-          <w:b/>
-          <w:color w:val="000000"/>
-          <w:sz w:val="18"/>
-          <w:szCs w:val="22"/>
-          <w:lang w:eastAsia="ar-SA"/>
-        </w:rPr>
-        <w:t>Apple Computer</w:t>
-      </w:r>
-      <w:r>
-        <w:rPr>
-          <w:rFonts w:ascii="Arial" w:hAnsi="Arial"/>
-          <w:b/>
-          <w:color w:val="000000"/>
-          <w:sz w:val="18"/>
-          <w:szCs w:val="22"/>
-          <w:lang w:eastAsia="ar-SA"/>
-        </w:rPr>
-        <w:t xml:space="preserve"> (now Apple, Inc.)</w:t>
-      </w:r>
-      <w:r>
-        <w:rPr>
-          <w:rFonts w:ascii="Arial" w:hAnsi="Arial"/>
-          <w:b/>
-          <w:color w:val="000000"/>
-          <w:sz w:val="18"/>
-          <w:szCs w:val="22"/>
-          <w:lang w:eastAsia="ar-SA"/>
-        </w:rPr>
-        <w:t>, Cupertino, California</w:t>
-      </w:r>
-    </w:p>
-    <w:p>
-      <w:pPr>
-        <w:tabs>
-          <w:tab w:val="left" w:pos="-720"/>
-        </w:tabs>
-        <w:ind w:right="-720"/>
-        <w:rPr>
-          <w:rFonts w:ascii="Arial" w:hAnsi="Arial"/>
-          <w:color w:val="000000"/>
-          <w:sz w:val="18"/>
-          <w:szCs w:val="22"/>
-          <w:lang w:eastAsia="ar-SA"/>
-        </w:rPr>
-      </w:pPr>
-      <w:r>
-        <w:rPr>
-          <w:rFonts w:ascii="Arial" w:hAnsi="Arial"/>
-          <w:b/>
-          <w:color w:val="000000"/>
-          <w:sz w:val="18"/>
-          <w:szCs w:val="22"/>
-          <w:lang w:eastAsia="ar-SA"/>
-        </w:rPr>
-        <w:t>Xcode Tools QA &amp; Integration Manager</w:t>
-      </w:r>
-      <w:r>
-        <w:rPr>
-          <w:rFonts w:ascii="Arial" w:hAnsi="Arial"/>
-          <w:color w:val="000000"/>
-          <w:sz w:val="18"/>
-          <w:szCs w:val="22"/>
-          <w:lang w:eastAsia="ar-SA"/>
-        </w:rPr>
-        <w:t xml:space="preserve">, </w:t>
-      </w:r>
-      <w:r>
-        <w:rPr>
-          <w:rFonts w:ascii="Arial" w:hAnsi="Arial"/>
-          <w:color w:val="000000"/>
-          <w:sz w:val="18"/>
-          <w:szCs w:val="22"/>
-          <w:lang w:eastAsia="ar-SA"/>
-        </w:rPr>
-        <w:t>May</w:t>
-      </w:r>
-      <w:r>
-        <w:rPr>
-          <w:rFonts w:ascii="Arial" w:hAnsi="Arial"/>
-          <w:color w:val="000000"/>
-          <w:sz w:val="18"/>
-          <w:szCs w:val="22"/>
-          <w:lang w:eastAsia="ar-SA"/>
-        </w:rPr>
-        <w:t xml:space="preserve"> 2001-April 2006</w:t>
-      </w:r>
-    </w:p>
-    <w:p>
-      <w:pPr>
-        <w:tabs>
-          <w:tab w:val="left" w:pos="-720"/>
-        </w:tabs>
-        <w:ind w:right="-720"/>
-        <w:rPr>
-          <w:rFonts w:ascii="Arial" w:hAnsi="Arial"/>
-          <w:color w:val="000000"/>
-          <w:sz w:val="18"/>
-          <w:szCs w:val="22"/>
-          <w:lang w:eastAsia="ar-SA"/>
-        </w:rPr>
-      </w:pPr>
-    </w:p>
-    <w:p>
-      <w:pPr>
-        <w:numPr>
-          <w:ilvl w:val="0"/>
-          <w:numId w:val="3"/>
-        </w:numPr>
-        <w:tabs>
-          <w:tab w:val="left" w:pos="-720"/>
-          <w:tab w:val="left" w:pos="360"/>
-        </w:tabs>
-        <w:ind w:left="360" w:right="-720"/>
-        <w:rPr>
-          <w:rFonts w:ascii="Arial" w:hAnsi="Arial"/>
-          <w:color w:val="000000"/>
-          <w:sz w:val="18"/>
-          <w:szCs w:val="22"/>
-          <w:lang w:eastAsia="ar-SA"/>
-        </w:rPr>
-      </w:pPr>
-      <w:bookmarkStart w:id="4" w:name="OLE_LINK5"/>
-      <w:bookmarkStart w:id="5" w:name="OLE_LINK6"/>
-      <w:r>
-        <w:rPr>
-          <w:rFonts w:ascii="Arial" w:hAnsi="Arial"/>
-          <w:color w:val="000000"/>
-          <w:sz w:val="18"/>
-          <w:szCs w:val="22"/>
-          <w:lang w:eastAsia="ar-SA"/>
-        </w:rPr>
-        <w:t>Managed a team of 3 engineers in charge of verifying quality in cross-functional areas of the Xcode Tools distribution</w:t>
-      </w:r>
-      <w:r>
-        <w:rPr>
-          <w:rFonts w:ascii="Arial" w:hAnsi="Arial"/>
-          <w:color w:val="000000"/>
-          <w:sz w:val="18"/>
-          <w:szCs w:val="22"/>
-          <w:lang w:eastAsia="ar-SA"/>
-        </w:rPr>
-        <w:t>, including the internal migration of Mac OS X to Intel processors.</w:t>
-      </w:r>
-    </w:p>
-    <w:p>
-      <w:pPr>
-        <w:numPr>
-          <w:ilvl w:val="0"/>
-          <w:numId w:val="3"/>
-        </w:numPr>
-        <w:tabs>
-          <w:tab w:val="left" w:pos="-720"/>
-          <w:tab w:val="left" w:pos="360"/>
-        </w:tabs>
-        <w:ind w:left="360" w:right="-720"/>
-        <w:rPr>
-          <w:rFonts w:ascii="Arial" w:hAnsi="Arial"/>
-          <w:color w:val="000000"/>
-          <w:sz w:val="18"/>
-          <w:szCs w:val="22"/>
-          <w:lang w:eastAsia="ar-SA"/>
-        </w:rPr>
-      </w:pPr>
-      <w:r>
-        <w:rPr>
-          <w:rFonts w:ascii="Arial" w:hAnsi="Arial"/>
-          <w:color w:val="000000"/>
-          <w:sz w:val="18"/>
-          <w:szCs w:val="22"/>
-          <w:lang w:eastAsia="ar-SA"/>
-        </w:rPr>
-        <w:t>Verified the correctness of new versions and new architectures of gcc, Xcode and linker by building side versions of Mac OS X, including both diagnosis of build and runtime failures</w:t>
-      </w:r>
-      <w:r>
-        <w:rPr>
-          <w:rFonts w:ascii="Arial" w:hAnsi="Arial"/>
-          <w:color w:val="000000"/>
-          <w:sz w:val="18"/>
-          <w:szCs w:val="22"/>
+          <w:szCs w:val="18"/>
+          <w:lang w:eastAsia="ar-SA"/>
+        </w:rPr>
+        <w:t xml:space="preserve"> </w:t>
+      </w:r>
+      <w:r>
+        <w:rPr>
+          <w:rFonts w:ascii="Arial" w:hAnsi="Arial"/>
+          <w:color w:val="000000"/>
+          <w:sz w:val="18"/>
+          <w:szCs w:val="18"/>
+          <w:lang w:eastAsia="ar-SA"/>
+        </w:rPr>
+        <w:t xml:space="preserve">Spring Boot, </w:t>
+      </w:r>
+      <w:r>
+        <w:rPr>
+          <w:rFonts w:ascii="Arial" w:hAnsi="Arial"/>
+          <w:color w:val="000000"/>
+          <w:sz w:val="18"/>
+          <w:szCs w:val="18"/>
+          <w:lang w:eastAsia="ar-SA"/>
+        </w:rPr>
+        <w:t xml:space="preserve">Graph QL, </w:t>
+      </w:r>
+      <w:r>
+        <w:rPr>
+          <w:rFonts w:ascii="Arial" w:hAnsi="Arial"/>
+          <w:color w:val="000000"/>
+          <w:sz w:val="18"/>
+          <w:szCs w:val="18"/>
+          <w:lang w:eastAsia="ar-SA"/>
+        </w:rPr>
+        <w:t xml:space="preserve">Apollo Federation, Kubernetes, </w:t>
+      </w:r>
+      <w:r>
+        <w:rPr>
+          <w:rFonts w:ascii="Arial" w:hAnsi="Arial"/>
+          <w:color w:val="000000"/>
+          <w:sz w:val="18"/>
+          <w:szCs w:val="18"/>
+          <w:lang w:eastAsia="ar-SA"/>
+        </w:rPr>
+        <w:t xml:space="preserve">Docker, Datadog, Datadog APM, Terraform, </w:t>
+      </w:r>
+      <w:r>
+        <w:rPr>
+          <w:rFonts w:ascii="Arial" w:hAnsi="Arial"/>
+          <w:color w:val="000000"/>
+          <w:sz w:val="18"/>
+          <w:szCs w:val="18"/>
+          <w:lang w:eastAsia="ar-SA"/>
+        </w:rPr>
+        <w:t>REST</w:t>
+      </w:r>
+      <w:r>
+        <w:rPr>
+          <w:rFonts w:ascii="Arial" w:hAnsi="Arial"/>
+          <w:color w:val="000000"/>
+          <w:sz w:val="18"/>
+          <w:szCs w:val="18"/>
+          <w:lang w:eastAsia="ar-SA"/>
+        </w:rPr>
+        <w:t>ful APIs</w:t>
+      </w:r>
+      <w:r>
+        <w:rPr>
+          <w:rFonts w:ascii="Arial" w:hAnsi="Arial"/>
+          <w:color w:val="000000"/>
+          <w:sz w:val="18"/>
+          <w:szCs w:val="18"/>
           <w:lang w:eastAsia="ar-SA"/>
         </w:rPr>
         <w:t>,</w:t>
-      </w:r>
-      <w:r>
-        <w:rPr>
-          <w:rFonts w:ascii="Arial" w:hAnsi="Arial"/>
-          <w:color w:val="000000"/>
-          <w:sz w:val="18"/>
-          <w:szCs w:val="22"/>
-          <w:lang w:eastAsia="ar-SA"/>
-        </w:rPr>
-        <w:t xml:space="preserve"> and working with project teams to correct them. </w:t>
-      </w:r>
-    </w:p>
-    <w:bookmarkEnd w:id="4"/>
-    <w:bookmarkEnd w:id="5"/>
-    <w:p>
-      <w:pPr>
-        <w:tabs>
-          <w:tab w:val="left" w:pos="-720"/>
-        </w:tabs>
-        <w:ind w:right="-720"/>
-        <w:rPr>
-          <w:rFonts w:ascii="Arial" w:hAnsi="Arial"/>
-          <w:b/>
-          <w:color w:val="000000"/>
-          <w:sz w:val="18"/>
-          <w:szCs w:val="22"/>
-          <w:lang w:eastAsia="ar-SA"/>
-        </w:rPr>
-      </w:pPr>
-    </w:p>
-    <w:p>
-      <w:pPr>
-        <w:tabs>
-          <w:tab w:val="left" w:pos="-720"/>
-        </w:tabs>
-        <w:ind w:right="-720"/>
-        <w:rPr>
-          <w:rFonts w:ascii="Arial" w:hAnsi="Arial"/>
-          <w:b/>
-          <w:color w:val="000000"/>
-          <w:sz w:val="18"/>
-          <w:szCs w:val="22"/>
-          <w:lang w:eastAsia="ar-SA"/>
-        </w:rPr>
-      </w:pPr>
-      <w:r>
-        <w:rPr>
-          <w:rFonts w:ascii="Arial" w:hAnsi="Arial"/>
-          <w:b/>
-          <w:color w:val="000000"/>
-          <w:sz w:val="18"/>
-          <w:szCs w:val="22"/>
-          <w:lang w:eastAsia="ar-SA"/>
-        </w:rPr>
-        <w:t>Red Hat, Inc.,</w:t>
-      </w:r>
-      <w:r>
-        <w:rPr>
-          <w:rFonts w:ascii="Arial" w:hAnsi="Arial"/>
-          <w:b/>
-          <w:color w:val="000000"/>
-          <w:sz w:val="18"/>
-          <w:szCs w:val="22"/>
-          <w:lang w:eastAsia="ar-SA"/>
-        </w:rPr>
-        <w:t xml:space="preserve"> </w:t>
-      </w:r>
-      <w:r>
-        <w:rPr>
-          <w:rFonts w:ascii="Arial" w:hAnsi="Arial"/>
-          <w:b/>
-          <w:color w:val="000000"/>
-          <w:sz w:val="18"/>
-          <w:szCs w:val="22"/>
-          <w:lang w:eastAsia="ar-SA"/>
-        </w:rPr>
-        <w:t>San Francisco</w:t>
-      </w:r>
-      <w:r>
-        <w:rPr>
-          <w:rFonts w:ascii="Arial" w:hAnsi="Arial"/>
-          <w:b/>
-          <w:color w:val="000000"/>
-          <w:sz w:val="18"/>
-          <w:szCs w:val="22"/>
-          <w:lang w:eastAsia="ar-SA"/>
-        </w:rPr>
-        <w:t>, California</w:t>
-      </w:r>
-    </w:p>
-    <w:p>
-      <w:pPr>
-        <w:tabs>
-          <w:tab w:val="left" w:pos="-720"/>
-        </w:tabs>
-        <w:ind w:right="-720"/>
-        <w:rPr>
-          <w:rFonts w:ascii="Arial" w:hAnsi="Arial"/>
-          <w:b/>
-          <w:color w:val="000000"/>
-          <w:sz w:val="18"/>
-          <w:szCs w:val="22"/>
-          <w:lang w:eastAsia="ar-SA"/>
-        </w:rPr>
-      </w:pPr>
-      <w:r>
-        <w:rPr>
-          <w:rFonts w:ascii="Arial" w:hAnsi="Arial"/>
-          <w:b/>
-          <w:color w:val="000000"/>
-          <w:sz w:val="18"/>
-          <w:szCs w:val="22"/>
-          <w:lang w:eastAsia="ar-SA"/>
-        </w:rPr>
-        <w:t>Cygnus Solutions, Sunnyvale, California</w:t>
-      </w:r>
-    </w:p>
-    <w:p>
-      <w:pPr>
-        <w:tabs>
-          <w:tab w:val="left" w:pos="-720"/>
-        </w:tabs>
-        <w:ind w:right="-720"/>
-        <w:rPr>
-          <w:rFonts w:ascii="Arial" w:hAnsi="Arial"/>
-          <w:color w:val="000000"/>
-          <w:sz w:val="18"/>
-          <w:szCs w:val="22"/>
-          <w:lang w:eastAsia="ar-SA"/>
-        </w:rPr>
-      </w:pPr>
-      <w:r>
-        <w:rPr>
-          <w:rFonts w:ascii="Arial" w:hAnsi="Arial"/>
-          <w:b/>
-          <w:color w:val="000000"/>
-          <w:sz w:val="18"/>
-          <w:szCs w:val="22"/>
-          <w:lang w:eastAsia="ar-SA"/>
-        </w:rPr>
-        <w:t>Engineering Manager</w:t>
-      </w:r>
-      <w:r>
-        <w:rPr>
-          <w:rFonts w:ascii="Arial" w:hAnsi="Arial"/>
-          <w:color w:val="000000"/>
-          <w:sz w:val="18"/>
-          <w:szCs w:val="22"/>
-          <w:lang w:eastAsia="ar-SA"/>
-        </w:rPr>
-        <w:t>, November 1997-</w:t>
-      </w:r>
-      <w:r>
-        <w:rPr>
-          <w:rFonts w:ascii="Arial" w:hAnsi="Arial"/>
-          <w:color w:val="000000"/>
-          <w:sz w:val="18"/>
-          <w:szCs w:val="22"/>
-          <w:lang w:eastAsia="ar-SA"/>
-        </w:rPr>
-        <w:t>May</w:t>
-      </w:r>
-      <w:r>
-        <w:rPr>
-          <w:rFonts w:ascii="Arial" w:hAnsi="Arial"/>
-          <w:color w:val="000000"/>
-          <w:sz w:val="18"/>
-          <w:szCs w:val="22"/>
-          <w:lang w:eastAsia="ar-SA"/>
-        </w:rPr>
-        <w:t xml:space="preserve"> 2001</w:t>
-      </w:r>
-    </w:p>
-    <w:p>
-      <w:pPr>
-        <w:tabs>
-          <w:tab w:val="left" w:pos="-720"/>
-        </w:tabs>
-        <w:ind w:right="-720"/>
-        <w:rPr>
-          <w:rFonts w:ascii="Arial" w:hAnsi="Arial"/>
-          <w:color w:val="000000"/>
-          <w:sz w:val="18"/>
-          <w:szCs w:val="22"/>
-          <w:lang w:eastAsia="ar-SA"/>
-        </w:rPr>
-      </w:pPr>
-    </w:p>
-    <w:p>
-      <w:pPr>
-        <w:numPr>
-          <w:ilvl w:val="0"/>
-          <w:numId w:val="4"/>
-        </w:numPr>
-        <w:tabs>
-          <w:tab w:val="left" w:pos="-720"/>
-          <w:tab w:val="left" w:pos="360"/>
-        </w:tabs>
-        <w:ind w:left="360" w:right="-720"/>
-        <w:rPr>
-          <w:rFonts w:ascii="Arial" w:hAnsi="Arial"/>
-          <w:color w:val="000000"/>
-          <w:sz w:val="18"/>
-          <w:szCs w:val="22"/>
-          <w:lang w:eastAsia="ar-SA"/>
-        </w:rPr>
-      </w:pPr>
-      <w:r>
-        <w:rPr>
-          <w:rFonts w:ascii="Arial" w:hAnsi="Arial"/>
-          <w:color w:val="000000"/>
-          <w:sz w:val="18"/>
-          <w:szCs w:val="22"/>
-          <w:lang w:eastAsia="ar-SA"/>
-        </w:rPr>
-        <w:t xml:space="preserve">Managed 10 </w:t>
-      </w:r>
-      <w:r>
-        <w:rPr>
-          <w:rFonts w:ascii="Arial" w:hAnsi="Arial"/>
-          <w:color w:val="000000"/>
-          <w:sz w:val="18"/>
-          <w:szCs w:val="22"/>
-          <w:lang w:eastAsia="ar-SA"/>
-        </w:rPr>
-        <w:t xml:space="preserve">remote </w:t>
-      </w:r>
-      <w:r>
-        <w:rPr>
-          <w:rFonts w:ascii="Arial" w:hAnsi="Arial"/>
-          <w:color w:val="000000"/>
-          <w:sz w:val="18"/>
-          <w:szCs w:val="22"/>
-          <w:lang w:eastAsia="ar-SA"/>
-        </w:rPr>
-        <w:t>engineers assigned to several developer tools projects</w:t>
-      </w:r>
-      <w:r>
-        <w:rPr>
-          <w:rFonts w:ascii="Arial" w:hAnsi="Arial"/>
-          <w:color w:val="000000"/>
-          <w:sz w:val="18"/>
-          <w:szCs w:val="22"/>
-          <w:lang w:eastAsia="ar-SA"/>
-        </w:rPr>
-        <w:t xml:space="preserve">, including gcc, </w:t>
-      </w:r>
-      <w:r>
-        <w:rPr>
-          <w:rFonts w:ascii="Arial" w:hAnsi="Arial"/>
-          <w:color w:val="000000"/>
-          <w:sz w:val="18"/>
-          <w:szCs w:val="22"/>
-          <w:lang w:eastAsia="ar-SA"/>
-        </w:rPr>
-        <w:t>gdb</w:t>
-      </w:r>
-      <w:r>
-        <w:rPr>
-          <w:rFonts w:ascii="Arial" w:hAnsi="Arial"/>
-          <w:color w:val="000000"/>
-          <w:sz w:val="18"/>
-          <w:szCs w:val="22"/>
-          <w:lang w:eastAsia="ar-SA"/>
-        </w:rPr>
-        <w:t>,</w:t>
-      </w:r>
-      <w:r>
-        <w:rPr>
-          <w:rFonts w:ascii="Arial" w:hAnsi="Arial"/>
-          <w:color w:val="000000"/>
-          <w:sz w:val="18"/>
-          <w:szCs w:val="22"/>
-          <w:lang w:eastAsia="ar-SA"/>
-        </w:rPr>
-        <w:t xml:space="preserve"> and Source-Navigator</w:t>
-      </w:r>
-      <w:r>
-        <w:rPr>
-          <w:rFonts w:ascii="Arial" w:hAnsi="Arial"/>
-          <w:color w:val="000000"/>
-          <w:sz w:val="18"/>
-          <w:szCs w:val="22"/>
-          <w:lang w:eastAsia="ar-SA"/>
-        </w:rPr>
-        <w:t xml:space="preserve">. </w:t>
-      </w:r>
-    </w:p>
-    <w:p>
-      <w:pPr>
-        <w:tabs>
-          <w:tab w:val="left" w:pos="-720"/>
-        </w:tabs>
-        <w:ind w:left="360" w:right="-720"/>
-        <w:rPr>
-          <w:rFonts w:ascii="Arial" w:hAnsi="Arial"/>
-          <w:b/>
-          <w:color w:val="000000"/>
-          <w:sz w:val="18"/>
-          <w:szCs w:val="22"/>
-          <w:lang w:eastAsia="ar-SA"/>
-        </w:rPr>
-      </w:pPr>
-    </w:p>
-    <w:p>
-      <w:pPr>
-        <w:tabs>
-          <w:tab w:val="left" w:pos="-720"/>
-        </w:tabs>
-        <w:ind w:right="-720"/>
-        <w:rPr>
-          <w:rFonts w:ascii="Arial" w:hAnsi="Arial"/>
-          <w:b/>
-          <w:color w:val="000000"/>
-          <w:sz w:val="18"/>
-          <w:szCs w:val="22"/>
-          <w:lang w:eastAsia="ar-SA"/>
-        </w:rPr>
-      </w:pPr>
-      <w:r>
-        <w:rPr>
-          <w:rFonts w:ascii="Arial" w:hAnsi="Arial"/>
-          <w:b/>
-          <w:color w:val="000000"/>
-          <w:sz w:val="18"/>
-          <w:szCs w:val="22"/>
-          <w:lang w:eastAsia="ar-SA"/>
-        </w:rPr>
-        <w:t>Sun Microsystems Laboratories, Mountain View, California</w:t>
-      </w:r>
-    </w:p>
-    <w:p>
-      <w:pPr>
-        <w:tabs>
-          <w:tab w:val="left" w:pos="-720"/>
-        </w:tabs>
-        <w:ind w:right="-720"/>
-        <w:rPr>
-          <w:rFonts w:ascii="Arial" w:hAnsi="Arial"/>
-          <w:color w:val="000000"/>
-          <w:sz w:val="18"/>
-          <w:szCs w:val="22"/>
-          <w:lang w:eastAsia="ar-SA"/>
-        </w:rPr>
-      </w:pPr>
-      <w:r>
-        <w:rPr>
-          <w:rFonts w:ascii="Arial" w:hAnsi="Arial"/>
-          <w:b/>
-          <w:color w:val="000000"/>
-          <w:sz w:val="18"/>
-          <w:szCs w:val="22"/>
-          <w:lang w:eastAsia="ar-SA"/>
-        </w:rPr>
-        <w:t>Member of Technical Staff</w:t>
-      </w:r>
-      <w:r>
-        <w:rPr>
-          <w:rFonts w:ascii="Arial" w:hAnsi="Arial"/>
-          <w:color w:val="000000"/>
-          <w:sz w:val="18"/>
-          <w:szCs w:val="22"/>
-          <w:lang w:eastAsia="ar-SA"/>
-        </w:rPr>
-        <w:t>, March 1996 to November 1997</w:t>
-      </w:r>
-    </w:p>
-    <w:p>
-      <w:pPr>
-        <w:tabs>
-          <w:tab w:val="left" w:pos="-720"/>
-        </w:tabs>
-        <w:ind w:right="-720"/>
-        <w:rPr>
-          <w:rFonts w:ascii="Arial" w:hAnsi="Arial"/>
-          <w:color w:val="000000"/>
-          <w:sz w:val="18"/>
-          <w:szCs w:val="22"/>
-          <w:lang w:eastAsia="ar-SA"/>
-        </w:rPr>
-      </w:pPr>
-    </w:p>
-    <w:p>
-      <w:pPr>
-        <w:pStyle w:val="ListParagraph"/>
-        <w:numPr>
-          <w:ilvl w:val="0"/>
-          <w:numId w:val="11"/>
-        </w:numPr>
-        <w:tabs>
-          <w:tab w:val="left" w:pos="-720"/>
-        </w:tabs>
-        <w:ind w:right="-720"/>
-        <w:rPr>
-          <w:rFonts w:ascii="Arial" w:hAnsi="Arial"/>
-          <w:color w:val="000000"/>
-          <w:sz w:val="18"/>
-          <w:szCs w:val="22"/>
-          <w:lang w:eastAsia="ar-SA"/>
-        </w:rPr>
-      </w:pPr>
-      <w:bookmarkStart w:id="6" w:name="OLE_LINK7"/>
-      <w:bookmarkStart w:id="7" w:name="OLE_LINK8"/>
-      <w:r>
-        <w:rPr>
-          <w:rFonts w:ascii="Arial" w:hAnsi="Arial"/>
-          <w:color w:val="000000"/>
-          <w:sz w:val="18"/>
-          <w:szCs w:val="22"/>
-          <w:lang w:eastAsia="ar-SA"/>
-        </w:rPr>
-        <w:t>Implemented Mac and Windows implementation of menus in Tcl/Tk.</w:t>
-      </w:r>
-    </w:p>
-    <w:bookmarkEnd w:id="6"/>
-    <w:bookmarkEnd w:id="7"/>
-    <w:p>
-      <w:pPr>
-        <w:tabs>
-          <w:tab w:val="left" w:pos="-720"/>
-        </w:tabs>
-        <w:ind w:right="-720"/>
-        <w:rPr>
-          <w:rFonts w:ascii="Arial" w:hAnsi="Arial"/>
-          <w:color w:val="000000"/>
-          <w:sz w:val="18"/>
-          <w:szCs w:val="22"/>
-          <w:lang w:eastAsia="ar-SA"/>
-        </w:rPr>
-      </w:pPr>
-      <w:r>
-        <w:rPr>
-          <w:rFonts w:ascii="Arial" w:hAnsi="Arial"/>
-          <w:color w:val="000000"/>
-          <w:sz w:val="18"/>
-          <w:szCs w:val="22"/>
-          <w:lang w:eastAsia="ar-SA"/>
-        </w:rPr>
-        <w:tab/>
-      </w:r>
-    </w:p>
-    <w:p>
-      <w:pPr>
-        <w:tabs>
-          <w:tab w:val="left" w:pos="-720"/>
-        </w:tabs>
-        <w:ind w:right="-720"/>
-        <w:rPr>
-          <w:rFonts w:ascii="Arial" w:hAnsi="Arial"/>
-          <w:b/>
-          <w:color w:val="000000"/>
-          <w:sz w:val="18"/>
-          <w:szCs w:val="22"/>
-          <w:lang w:eastAsia="ar-SA"/>
-        </w:rPr>
-      </w:pPr>
-      <w:r>
-        <w:rPr>
-          <w:rFonts w:ascii="Arial" w:hAnsi="Arial"/>
-          <w:b/>
-          <w:color w:val="000000"/>
-          <w:sz w:val="18"/>
-          <w:szCs w:val="22"/>
-          <w:lang w:eastAsia="ar-SA"/>
-        </w:rPr>
-        <w:t xml:space="preserve">Claris Corporation (now </w:t>
-      </w:r>
-      <w:r>
-        <w:rPr>
-          <w:rFonts w:ascii="Arial" w:hAnsi="Arial"/>
-          <w:b/>
-          <w:color w:val="000000"/>
-          <w:sz w:val="18"/>
-          <w:szCs w:val="22"/>
-          <w:lang w:eastAsia="ar-SA"/>
-        </w:rPr>
-        <w:t>Claris International, Inc</w:t>
-      </w:r>
-      <w:r>
-        <w:rPr>
-          <w:rFonts w:ascii="Arial" w:hAnsi="Arial"/>
-          <w:b/>
-          <w:color w:val="000000"/>
-          <w:sz w:val="18"/>
-          <w:szCs w:val="22"/>
-          <w:lang w:eastAsia="ar-SA"/>
-        </w:rPr>
-        <w:t>.)</w:t>
-      </w:r>
-      <w:r>
-        <w:rPr>
-          <w:rFonts w:ascii="Arial" w:hAnsi="Arial"/>
-          <w:b/>
-          <w:color w:val="000000"/>
-          <w:sz w:val="18"/>
-          <w:szCs w:val="22"/>
-          <w:lang w:eastAsia="ar-SA"/>
-        </w:rPr>
-        <w:t>,</w:t>
-      </w:r>
-      <w:r>
-        <w:rPr>
-          <w:rFonts w:ascii="Arial" w:hAnsi="Arial"/>
-          <w:b/>
-          <w:color w:val="000000"/>
-          <w:sz w:val="18"/>
-          <w:szCs w:val="22"/>
-          <w:lang w:eastAsia="ar-SA"/>
-        </w:rPr>
-        <w:t xml:space="preserve"> Santa Clara, California</w:t>
-      </w:r>
-    </w:p>
-    <w:p>
-      <w:pPr>
-        <w:tabs>
-          <w:tab w:val="left" w:pos="-720"/>
-        </w:tabs>
-        <w:ind w:right="-720"/>
-        <w:rPr>
-          <w:rFonts w:ascii="Arial" w:hAnsi="Arial"/>
-          <w:b/>
-          <w:color w:val="000000"/>
-          <w:sz w:val="18"/>
-          <w:szCs w:val="22"/>
-          <w:lang w:eastAsia="ar-SA"/>
-        </w:rPr>
-      </w:pPr>
-      <w:r>
-        <w:rPr>
-          <w:rFonts w:ascii="Arial" w:hAnsi="Arial"/>
-          <w:b/>
-          <w:color w:val="000000"/>
-          <w:sz w:val="18"/>
-          <w:szCs w:val="22"/>
-          <w:lang w:eastAsia="ar-SA"/>
-        </w:rPr>
-        <w:t>StyleWare, Inc., Houston, Texas</w:t>
-      </w:r>
-    </w:p>
-    <w:p>
-      <w:pPr>
-        <w:tabs>
-          <w:tab w:val="left" w:pos="-720"/>
-        </w:tabs>
-        <w:ind w:right="-720"/>
-        <w:rPr>
-          <w:rFonts w:ascii="Arial" w:hAnsi="Arial"/>
-          <w:color w:val="000000"/>
-          <w:sz w:val="18"/>
-          <w:szCs w:val="22"/>
-          <w:lang w:eastAsia="ar-SA"/>
-        </w:rPr>
-      </w:pPr>
-      <w:r>
-        <w:rPr>
-          <w:rFonts w:ascii="Arial" w:hAnsi="Arial"/>
-          <w:b/>
-          <w:color w:val="000000"/>
-          <w:sz w:val="18"/>
-          <w:szCs w:val="22"/>
-          <w:lang w:eastAsia="ar-SA"/>
-        </w:rPr>
-        <w:t>Software Engineer</w:t>
-      </w:r>
-      <w:r>
-        <w:rPr>
-          <w:rFonts w:ascii="Arial" w:hAnsi="Arial"/>
-          <w:color w:val="000000"/>
-          <w:sz w:val="18"/>
-          <w:szCs w:val="22"/>
-          <w:lang w:eastAsia="ar-SA"/>
-        </w:rPr>
-        <w:t xml:space="preserve">, </w:t>
-      </w:r>
-      <w:r>
-        <w:rPr>
-          <w:rFonts w:ascii="Arial" w:hAnsi="Arial"/>
-          <w:color w:val="000000"/>
-          <w:sz w:val="18"/>
-          <w:szCs w:val="22"/>
-          <w:lang w:eastAsia="ar-SA"/>
-        </w:rPr>
-        <w:t>May</w:t>
-      </w:r>
-      <w:r>
-        <w:rPr>
-          <w:rFonts w:ascii="Arial" w:hAnsi="Arial"/>
-          <w:color w:val="000000"/>
-          <w:sz w:val="18"/>
-          <w:szCs w:val="22"/>
-          <w:lang w:eastAsia="ar-SA"/>
-        </w:rPr>
-        <w:t xml:space="preserve"> 1987</w:t>
-      </w:r>
-      <w:r>
-        <w:rPr>
-          <w:rFonts w:ascii="Arial" w:hAnsi="Arial"/>
-          <w:color w:val="000000"/>
-          <w:sz w:val="18"/>
-          <w:szCs w:val="22"/>
-          <w:lang w:eastAsia="ar-SA"/>
-        </w:rPr>
-        <w:t>-March 1996</w:t>
-      </w:r>
-    </w:p>
-    <w:p>
-      <w:pPr>
-        <w:tabs>
-          <w:tab w:val="left" w:pos="-720"/>
-        </w:tabs>
-        <w:ind w:right="-720"/>
-        <w:rPr>
-          <w:rFonts w:ascii="Arial" w:hAnsi="Arial"/>
-          <w:color w:val="000000"/>
-          <w:sz w:val="18"/>
-          <w:szCs w:val="22"/>
-          <w:lang w:eastAsia="ar-SA"/>
-        </w:rPr>
-      </w:pPr>
-    </w:p>
-    <w:p>
-      <w:pPr>
-        <w:pStyle w:val="ListParagraph"/>
-        <w:numPr>
-          <w:ilvl w:val="0"/>
-          <w:numId w:val="11"/>
-        </w:numPr>
-        <w:tabs>
-          <w:tab w:val="left" w:pos="-720"/>
-        </w:tabs>
-        <w:ind w:right="-720"/>
-        <w:rPr>
-          <w:rFonts w:ascii="Arial" w:hAnsi="Arial"/>
-          <w:color w:val="000000"/>
-          <w:sz w:val="18"/>
-          <w:szCs w:val="22"/>
-          <w:lang w:eastAsia="ar-SA"/>
-        </w:rPr>
-      </w:pPr>
-      <w:bookmarkStart w:id="8" w:name="OLE_LINK9"/>
-      <w:bookmarkStart w:id="9" w:name="OLE_LINK10"/>
-      <w:r>
-        <w:rPr>
-          <w:rFonts w:ascii="Arial" w:hAnsi="Arial"/>
-          <w:color w:val="000000"/>
-          <w:sz w:val="18"/>
-          <w:szCs w:val="22"/>
-          <w:lang w:eastAsia="ar-SA"/>
-        </w:rPr>
-        <w:t>Developer for FileMaker Pro and AppleWorks GS.</w:t>
-      </w:r>
-    </w:p>
-    <w:bookmarkEnd w:id="8"/>
-    <w:bookmarkEnd w:id="9"/>
-    <w:p>
-      <w:pPr>
-        <w:tabs>
-          <w:tab w:val="left" w:pos="-720"/>
-        </w:tabs>
-        <w:ind w:right="-720"/>
-        <w:rPr>
-          <w:rFonts w:ascii="Arial" w:hAnsi="Arial"/>
-          <w:color w:val="000000"/>
-          <w:sz w:val="18"/>
-          <w:szCs w:val="22"/>
-          <w:lang w:eastAsia="ar-SA"/>
-        </w:rPr>
-      </w:pPr>
-    </w:p>
-    <w:p>
-      <w:pPr>
-        <w:tabs>
-          <w:tab w:val="left" w:pos="-720"/>
-        </w:tabs>
-        <w:ind w:right="-720"/>
-        <w:rPr>
-          <w:rFonts w:ascii="Arial" w:hAnsi="Arial"/>
-          <w:b/>
-          <w:color w:val="000000"/>
-          <w:sz w:val="20"/>
-          <w:szCs w:val="22"/>
-          <w:lang w:eastAsia="ar-SA"/>
-        </w:rPr>
-      </w:pPr>
-      <w:r>
-        <w:rPr>
-          <w:rFonts w:ascii="Arial" w:hAnsi="Arial"/>
-          <w:b/>
-          <w:color w:val="000000"/>
-          <w:sz w:val="20"/>
-          <w:szCs w:val="22"/>
-          <w:lang w:eastAsia="ar-SA"/>
-        </w:rPr>
-        <w:t>SKILLS</w:t>
-      </w:r>
-    </w:p>
-    <w:p>
-      <w:pPr>
-        <w:tabs>
-          <w:tab w:val="left" w:pos="-720"/>
-        </w:tabs>
-        <w:ind w:right="-720"/>
-        <w:rPr>
-          <w:rFonts w:ascii="Arial" w:hAnsi="Arial"/>
-          <w:color w:val="000000"/>
-          <w:sz w:val="18"/>
-          <w:szCs w:val="22"/>
-          <w:lang w:eastAsia="ar-SA"/>
-        </w:rPr>
-      </w:pPr>
-    </w:p>
-    <w:p>
-      <w:pPr>
-        <w:tabs>
-          <w:tab w:val="left" w:pos="-720"/>
-        </w:tabs>
-        <w:ind w:right="-720"/>
-        <w:rPr>
-          <w:rFonts w:ascii="Arial" w:hAnsi="Arial"/>
-          <w:color w:val="000000"/>
-          <w:sz w:val="18"/>
-          <w:szCs w:val="18"/>
-          <w:lang w:eastAsia="ar-SA"/>
-        </w:rPr>
-      </w:pPr>
-      <w:r>
-        <w:rPr>
-          <w:rFonts w:ascii="Arial" w:hAnsi="Arial"/>
-          <w:color w:val="000000"/>
-          <w:sz w:val="18"/>
-          <w:szCs w:val="18"/>
-          <w:lang w:eastAsia="ar-SA"/>
-        </w:rPr>
-        <w:t>Java</w:t>
-      </w:r>
-      <w:r>
-        <w:rPr>
-          <w:rFonts w:ascii="Arial" w:hAnsi="Arial"/>
-          <w:color w:val="000000"/>
-          <w:sz w:val="18"/>
-          <w:szCs w:val="18"/>
-          <w:lang w:eastAsia="ar-SA"/>
-        </w:rPr>
-        <w:t xml:space="preserve">, Python, Spring. </w:t>
-      </w:r>
-      <w:r>
-        <w:rPr>
-          <w:rFonts w:ascii="Arial" w:hAnsi="Arial"/>
-          <w:color w:val="000000"/>
-          <w:sz w:val="18"/>
-          <w:szCs w:val="18"/>
-          <w:lang w:eastAsia="ar-SA"/>
-        </w:rPr>
-        <w:t xml:space="preserve">Spring Boot, </w:t>
-      </w:r>
-      <w:r>
-        <w:rPr>
-          <w:rFonts w:ascii="Arial" w:hAnsi="Arial"/>
-          <w:color w:val="000000"/>
-          <w:sz w:val="18"/>
-          <w:szCs w:val="18"/>
-          <w:lang w:eastAsia="ar-SA"/>
-        </w:rPr>
-        <w:t xml:space="preserve">Graph QL, </w:t>
-      </w:r>
-      <w:r>
-        <w:rPr>
-          <w:rFonts w:ascii="Arial" w:hAnsi="Arial"/>
-          <w:color w:val="000000"/>
-          <w:sz w:val="18"/>
-          <w:szCs w:val="18"/>
-          <w:lang w:eastAsia="ar-SA"/>
-        </w:rPr>
-        <w:t xml:space="preserve">Apollo Federation, Kubernetes, </w:t>
-      </w:r>
-      <w:r>
-        <w:rPr>
-          <w:rFonts w:ascii="Arial" w:hAnsi="Arial"/>
-          <w:color w:val="000000"/>
-          <w:sz w:val="18"/>
-          <w:szCs w:val="18"/>
-          <w:lang w:eastAsia="ar-SA"/>
-        </w:rPr>
-        <w:t xml:space="preserve">Docker, Datadog, Datadog APM, Terraform, </w:t>
-      </w:r>
-      <w:r>
-        <w:rPr>
-          <w:rFonts w:ascii="Arial" w:hAnsi="Arial"/>
-          <w:color w:val="000000"/>
-          <w:sz w:val="18"/>
-          <w:szCs w:val="18"/>
-          <w:lang w:eastAsia="ar-SA"/>
-        </w:rPr>
-        <w:t>REST,</w:t>
-      </w:r>
-      <w:r>
-        <w:rPr>
-          <w:rFonts w:ascii="Arial" w:hAnsi="Arial"/>
-          <w:color w:val="000000"/>
-          <w:sz w:val="18"/>
-          <w:szCs w:val="18"/>
-          <w:lang w:eastAsia="ar-SA"/>
-        </w:rPr>
-        <w:t xml:space="preserve"> </w:t>
-      </w:r>
-      <w:r>
-        <w:rPr>
-          <w:rFonts w:ascii="Arial" w:hAnsi="Arial"/>
-          <w:color w:val="000000"/>
-          <w:sz w:val="18"/>
-          <w:szCs w:val="18"/>
-          <w:lang w:eastAsia="ar-SA"/>
-        </w:rPr>
-        <w:t>Swift,</w:t>
       </w:r>
       <w:r>
         <w:rPr>
@@ -4006,7 +3854,7 @@
 </file>
 
 <file path=word/numbering.xml><?xml version="1.0" encoding="utf-8"?>
-<w:numbering xmlns:wpc="http://schemas.microsoft.com/office/word/2010/wordprocessingCanvas" xmlns:cx="http://schemas.microsoft.com/office/drawing/2014/chartex" xmlns:cx1="http://schemas.microsoft.com/office/drawing/2015/9/8/chartex" xmlns:cx2="http://schemas.microsoft.com/office/drawing/2015/10/21/chartex" xmlns:cx3="http://schemas.microsoft.com/office/drawing/2016/5/9/chartex" xmlns:cx4="http://schemas.microsoft.com/office/drawing/2016/5/10/chartex" xmlns:cx5="http://schemas.microsoft.com/office/drawing/2016/5/11/chartex" xmlns:cx6="http://schemas.microsoft.com/office/drawing/2016/5/12/chartex" xmlns:cx7="http://schemas.microsoft.com/office/drawing/2016/5/13/chartex" xmlns:cx8="http://schemas.microsoft.com/office/drawing/2016/5/14/chartex" xmlns:mc="http://schemas.openxmlformats.org/markup-compatibility/2006" xmlns:aink="http://schemas.microsoft.com/office/drawing/2016/ink" xmlns:am3d="http://schemas.microsoft.com/office/drawing/2017/model3d" xmlns:o="urn:schemas-microsoft-com:office:office" xmlns:r="http://schemas.openxmlformats.org/officeDocument/2006/relationships" xmlns:m="http://schemas.openxmlformats.org/officeDocument/2006/math" xmlns:v="urn:schemas-microsoft-com:vml" xmlns:wp14="http://schemas.microsoft.com/office/word/2010/wordprocessingDrawing" xmlns:wp="http://schemas.openxmlformats.org/drawingml/2006/wordprocessingDrawing" xmlns:w10="urn:schemas-microsoft-com:office:word" xmlns:w="http://schemas.openxmlformats.org/wordprocessingml/2006/main" xmlns:w14="http://schemas.microsoft.com/office/word/2010/wordml" xmlns:w15="http://schemas.microsoft.com/office/word/2012/wordml" xmlns:w16cex="http://schemas.microsoft.com/office/word/2018/wordml/cex" xmlns:w16cid="http://schemas.microsoft.com/office/word/2016/wordml/cid" xmlns:w16="http://schemas.microsoft.com/office/word/2018/wordml" xmlns:w16sdtdh="http://schemas.microsoft.com/office/word/2020/wordml/sdtdatahash" xmlns:w16se="http://schemas.microsoft.com/office/word/2015/wordml/symex" xmlns:wpg="http://schemas.microsoft.com/office/word/2010/wordprocessingGroup" xmlns:wpi="http://schemas.microsoft.com/office/word/2010/wordprocessingInk" xmlns:wne="http://schemas.microsoft.com/office/word/2006/wordml" xmlns:wps="http://schemas.microsoft.com/office/word/2010/wordprocessingShape" mc:Ignorable="w14 w15 w16se w16cid w16 w16cex w16sdtdh wp14">
+<w:numbering xmlns:wpc="http://schemas.microsoft.com/office/word/2010/wordprocessingCanvas" xmlns:cx="http://schemas.microsoft.com/office/drawing/2014/chartex" xmlns:cx1="http://schemas.microsoft.com/office/drawing/2015/9/8/chartex" xmlns:cx2="http://schemas.microsoft.com/office/drawing/2015/10/21/chartex" xmlns:cx3="http://schemas.microsoft.com/office/drawing/2016/5/9/chartex" xmlns:cx4="http://schemas.microsoft.com/office/drawing/2016/5/10/chartex" xmlns:cx5="http://schemas.microsoft.com/office/drawing/2016/5/11/chartex" xmlns:cx6="http://schemas.microsoft.com/office/drawing/2016/5/12/chartex" xmlns:cx7="http://schemas.microsoft.com/office/drawing/2016/5/13/chartex" xmlns:cx8="http://schemas.microsoft.com/office/drawing/2016/5/14/chartex" xmlns:mc="http://schemas.openxmlformats.org/markup-compatibility/2006" xmlns:aink="http://schemas.microsoft.com/office/drawing/2016/ink" xmlns:am3d="http://schemas.microsoft.com/office/drawing/2017/model3d" xmlns:o="urn:schemas-microsoft-com:office:office" xmlns:oel="http://schemas.microsoft.com/office/2019/extlst" xmlns:r="http://schemas.openxmlformats.org/officeDocument/2006/relationships" xmlns:m="http://schemas.openxmlformats.org/officeDocument/2006/math" xmlns:v="urn:schemas-microsoft-com:vml" xmlns:wp14="http://schemas.microsoft.com/office/word/2010/wordprocessingDrawing" xmlns:wp="http://schemas.openxmlformats.org/drawingml/2006/wordprocessingDrawing" xmlns:w10="urn:schemas-microsoft-com:office:word" xmlns:w="http://schemas.openxmlformats.org/wordprocessingml/2006/main" xmlns:w14="http://schemas.microsoft.com/office/word/2010/wordml" xmlns:w15="http://schemas.microsoft.com/office/word/2012/wordml" xmlns:w16cex="http://schemas.microsoft.com/office/word/2018/wordml/cex" xmlns:w16cid="http://schemas.microsoft.com/office/word/2016/wordml/cid" xmlns:w16="http://schemas.microsoft.com/office/word/2018/wordml" xmlns:w16sdtdh="http://schemas.microsoft.com/office/word/2020/wordml/sdtdatahash" xmlns:w16se="http://schemas.microsoft.com/office/word/2015/wordml/symex" xmlns:wpg="http://schemas.microsoft.com/office/word/2010/wordprocessingGroup" xmlns:wpi="http://schemas.microsoft.com/office/word/2010/wordprocessingInk" xmlns:wne="http://schemas.microsoft.com/office/word/2006/wordml" xmlns:wps="http://schemas.microsoft.com/office/word/2010/wordprocessingShape" mc:Ignorable="w14 w15 w16se w16cid w16 w16cex w16sdtdh wp14">
   <w:abstractNum w:abstractNumId="0" w15:restartNumberingAfterBreak="0">
     <w:nsid w:val="00000001"/>
     <w:multiLevelType w:val="singleLevel"/>
@@ -4698,37 +4546,37 @@
       </w:rPr>
     </w:lvl>
   </w:abstractNum>
-  <w:num w:numId="1">
+  <w:num w:numId="1" w16cid:durableId="1140882145">
     <w:abstractNumId w:val="2"/>
   </w:num>
-  <w:num w:numId="2">
+  <w:num w:numId="2" w16cid:durableId="1630552264">
     <w:abstractNumId w:val="0"/>
   </w:num>
-  <w:num w:numId="3">
+  <w:num w:numId="3" w16cid:durableId="447240698">
     <w:abstractNumId w:val="3"/>
   </w:num>
-  <w:num w:numId="4">
+  <w:num w:numId="4" w16cid:durableId="1596862825">
     <w:abstractNumId w:val="5"/>
   </w:num>
-  <w:num w:numId="5">
+  <w:num w:numId="5" w16cid:durableId="998384698">
     <w:abstractNumId w:val="1"/>
   </w:num>
-  <w:num w:numId="6">
+  <w:num w:numId="6" w16cid:durableId="939675965">
     <w:abstractNumId w:val="4"/>
   </w:num>
-  <w:num w:numId="7">
+  <w:num w:numId="7" w16cid:durableId="933782079">
     <w:abstractNumId w:val="9"/>
   </w:num>
-  <w:num w:numId="8">
+  <w:num w:numId="8" w16cid:durableId="671031766">
     <w:abstractNumId w:val="7"/>
   </w:num>
-  <w:num w:numId="9">
+  <w:num w:numId="9" w16cid:durableId="832988854">
     <w:abstractNumId w:val="10"/>
   </w:num>
-  <w:num w:numId="10">
+  <w:num w:numId="10" w16cid:durableId="1207916414">
     <w:abstractNumId w:val="6"/>
   </w:num>
-  <w:num w:numId="11">
+  <w:num w:numId="11" w16cid:durableId="1077828715">
     <w:abstractNumId w:val="8"/>
   </w:num>
 </w:numbering>
